--- a/Interview/C# MVC.docx
+++ b/Interview/C# MVC.docx
@@ -35,9 +35,8 @@
           <w:u w:val="single"/>
           <w:lang w:eastAsia="en-IN"/>
         </w:rPr>
-        <w:t xml:space="preserve">Interview Questions in </w:t>
-      </w:r>
-      <w:proofErr w:type="gramStart"/>
+        <w:t xml:space="preserve">Interview Questions in ASP.NET,C#.NET,SQL Server,.NET Framework </w:t>
+      </w:r>
       <w:r>
         <w:rPr>
           <w:rFonts w:ascii="Times New Roman" w:eastAsia="Times New Roman" w:hAnsi="Times New Roman" w:cs="Times New Roman"/>
@@ -49,33 +48,6 @@
           <w:u w:val="single"/>
           <w:lang w:eastAsia="en-IN"/>
         </w:rPr>
-        <w:t>ASP.NET,C#.NET</w:t>
-      </w:r>
-      <w:proofErr w:type="gramEnd"/>
-      <w:r>
-        <w:rPr>
-          <w:rFonts w:ascii="Times New Roman" w:eastAsia="Times New Roman" w:hAnsi="Times New Roman" w:cs="Times New Roman"/>
-          <w:b/>
-          <w:bCs/>
-          <w:color w:val="0000FF"/>
-          <w:sz w:val="27"/>
-          <w:szCs w:val="27"/>
-          <w:u w:val="single"/>
-          <w:lang w:eastAsia="en-IN"/>
-        </w:rPr>
-        <w:t xml:space="preserve">,SQL Server,.NET Framework </w:t>
-      </w:r>
-      <w:r>
-        <w:rPr>
-          <w:rFonts w:ascii="Times New Roman" w:eastAsia="Times New Roman" w:hAnsi="Times New Roman" w:cs="Times New Roman"/>
-          <w:b/>
-          <w:bCs/>
-          <w:color w:val="0000FF"/>
-          <w:sz w:val="27"/>
-          <w:szCs w:val="27"/>
-          <w:u w:val="single"/>
-          <w:lang w:eastAsia="en-IN"/>
-        </w:rPr>
         <w:fldChar w:fldCharType="end"/>
       </w:r>
     </w:p>
@@ -256,19 +228,20 @@
           <w:szCs w:val="20"/>
           <w:lang w:eastAsia="en-IN"/>
         </w:rPr>
-        <w:t xml:space="preserve"> is not session base, </w:t>
-      </w:r>
-      <w:proofErr w:type="gramStart"/>
-      <w:r>
+        <w:t xml:space="preserve"> is not session base, Need to delete via JS or manually</w:t>
+      </w:r>
+    </w:p>
+    <w:p>
+      <w:pPr>
+        <w:spacing w:after="0" w:line="240" w:lineRule="auto"/>
         <w:rPr>
           <w:rFonts w:ascii="Verdana" w:eastAsia="Times New Roman" w:hAnsi="Verdana" w:cs="Times New Roman"/>
           <w:sz w:val="20"/>
           <w:szCs w:val="20"/>
           <w:lang w:eastAsia="en-IN"/>
         </w:rPr>
-        <w:t>Need</w:t>
-      </w:r>
-      <w:proofErr w:type="gramEnd"/>
+      </w:pPr>
+      <w:proofErr w:type="spellStart"/>
       <w:r>
         <w:rPr>
           <w:rFonts w:ascii="Verdana" w:eastAsia="Times New Roman" w:hAnsi="Verdana" w:cs="Times New Roman"/>
@@ -276,7 +249,35 @@
           <w:szCs w:val="20"/>
           <w:lang w:eastAsia="en-IN"/>
         </w:rPr>
-        <w:t xml:space="preserve"> to delete via JS or manually</w:t>
+        <w:t>SessionStorage</w:t>
+      </w:r>
+      <w:proofErr w:type="spellEnd"/>
+      <w:r>
+        <w:rPr>
+          <w:rFonts w:ascii="Verdana" w:eastAsia="Times New Roman" w:hAnsi="Verdana" w:cs="Times New Roman"/>
+          <w:sz w:val="20"/>
+          <w:szCs w:val="20"/>
+          <w:lang w:eastAsia="en-IN"/>
+        </w:rPr>
+        <w:t xml:space="preserve"> is session base,</w:t>
+      </w:r>
+      <w:r>
+        <w:rPr>
+          <w:rFonts w:ascii="Verdana" w:eastAsia="Times New Roman" w:hAnsi="Verdana" w:cs="Times New Roman"/>
+          <w:sz w:val="20"/>
+          <w:szCs w:val="20"/>
+          <w:lang w:eastAsia="en-IN"/>
+        </w:rPr>
+        <w:t xml:space="preserve"> </w:t>
+      </w:r>
+      <w:r>
+        <w:rPr>
+          <w:rFonts w:ascii="Verdana" w:eastAsia="Times New Roman" w:hAnsi="Verdana" w:cs="Times New Roman"/>
+          <w:sz w:val="20"/>
+          <w:szCs w:val="20"/>
+          <w:lang w:eastAsia="en-IN"/>
+        </w:rPr>
+        <w:t>will delete after tab/browser close</w:t>
       </w:r>
     </w:p>
     <w:p>
@@ -289,29 +290,442 @@
           <w:lang w:eastAsia="en-IN"/>
         </w:rPr>
       </w:pPr>
+      <w:r>
+        <w:rPr>
+          <w:rFonts w:ascii="Verdana" w:eastAsia="Times New Roman" w:hAnsi="Verdana" w:cs="Times New Roman"/>
+          <w:sz w:val="20"/>
+          <w:szCs w:val="20"/>
+          <w:lang w:eastAsia="en-IN"/>
+        </w:rPr>
+        <w:t>Cookies expiry depend of what set</w:t>
+      </w:r>
+    </w:p>
+    <w:p>
+      <w:pPr>
+        <w:spacing w:after="0" w:line="240" w:lineRule="auto"/>
+        <w:rPr>
+          <w:rFonts w:ascii="Verdana" w:eastAsia="Times New Roman" w:hAnsi="Verdana" w:cs="Times New Roman"/>
+          <w:sz w:val="20"/>
+          <w:szCs w:val="20"/>
+          <w:lang w:eastAsia="en-IN"/>
+        </w:rPr>
+      </w:pPr>
+    </w:p>
+    <w:p>
+      <w:pPr>
+        <w:spacing w:after="0" w:line="240" w:lineRule="auto"/>
+        <w:rPr>
+          <w:rFonts w:ascii="Verdana" w:eastAsia="Times New Roman" w:hAnsi="Verdana" w:cs="Times New Roman"/>
+          <w:b/>
+          <w:bCs/>
+          <w:color w:val="FF0000"/>
+          <w:sz w:val="20"/>
+          <w:szCs w:val="20"/>
+          <w:lang w:eastAsia="en-IN"/>
+        </w:rPr>
+      </w:pPr>
+      <w:r>
+        <w:rPr>
+          <w:rFonts w:ascii="Verdana" w:eastAsia="Times New Roman" w:hAnsi="Verdana" w:cs="Times New Roman"/>
+          <w:b/>
+          <w:bCs/>
+          <w:color w:val="FF0000"/>
+          <w:sz w:val="20"/>
+          <w:szCs w:val="20"/>
+          <w:lang w:eastAsia="en-IN"/>
+        </w:rPr>
+        <w:t>=&gt;</w:t>
+      </w:r>
+      <w:r>
+        <w:rPr>
+          <w:rFonts w:ascii="Verdana" w:eastAsia="Times New Roman" w:hAnsi="Verdana" w:cs="Times New Roman"/>
+          <w:b/>
+          <w:bCs/>
+          <w:color w:val="FF0000"/>
+          <w:sz w:val="20"/>
+          <w:szCs w:val="20"/>
+          <w:lang w:eastAsia="en-IN"/>
+        </w:rPr>
+        <w:t xml:space="preserve"> W</w:t>
+      </w:r>
+      <w:r>
+        <w:rPr>
+          <w:rFonts w:ascii="Verdana" w:eastAsia="Times New Roman" w:hAnsi="Verdana" w:cs="Times New Roman"/>
+          <w:b/>
+          <w:bCs/>
+          <w:color w:val="FF0000"/>
+          <w:sz w:val="20"/>
+          <w:szCs w:val="20"/>
+          <w:lang w:eastAsia="en-IN"/>
+        </w:rPr>
+        <w:t>hat are different types of sessions in ASP.NET</w:t>
+      </w:r>
+    </w:p>
+    <w:p>
+      <w:pPr>
+        <w:spacing w:after="0" w:line="240" w:lineRule="auto"/>
+        <w:rPr>
+          <w:rFonts w:ascii="Verdana" w:eastAsia="Times New Roman" w:hAnsi="Verdana" w:cs="Times New Roman"/>
+          <w:b/>
+          <w:bCs/>
+          <w:color w:val="FF0000"/>
+          <w:sz w:val="20"/>
+          <w:szCs w:val="20"/>
+          <w:lang w:eastAsia="en-IN"/>
+        </w:rPr>
+      </w:pPr>
+    </w:p>
+    <w:p>
+      <w:pPr>
+        <w:spacing w:after="0" w:line="240" w:lineRule="auto"/>
+        <w:rPr>
+          <w:rFonts w:ascii="Segoe UI" w:hAnsi="Segoe UI" w:cs="Segoe UI"/>
+          <w:color w:val="232629"/>
+          <w:sz w:val="23"/>
+          <w:szCs w:val="23"/>
+          <w:shd w:val="clear" w:color="auto" w:fill="FFFFFF"/>
+        </w:rPr>
+      </w:pPr>
+      <w:r>
+        <w:rPr>
+          <w:rFonts w:ascii="Segoe UI" w:hAnsi="Segoe UI" w:cs="Segoe UI"/>
+          <w:color w:val="232629"/>
+          <w:sz w:val="23"/>
+          <w:szCs w:val="23"/>
+          <w:shd w:val="clear" w:color="auto" w:fill="FFFFFF"/>
+        </w:rPr>
+        <w:t xml:space="preserve">Typical sessions are based on a cookie. The server gives you one, you send it to the server upon every request. However, Asp.net allows you a different type of sessions as well - </w:t>
+      </w:r>
       <w:proofErr w:type="spellStart"/>
       <w:r>
         <w:rPr>
+          <w:rFonts w:ascii="Segoe UI" w:hAnsi="Segoe UI" w:cs="Segoe UI"/>
+          <w:color w:val="232629"/>
+          <w:sz w:val="23"/>
+          <w:szCs w:val="23"/>
+          <w:shd w:val="clear" w:color="auto" w:fill="FFFFFF"/>
+        </w:rPr>
+        <w:t>cookieless</w:t>
+      </w:r>
+      <w:proofErr w:type="spellEnd"/>
+      <w:r>
+        <w:rPr>
+          <w:rFonts w:ascii="Segoe UI" w:hAnsi="Segoe UI" w:cs="Segoe UI"/>
+          <w:color w:val="232629"/>
+          <w:sz w:val="23"/>
+          <w:szCs w:val="23"/>
+          <w:shd w:val="clear" w:color="auto" w:fill="FFFFFF"/>
+        </w:rPr>
+        <w:t xml:space="preserve"> sessions. The session id is then "stored" in the URL address. This technique is very dangerous if used improperly.</w:t>
+      </w:r>
+    </w:p>
+    <w:p>
+      <w:pPr>
+        <w:spacing w:after="0" w:line="240" w:lineRule="auto"/>
+        <w:rPr>
+          <w:rFonts w:ascii="Segoe UI" w:hAnsi="Segoe UI" w:cs="Segoe UI"/>
+          <w:color w:val="232629"/>
+          <w:sz w:val="23"/>
+          <w:szCs w:val="23"/>
+          <w:shd w:val="clear" w:color="auto" w:fill="FFFFFF"/>
+        </w:rPr>
+      </w:pPr>
+    </w:p>
+    <w:p>
+      <w:pPr>
+        <w:spacing w:after="0" w:line="240" w:lineRule="auto"/>
+        <w:rPr>
           <w:rFonts w:ascii="Verdana" w:eastAsia="Times New Roman" w:hAnsi="Verdana" w:cs="Times New Roman"/>
-          <w:sz w:val="20"/>
-          <w:szCs w:val="20"/>
-          <w:lang w:eastAsia="en-IN"/>
-        </w:rPr>
-        <w:t>SessionStorage</w:t>
+          <w:b/>
+          <w:bCs/>
+          <w:color w:val="FF0000"/>
+          <w:sz w:val="20"/>
+          <w:szCs w:val="20"/>
+          <w:lang w:eastAsia="en-IN"/>
+        </w:rPr>
+      </w:pPr>
+      <w:r>
+        <w:rPr>
+          <w:rFonts w:ascii="Segoe UI" w:hAnsi="Segoe UI" w:cs="Segoe UI"/>
+          <w:color w:val="232629"/>
+          <w:sz w:val="23"/>
+          <w:szCs w:val="23"/>
+          <w:shd w:val="clear" w:color="auto" w:fill="FFFFFF"/>
+        </w:rPr>
+        <w:t xml:space="preserve">Or </w:t>
+      </w:r>
+    </w:p>
+    <w:p>
+      <w:pPr>
+        <w:spacing w:after="0" w:line="240" w:lineRule="auto"/>
+        <w:rPr>
+          <w:rFonts w:ascii="Verdana" w:eastAsia="Times New Roman" w:hAnsi="Verdana" w:cs="Times New Roman"/>
+          <w:b/>
+          <w:bCs/>
+          <w:color w:val="FF0000"/>
+          <w:sz w:val="20"/>
+          <w:szCs w:val="20"/>
+          <w:lang w:eastAsia="en-IN"/>
+        </w:rPr>
+      </w:pPr>
+    </w:p>
+    <w:p>
+      <w:pPr>
+        <w:shd w:val="clear" w:color="auto" w:fill="FFFFFF"/>
+        <w:spacing w:after="100" w:afterAutospacing="1" w:line="240" w:lineRule="auto"/>
+        <w:textAlignment w:val="baseline"/>
+        <w:rPr>
+          <w:rFonts w:ascii="Segoe UI" w:eastAsia="Times New Roman" w:hAnsi="Segoe UI" w:cs="Segoe UI"/>
+          <w:color w:val="232629"/>
+          <w:sz w:val="23"/>
+          <w:szCs w:val="23"/>
+          <w:lang w:eastAsia="en-IN"/>
+        </w:rPr>
+      </w:pPr>
+      <w:r>
+        <w:rPr>
+          <w:rFonts w:ascii="Segoe UI" w:eastAsia="Times New Roman" w:hAnsi="Segoe UI" w:cs="Segoe UI"/>
+          <w:color w:val="232629"/>
+          <w:sz w:val="23"/>
+          <w:szCs w:val="23"/>
+          <w:lang w:eastAsia="en-IN"/>
+        </w:rPr>
+        <w:t>Session-State modes are 5 type:</w:t>
+      </w:r>
+    </w:p>
+    <w:p>
+      <w:pPr>
+        <w:shd w:val="clear" w:color="auto" w:fill="FFFFFF"/>
+        <w:spacing w:after="0" w:afterAutospacing="1" w:line="240" w:lineRule="auto"/>
+        <w:textAlignment w:val="baseline"/>
+        <w:rPr>
+          <w:rFonts w:ascii="Segoe UI" w:eastAsia="Times New Roman" w:hAnsi="Segoe UI" w:cs="Segoe UI"/>
+          <w:color w:val="232629"/>
+          <w:sz w:val="23"/>
+          <w:szCs w:val="23"/>
+          <w:lang w:eastAsia="en-IN"/>
+        </w:rPr>
+      </w:pPr>
+      <w:r>
+        <w:rPr>
+          <w:rFonts w:ascii="inherit" w:eastAsia="Times New Roman" w:hAnsi="inherit" w:cs="Segoe UI"/>
+          <w:b/>
+          <w:bCs/>
+          <w:color w:val="232629"/>
+          <w:sz w:val="23"/>
+          <w:szCs w:val="23"/>
+          <w:bdr w:val="none" w:sz="0" w:space="0" w:color="auto" w:frame="1"/>
+          <w:lang w:eastAsia="en-IN"/>
+        </w:rPr>
+        <w:t>InProc mode:</w:t>
+      </w:r>
+      <w:r>
+        <w:rPr>
+          <w:rFonts w:ascii="Segoe UI" w:eastAsia="Times New Roman" w:hAnsi="Segoe UI" w:cs="Segoe UI"/>
+          <w:color w:val="232629"/>
+          <w:sz w:val="23"/>
+          <w:szCs w:val="23"/>
+          <w:lang w:eastAsia="en-IN"/>
+        </w:rPr>
+        <w:t> which stores session state in memory on the Web server. This is the default.</w:t>
+      </w:r>
+    </w:p>
+    <w:p>
+      <w:pPr>
+        <w:shd w:val="clear" w:color="auto" w:fill="FFFFFF"/>
+        <w:spacing w:after="0" w:afterAutospacing="1" w:line="240" w:lineRule="auto"/>
+        <w:textAlignment w:val="baseline"/>
+        <w:rPr>
+          <w:rFonts w:ascii="Segoe UI" w:eastAsia="Times New Roman" w:hAnsi="Segoe UI" w:cs="Segoe UI"/>
+          <w:color w:val="232629"/>
+          <w:sz w:val="23"/>
+          <w:szCs w:val="23"/>
+          <w:lang w:eastAsia="en-IN"/>
+        </w:rPr>
+      </w:pPr>
+      <w:proofErr w:type="spellStart"/>
+      <w:r>
+        <w:rPr>
+          <w:rFonts w:ascii="inherit" w:eastAsia="Times New Roman" w:hAnsi="inherit" w:cs="Segoe UI"/>
+          <w:b/>
+          <w:bCs/>
+          <w:color w:val="232629"/>
+          <w:sz w:val="23"/>
+          <w:szCs w:val="23"/>
+          <w:bdr w:val="none" w:sz="0" w:space="0" w:color="auto" w:frame="1"/>
+          <w:lang w:eastAsia="en-IN"/>
+        </w:rPr>
+        <w:t>StateServer</w:t>
       </w:r>
       <w:proofErr w:type="spellEnd"/>
       <w:r>
         <w:rPr>
+          <w:rFonts w:ascii="inherit" w:eastAsia="Times New Roman" w:hAnsi="inherit" w:cs="Segoe UI"/>
+          <w:b/>
+          <w:bCs/>
+          <w:color w:val="232629"/>
+          <w:sz w:val="23"/>
+          <w:szCs w:val="23"/>
+          <w:bdr w:val="none" w:sz="0" w:space="0" w:color="auto" w:frame="1"/>
+          <w:lang w:eastAsia="en-IN"/>
+        </w:rPr>
+        <w:t xml:space="preserve"> mode:</w:t>
+      </w:r>
+      <w:r>
+        <w:rPr>
+          <w:rFonts w:ascii="Segoe UI" w:eastAsia="Times New Roman" w:hAnsi="Segoe UI" w:cs="Segoe UI"/>
+          <w:color w:val="232629"/>
+          <w:sz w:val="23"/>
+          <w:szCs w:val="23"/>
+          <w:lang w:eastAsia="en-IN"/>
+        </w:rPr>
+        <w:t> which stores session state in a separate process called the ASP.NET state service. This ensures that session state is preserved if the Web application is restarted and also makes session state available to multiple Web servers in a Web farm.</w:t>
+      </w:r>
+    </w:p>
+    <w:p>
+      <w:pPr>
+        <w:shd w:val="clear" w:color="auto" w:fill="FFFFFF"/>
+        <w:spacing w:after="0" w:afterAutospacing="1" w:line="240" w:lineRule="auto"/>
+        <w:textAlignment w:val="baseline"/>
+        <w:rPr>
+          <w:rFonts w:ascii="Segoe UI" w:eastAsia="Times New Roman" w:hAnsi="Segoe UI" w:cs="Segoe UI"/>
+          <w:color w:val="232629"/>
+          <w:sz w:val="23"/>
+          <w:szCs w:val="23"/>
+          <w:lang w:eastAsia="en-IN"/>
+        </w:rPr>
+      </w:pPr>
+      <w:proofErr w:type="spellStart"/>
+      <w:r>
+        <w:rPr>
+          <w:rFonts w:ascii="inherit" w:eastAsia="Times New Roman" w:hAnsi="inherit" w:cs="Segoe UI"/>
+          <w:b/>
+          <w:bCs/>
+          <w:color w:val="232629"/>
+          <w:sz w:val="23"/>
+          <w:szCs w:val="23"/>
+          <w:bdr w:val="none" w:sz="0" w:space="0" w:color="auto" w:frame="1"/>
+          <w:lang w:eastAsia="en-IN"/>
+        </w:rPr>
+        <w:t>SQLServer</w:t>
+      </w:r>
+      <w:proofErr w:type="spellEnd"/>
+      <w:r>
+        <w:rPr>
+          <w:rFonts w:ascii="Segoe UI" w:eastAsia="Times New Roman" w:hAnsi="Segoe UI" w:cs="Segoe UI"/>
+          <w:color w:val="232629"/>
+          <w:sz w:val="23"/>
+          <w:szCs w:val="23"/>
+          <w:lang w:eastAsia="en-IN"/>
+        </w:rPr>
+        <w:t> mode stores session state in a SQL Server database. This ensures that session state is preserved if the Web application is restarted and also makes session state available to multiple Web servers in a Web farm.</w:t>
+      </w:r>
+    </w:p>
+    <w:p>
+      <w:pPr>
+        <w:shd w:val="clear" w:color="auto" w:fill="FFFFFF"/>
+        <w:spacing w:after="0" w:afterAutospacing="1" w:line="240" w:lineRule="auto"/>
+        <w:textAlignment w:val="baseline"/>
+        <w:rPr>
+          <w:rFonts w:ascii="Segoe UI" w:eastAsia="Times New Roman" w:hAnsi="Segoe UI" w:cs="Segoe UI"/>
+          <w:color w:val="232629"/>
+          <w:sz w:val="23"/>
+          <w:szCs w:val="23"/>
+          <w:lang w:eastAsia="en-IN"/>
+        </w:rPr>
+      </w:pPr>
+      <w:r>
+        <w:rPr>
+          <w:rFonts w:ascii="inherit" w:eastAsia="Times New Roman" w:hAnsi="inherit" w:cs="Segoe UI"/>
+          <w:b/>
+          <w:bCs/>
+          <w:color w:val="232629"/>
+          <w:sz w:val="23"/>
+          <w:szCs w:val="23"/>
+          <w:bdr w:val="none" w:sz="0" w:space="0" w:color="auto" w:frame="1"/>
+          <w:lang w:eastAsia="en-IN"/>
+        </w:rPr>
+        <w:t>Custom mode:</w:t>
+      </w:r>
+      <w:r>
+        <w:rPr>
+          <w:rFonts w:ascii="Segoe UI" w:eastAsia="Times New Roman" w:hAnsi="Segoe UI" w:cs="Segoe UI"/>
+          <w:color w:val="232629"/>
+          <w:sz w:val="23"/>
+          <w:szCs w:val="23"/>
+          <w:lang w:eastAsia="en-IN"/>
+        </w:rPr>
+        <w:t> which enables you to specify a custom storage provider.</w:t>
+      </w:r>
+    </w:p>
+    <w:p>
+      <w:pPr>
+        <w:shd w:val="clear" w:color="auto" w:fill="FFFFFF"/>
+        <w:spacing w:after="0" w:afterAutospacing="1" w:line="240" w:lineRule="auto"/>
+        <w:textAlignment w:val="baseline"/>
+        <w:rPr>
+          <w:rFonts w:ascii="Segoe UI" w:eastAsia="Times New Roman" w:hAnsi="Segoe UI" w:cs="Segoe UI"/>
+          <w:color w:val="232629"/>
+          <w:sz w:val="23"/>
+          <w:szCs w:val="23"/>
+          <w:lang w:eastAsia="en-IN"/>
+        </w:rPr>
+      </w:pPr>
+      <w:r>
+        <w:rPr>
+          <w:rFonts w:ascii="inherit" w:eastAsia="Times New Roman" w:hAnsi="inherit" w:cs="Segoe UI"/>
+          <w:b/>
+          <w:bCs/>
+          <w:color w:val="232629"/>
+          <w:sz w:val="23"/>
+          <w:szCs w:val="23"/>
+          <w:bdr w:val="none" w:sz="0" w:space="0" w:color="auto" w:frame="1"/>
+          <w:lang w:eastAsia="en-IN"/>
+        </w:rPr>
+        <w:t>Off mode:</w:t>
+      </w:r>
+      <w:r>
+        <w:rPr>
+          <w:rFonts w:ascii="Segoe UI" w:eastAsia="Times New Roman" w:hAnsi="Segoe UI" w:cs="Segoe UI"/>
+          <w:color w:val="232629"/>
+          <w:sz w:val="23"/>
+          <w:szCs w:val="23"/>
+          <w:lang w:eastAsia="en-IN"/>
+        </w:rPr>
+        <w:t> which disables session state.</w:t>
+      </w:r>
+    </w:p>
+    <w:p>
+      <w:pPr>
+        <w:spacing w:after="240" w:line="240" w:lineRule="auto"/>
+        <w:rPr>
           <w:rFonts w:ascii="Verdana" w:eastAsia="Times New Roman" w:hAnsi="Verdana" w:cs="Times New Roman"/>
-          <w:sz w:val="20"/>
-          <w:szCs w:val="20"/>
-          <w:lang w:eastAsia="en-IN"/>
-        </w:rPr>
-        <w:t xml:space="preserve"> is session base,</w:t>
-      </w:r>
+          <w:b/>
+          <w:bCs/>
+          <w:color w:val="FF0000"/>
+          <w:sz w:val="20"/>
+          <w:szCs w:val="20"/>
+          <w:lang w:eastAsia="en-IN"/>
+        </w:rPr>
+      </w:pPr>
       <w:r>
         <w:rPr>
           <w:rFonts w:ascii="Verdana" w:eastAsia="Times New Roman" w:hAnsi="Verdana" w:cs="Times New Roman"/>
+          <w:b/>
+          <w:bCs/>
+          <w:color w:val="FF0000"/>
+          <w:sz w:val="20"/>
+          <w:szCs w:val="20"/>
+          <w:lang w:eastAsia="en-IN"/>
+        </w:rPr>
+        <w:t>=&gt;</w:t>
+      </w:r>
+      <w:r>
+        <w:rPr>
+          <w:rFonts w:ascii="Verdana" w:eastAsia="Times New Roman" w:hAnsi="Verdana" w:cs="Times New Roman"/>
+          <w:b/>
+          <w:bCs/>
+          <w:color w:val="FF0000"/>
           <w:sz w:val="20"/>
           <w:szCs w:val="20"/>
           <w:lang w:eastAsia="en-IN"/>
@@ -321,47 +735,31 @@
       <w:r>
         <w:rPr>
           <w:rFonts w:ascii="Verdana" w:eastAsia="Times New Roman" w:hAnsi="Verdana" w:cs="Times New Roman"/>
-          <w:sz w:val="20"/>
-          <w:szCs w:val="20"/>
-          <w:lang w:eastAsia="en-IN"/>
-        </w:rPr>
-        <w:t>will delete after tab/browser close</w:t>
-      </w:r>
-    </w:p>
-    <w:p>
-      <w:pPr>
-        <w:spacing w:after="0" w:line="240" w:lineRule="auto"/>
+          <w:b/>
+          <w:bCs/>
+          <w:color w:val="FF0000"/>
+          <w:sz w:val="20"/>
+          <w:szCs w:val="20"/>
+          <w:lang w:eastAsia="en-IN"/>
+        </w:rPr>
+        <w:t>StringBuilder VS string</w:t>
+      </w:r>
+      <w:r>
         <w:rPr>
           <w:rFonts w:ascii="Verdana" w:eastAsia="Times New Roman" w:hAnsi="Verdana" w:cs="Times New Roman"/>
-          <w:sz w:val="20"/>
-          <w:szCs w:val="20"/>
-          <w:lang w:eastAsia="en-IN"/>
-        </w:rPr>
-      </w:pPr>
-      <w:proofErr w:type="gramStart"/>
-      <w:r>
-        <w:rPr>
-          <w:rFonts w:ascii="Verdana" w:eastAsia="Times New Roman" w:hAnsi="Verdana" w:cs="Times New Roman"/>
-          <w:sz w:val="20"/>
-          <w:szCs w:val="20"/>
-          <w:lang w:eastAsia="en-IN"/>
-        </w:rPr>
-        <w:t>Cookies</w:t>
-      </w:r>
-      <w:proofErr w:type="gramEnd"/>
-      <w:r>
-        <w:rPr>
-          <w:rFonts w:ascii="Verdana" w:eastAsia="Times New Roman" w:hAnsi="Verdana" w:cs="Times New Roman"/>
-          <w:sz w:val="20"/>
-          <w:szCs w:val="20"/>
-          <w:lang w:eastAsia="en-IN"/>
-        </w:rPr>
-        <w:t xml:space="preserve"> expiry depend of what set,</w:t>
-      </w:r>
-    </w:p>
-    <w:p>
-      <w:pPr>
-        <w:spacing w:after="0" w:line="240" w:lineRule="auto"/>
+          <w:b/>
+          <w:bCs/>
+          <w:color w:val="FF0000"/>
+          <w:sz w:val="20"/>
+          <w:szCs w:val="20"/>
+          <w:lang w:eastAsia="en-IN"/>
+        </w:rPr>
+        <w:t xml:space="preserve"> </w:t>
+      </w:r>
+    </w:p>
+    <w:p>
+      <w:pPr>
+        <w:spacing w:after="240" w:line="240" w:lineRule="auto"/>
         <w:rPr>
           <w:rFonts w:ascii="Times New Roman" w:eastAsia="Times New Roman" w:hAnsi="Times New Roman" w:cs="Times New Roman"/>
           <w:sz w:val="24"/>
@@ -369,79 +767,56 @@
           <w:lang w:eastAsia="en-IN"/>
         </w:rPr>
       </w:pPr>
-    </w:p>
-    <w:p>
-      <w:pPr>
-        <w:spacing w:after="240" w:line="240" w:lineRule="auto"/>
+      <w:r>
         <w:rPr>
           <w:rFonts w:ascii="Verdana" w:eastAsia="Times New Roman" w:hAnsi="Verdana" w:cs="Times New Roman"/>
-          <w:b/>
-          <w:bCs/>
-          <w:color w:val="FF0000"/>
-          <w:sz w:val="20"/>
-          <w:szCs w:val="20"/>
-          <w:lang w:eastAsia="en-IN"/>
-        </w:rPr>
-      </w:pPr>
+          <w:sz w:val="20"/>
+          <w:szCs w:val="20"/>
+          <w:lang w:eastAsia="en-IN"/>
+        </w:rPr>
+        <w:t xml:space="preserve">The main difference is </w:t>
+      </w:r>
+      <w:proofErr w:type="spellStart"/>
       <w:r>
         <w:rPr>
           <w:rFonts w:ascii="Verdana" w:eastAsia="Times New Roman" w:hAnsi="Verdana" w:cs="Times New Roman"/>
-          <w:b/>
-          <w:bCs/>
-          <w:color w:val="FF0000"/>
-          <w:sz w:val="20"/>
-          <w:szCs w:val="20"/>
-          <w:lang w:eastAsia="en-IN"/>
-        </w:rPr>
-        <w:t>=&gt;</w:t>
-      </w:r>
+          <w:sz w:val="20"/>
+          <w:szCs w:val="20"/>
+          <w:lang w:eastAsia="en-IN"/>
+        </w:rPr>
+        <w:t>system.string</w:t>
+      </w:r>
+      <w:proofErr w:type="spellEnd"/>
       <w:r>
         <w:rPr>
           <w:rFonts w:ascii="Verdana" w:eastAsia="Times New Roman" w:hAnsi="Verdana" w:cs="Times New Roman"/>
-          <w:b/>
-          <w:bCs/>
-          <w:color w:val="FF0000"/>
-          <w:sz w:val="20"/>
-          <w:szCs w:val="20"/>
-          <w:lang w:eastAsia="en-IN"/>
-        </w:rPr>
-        <w:t xml:space="preserve"> </w:t>
-      </w:r>
+          <w:sz w:val="20"/>
+          <w:szCs w:val="20"/>
+          <w:lang w:eastAsia="en-IN"/>
+        </w:rPr>
+        <w:t xml:space="preserve"> is immutable and </w:t>
+      </w:r>
+      <w:proofErr w:type="spellStart"/>
       <w:r>
         <w:rPr>
           <w:rFonts w:ascii="Verdana" w:eastAsia="Times New Roman" w:hAnsi="Verdana" w:cs="Times New Roman"/>
-          <w:b/>
-          <w:bCs/>
-          <w:color w:val="FF0000"/>
-          <w:sz w:val="20"/>
-          <w:szCs w:val="20"/>
-          <w:lang w:eastAsia="en-IN"/>
-        </w:rPr>
-        <w:t>StringBuilder VS string</w:t>
-      </w:r>
+          <w:sz w:val="20"/>
+          <w:szCs w:val="20"/>
+          <w:lang w:eastAsia="en-IN"/>
+        </w:rPr>
+        <w:t>system.stringbuilder</w:t>
+      </w:r>
+      <w:proofErr w:type="spellEnd"/>
       <w:r>
         <w:rPr>
           <w:rFonts w:ascii="Verdana" w:eastAsia="Times New Roman" w:hAnsi="Verdana" w:cs="Times New Roman"/>
-          <w:b/>
-          <w:bCs/>
-          <w:color w:val="FF0000"/>
-          <w:sz w:val="20"/>
-          <w:szCs w:val="20"/>
-          <w:lang w:eastAsia="en-IN"/>
-        </w:rPr>
-        <w:t xml:space="preserve"> </w:t>
-      </w:r>
-    </w:p>
-    <w:p>
-      <w:pPr>
-        <w:spacing w:after="240" w:line="240" w:lineRule="auto"/>
-        <w:rPr>
-          <w:rFonts w:ascii="Times New Roman" w:eastAsia="Times New Roman" w:hAnsi="Times New Roman" w:cs="Times New Roman"/>
-          <w:sz w:val="24"/>
-          <w:szCs w:val="24"/>
-          <w:lang w:eastAsia="en-IN"/>
-        </w:rPr>
-      </w:pPr>
+          <w:sz w:val="20"/>
+          <w:szCs w:val="20"/>
+          <w:lang w:eastAsia="en-IN"/>
+        </w:rPr>
+        <w:t xml:space="preserve"> is a mutable. Append keyword is used in string builder but not in </w:t>
+      </w:r>
+      <w:proofErr w:type="spellStart"/>
       <w:r>
         <w:rPr>
           <w:rFonts w:ascii="Verdana" w:eastAsia="Times New Roman" w:hAnsi="Verdana" w:cs="Times New Roman"/>
@@ -449,10 +824,9 @@
           <w:szCs w:val="20"/>
           <w:lang w:eastAsia="en-IN"/>
         </w:rPr>
-        <w:t xml:space="preserve">The main difference is </w:t>
-      </w:r>
-      <w:proofErr w:type="spellStart"/>
-      <w:proofErr w:type="gramStart"/>
+        <w:t>system.string</w:t>
+      </w:r>
+      <w:proofErr w:type="spellEnd"/>
       <w:r>
         <w:rPr>
           <w:rFonts w:ascii="Verdana" w:eastAsia="Times New Roman" w:hAnsi="Verdana" w:cs="Times New Roman"/>
@@ -460,20 +834,19 @@
           <w:szCs w:val="20"/>
           <w:lang w:eastAsia="en-IN"/>
         </w:rPr>
-        <w:t>system.string</w:t>
-      </w:r>
-      <w:proofErr w:type="spellEnd"/>
-      <w:proofErr w:type="gramEnd"/>
-      <w:r>
+        <w:t>.</w:t>
+      </w:r>
+    </w:p>
+    <w:p>
+      <w:pPr>
+        <w:spacing w:after="0" w:line="240" w:lineRule="auto"/>
         <w:rPr>
           <w:rFonts w:ascii="Verdana" w:eastAsia="Times New Roman" w:hAnsi="Verdana" w:cs="Times New Roman"/>
           <w:sz w:val="20"/>
           <w:szCs w:val="20"/>
           <w:lang w:eastAsia="en-IN"/>
         </w:rPr>
-        <w:t xml:space="preserve"> is immutable and </w:t>
-      </w:r>
-      <w:proofErr w:type="spellStart"/>
+      </w:pPr>
       <w:r>
         <w:rPr>
           <w:rFonts w:ascii="Verdana" w:eastAsia="Times New Roman" w:hAnsi="Verdana" w:cs="Times New Roman"/>
@@ -481,100 +854,20 @@
           <w:szCs w:val="20"/>
           <w:lang w:eastAsia="en-IN"/>
         </w:rPr>
-        <w:t>system.stringbuilder</w:t>
-      </w:r>
-      <w:proofErr w:type="spellEnd"/>
-      <w:r>
+        <w:t>Immutable means once we created we cannot modified. Suppose if we want give new value to old value simply it will discarded the old value and it will create new instance in memory to hold the new value.</w:t>
+      </w:r>
+    </w:p>
+    <w:p>
+      <w:pPr>
+        <w:spacing w:after="0" w:line="240" w:lineRule="auto"/>
         <w:rPr>
           <w:rFonts w:ascii="Verdana" w:eastAsia="Times New Roman" w:hAnsi="Verdana" w:cs="Times New Roman"/>
-          <w:sz w:val="20"/>
-          <w:szCs w:val="20"/>
-          <w:lang w:eastAsia="en-IN"/>
-        </w:rPr>
-        <w:t xml:space="preserve"> is a mutable. Append keyword is used in string builder but not in </w:t>
-      </w:r>
-      <w:proofErr w:type="spellStart"/>
-      <w:proofErr w:type="gramStart"/>
-      <w:r>
-        <w:rPr>
-          <w:rFonts w:ascii="Verdana" w:eastAsia="Times New Roman" w:hAnsi="Verdana" w:cs="Times New Roman"/>
-          <w:sz w:val="20"/>
-          <w:szCs w:val="20"/>
-          <w:lang w:eastAsia="en-IN"/>
-        </w:rPr>
-        <w:t>system.string</w:t>
-      </w:r>
-      <w:proofErr w:type="spellEnd"/>
-      <w:proofErr w:type="gramEnd"/>
-      <w:r>
-        <w:rPr>
-          <w:rFonts w:ascii="Verdana" w:eastAsia="Times New Roman" w:hAnsi="Verdana" w:cs="Times New Roman"/>
-          <w:sz w:val="20"/>
-          <w:szCs w:val="20"/>
-          <w:lang w:eastAsia="en-IN"/>
-        </w:rPr>
-        <w:t>.</w:t>
-      </w:r>
-    </w:p>
-    <w:p>
-      <w:pPr>
-        <w:spacing w:after="0" w:line="240" w:lineRule="auto"/>
-        <w:rPr>
-          <w:rFonts w:ascii="Verdana" w:eastAsia="Times New Roman" w:hAnsi="Verdana" w:cs="Times New Roman"/>
-          <w:sz w:val="20"/>
-          <w:szCs w:val="20"/>
-          <w:lang w:eastAsia="en-IN"/>
-        </w:rPr>
-      </w:pPr>
-      <w:r>
-        <w:rPr>
-          <w:rFonts w:ascii="Verdana" w:eastAsia="Times New Roman" w:hAnsi="Verdana" w:cs="Times New Roman"/>
-          <w:sz w:val="20"/>
-          <w:szCs w:val="20"/>
-          <w:lang w:eastAsia="en-IN"/>
-        </w:rPr>
-        <w:t xml:space="preserve">Immutable means once we </w:t>
-      </w:r>
-      <w:proofErr w:type="gramStart"/>
-      <w:r>
-        <w:rPr>
-          <w:rFonts w:ascii="Verdana" w:eastAsia="Times New Roman" w:hAnsi="Verdana" w:cs="Times New Roman"/>
-          <w:sz w:val="20"/>
-          <w:szCs w:val="20"/>
-          <w:lang w:eastAsia="en-IN"/>
-        </w:rPr>
-        <w:t>created</w:t>
-      </w:r>
-      <w:proofErr w:type="gramEnd"/>
-      <w:r>
-        <w:rPr>
-          <w:rFonts w:ascii="Verdana" w:eastAsia="Times New Roman" w:hAnsi="Verdana" w:cs="Times New Roman"/>
-          <w:sz w:val="20"/>
-          <w:szCs w:val="20"/>
-          <w:lang w:eastAsia="en-IN"/>
-        </w:rPr>
-        <w:t xml:space="preserve"> we cannot modified. Suppose if we want give new value to old value simply it will </w:t>
-      </w:r>
-      <w:proofErr w:type="gramStart"/>
-      <w:r>
-        <w:rPr>
-          <w:rFonts w:ascii="Verdana" w:eastAsia="Times New Roman" w:hAnsi="Verdana" w:cs="Times New Roman"/>
-          <w:sz w:val="20"/>
-          <w:szCs w:val="20"/>
-          <w:lang w:eastAsia="en-IN"/>
-        </w:rPr>
-        <w:t>discarded</w:t>
-      </w:r>
-      <w:proofErr w:type="gramEnd"/>
-      <w:r>
-        <w:rPr>
-          <w:rFonts w:ascii="Verdana" w:eastAsia="Times New Roman" w:hAnsi="Verdana" w:cs="Times New Roman"/>
-          <w:sz w:val="20"/>
-          <w:szCs w:val="20"/>
-          <w:lang w:eastAsia="en-IN"/>
-        </w:rPr>
-        <w:t xml:space="preserve"> the old value and it will create new instance in memory to hold the new value.</w:t>
-      </w:r>
+          <w:color w:val="FF0000"/>
+          <w:sz w:val="20"/>
+          <w:szCs w:val="20"/>
+          <w:lang w:eastAsia="en-IN"/>
+        </w:rPr>
+      </w:pPr>
     </w:p>
     <w:p>
       <w:pPr>
@@ -672,8 +965,8 @@
       </w:tblPr>
       <w:tblGrid>
         <w:gridCol w:w="382"/>
-        <w:gridCol w:w="4024"/>
-        <w:gridCol w:w="4604"/>
+        <w:gridCol w:w="4023"/>
+        <w:gridCol w:w="4605"/>
       </w:tblGrid>
       <w:tr>
         <w:tc>
@@ -912,6 +1205,7 @@
                 <w:rFonts w:ascii="Open Sans" w:hAnsi="Open Sans" w:cs="Open Sans"/>
                 <w:color w:val="333333"/>
               </w:rPr>
+              <w:lastRenderedPageBreak/>
               <w:t>2</w:t>
             </w:r>
           </w:p>
@@ -1407,8 +1701,13 @@
         <w:shd w:val="clear" w:color="auto" w:fill="FFFFFF"/>
         <w:spacing w:after="0"/>
         <w:rPr>
-          <w:rFonts w:ascii="Open Sans" w:hAnsi="Open Sans" w:cs="Open Sans"/>
-          <w:color w:val="212121"/>
+          <w:rFonts w:ascii="Verdana" w:eastAsia="Times New Roman" w:hAnsi="Verdana" w:cs="Times New Roman"/>
+          <w:b/>
+          <w:bCs/>
+          <w:color w:val="E36C0A"/>
+          <w:sz w:val="20"/>
+          <w:szCs w:val="20"/>
+          <w:lang w:eastAsia="en-IN"/>
         </w:rPr>
       </w:pPr>
       <w:r>
@@ -1432,8 +1731,13 @@
         <w:shd w:val="clear" w:color="auto" w:fill="FFFFFF"/>
         <w:spacing w:after="0"/>
         <w:rPr>
-          <w:rFonts w:ascii="Open Sans" w:hAnsi="Open Sans" w:cs="Open Sans"/>
-          <w:color w:val="212121"/>
+          <w:rFonts w:ascii="Verdana" w:eastAsia="Times New Roman" w:hAnsi="Verdana" w:cs="Times New Roman"/>
+          <w:b/>
+          <w:bCs/>
+          <w:color w:val="E36C0A"/>
+          <w:sz w:val="20"/>
+          <w:szCs w:val="20"/>
+          <w:lang w:eastAsia="en-IN"/>
         </w:rPr>
       </w:pPr>
     </w:p>
@@ -1443,122 +1747,76 @@
         <w:spacing w:after="0"/>
         <w:rPr>
           <w:rFonts w:ascii="Open Sans" w:hAnsi="Open Sans" w:cs="Open Sans"/>
-          <w:color w:val="212121"/>
-        </w:rPr>
-      </w:pPr>
+          <w:color w:val="FF0000"/>
+        </w:rPr>
+      </w:pPr>
+      <w:r>
+        <w:rPr>
+          <w:rFonts w:ascii="Verdana" w:eastAsia="Times New Roman" w:hAnsi="Verdana" w:cs="Times New Roman"/>
+          <w:b/>
+          <w:bCs/>
+          <w:color w:val="FF0000"/>
+          <w:sz w:val="20"/>
+          <w:szCs w:val="20"/>
+          <w:lang w:eastAsia="en-IN"/>
+        </w:rPr>
+        <w:t>=&gt;</w:t>
+      </w:r>
+      <w:r>
+        <w:rPr>
+          <w:rFonts w:ascii="Verdana" w:eastAsia="Times New Roman" w:hAnsi="Verdana" w:cs="Times New Roman"/>
+          <w:b/>
+          <w:bCs/>
+          <w:color w:val="FF0000"/>
+          <w:sz w:val="20"/>
+          <w:szCs w:val="20"/>
+          <w:lang w:eastAsia="en-IN"/>
+        </w:rPr>
+        <w:t xml:space="preserve"> </w:t>
+      </w:r>
+      <w:r>
+        <w:rPr>
+          <w:rFonts w:ascii="Verdana" w:eastAsia="Times New Roman" w:hAnsi="Verdana" w:cs="Times New Roman"/>
+          <w:b/>
+          <w:bCs/>
+          <w:color w:val="FF0000"/>
+          <w:sz w:val="20"/>
+          <w:szCs w:val="20"/>
+          <w:lang w:eastAsia="en-IN"/>
+        </w:rPr>
+        <w:t xml:space="preserve">Differences between Array and </w:t>
+      </w:r>
+      <w:proofErr w:type="spellStart"/>
+      <w:r>
+        <w:rPr>
+          <w:rFonts w:ascii="Verdana" w:eastAsia="Times New Roman" w:hAnsi="Verdana" w:cs="Times New Roman"/>
+          <w:b/>
+          <w:bCs/>
+          <w:color w:val="FF0000"/>
+          <w:sz w:val="20"/>
+          <w:szCs w:val="20"/>
+          <w:lang w:eastAsia="en-IN"/>
+        </w:rPr>
+        <w:t>ArrayList</w:t>
+      </w:r>
+      <w:proofErr w:type="spellEnd"/>
+      <w:r>
+        <w:rPr>
+          <w:rFonts w:ascii="Open Sans" w:hAnsi="Open Sans" w:cs="Open Sans"/>
+          <w:color w:val="FF0000"/>
+        </w:rPr>
+        <w:t> </w:t>
+      </w:r>
     </w:p>
     <w:p>
       <w:pPr>
         <w:shd w:val="clear" w:color="auto" w:fill="FFFFFF"/>
         <w:spacing w:after="0"/>
         <w:rPr>
-          <w:rFonts w:ascii="Verdana" w:eastAsia="Times New Roman" w:hAnsi="Verdana" w:cs="Times New Roman"/>
-          <w:b/>
-          <w:bCs/>
-          <w:color w:val="E36C0A"/>
-          <w:sz w:val="20"/>
-          <w:szCs w:val="20"/>
-          <w:lang w:eastAsia="en-IN"/>
-        </w:rPr>
-      </w:pPr>
-    </w:p>
-    <w:p>
-      <w:pPr>
-        <w:shd w:val="clear" w:color="auto" w:fill="FFFFFF"/>
-        <w:spacing w:after="0"/>
-        <w:rPr>
-          <w:rFonts w:ascii="Verdana" w:eastAsia="Times New Roman" w:hAnsi="Verdana" w:cs="Times New Roman"/>
-          <w:b/>
-          <w:bCs/>
-          <w:color w:val="E36C0A"/>
-          <w:sz w:val="20"/>
-          <w:szCs w:val="20"/>
-          <w:lang w:eastAsia="en-IN"/>
-        </w:rPr>
-      </w:pPr>
-    </w:p>
-    <w:p>
-      <w:pPr>
-        <w:shd w:val="clear" w:color="auto" w:fill="FFFFFF"/>
-        <w:spacing w:after="0"/>
-        <w:rPr>
-          <w:rFonts w:ascii="Verdana" w:eastAsia="Times New Roman" w:hAnsi="Verdana" w:cs="Times New Roman"/>
-          <w:b/>
-          <w:bCs/>
-          <w:color w:val="E36C0A"/>
-          <w:sz w:val="20"/>
-          <w:szCs w:val="20"/>
-          <w:lang w:eastAsia="en-IN"/>
-        </w:rPr>
-      </w:pPr>
-    </w:p>
-    <w:p>
-      <w:pPr>
-        <w:shd w:val="clear" w:color="auto" w:fill="FFFFFF"/>
-        <w:spacing w:after="0"/>
-        <w:rPr>
           <w:rFonts w:ascii="Open Sans" w:hAnsi="Open Sans" w:cs="Open Sans"/>
           <w:color w:val="FF0000"/>
         </w:rPr>
       </w:pPr>
-      <w:r>
-        <w:rPr>
-          <w:rFonts w:ascii="Verdana" w:eastAsia="Times New Roman" w:hAnsi="Verdana" w:cs="Times New Roman"/>
-          <w:b/>
-          <w:bCs/>
-          <w:color w:val="FF0000"/>
-          <w:sz w:val="20"/>
-          <w:szCs w:val="20"/>
-          <w:lang w:eastAsia="en-IN"/>
-        </w:rPr>
-        <w:lastRenderedPageBreak/>
-        <w:t>=&gt;</w:t>
-      </w:r>
-      <w:r>
-        <w:rPr>
-          <w:rFonts w:ascii="Verdana" w:eastAsia="Times New Roman" w:hAnsi="Verdana" w:cs="Times New Roman"/>
-          <w:b/>
-          <w:bCs/>
-          <w:color w:val="FF0000"/>
-          <w:sz w:val="20"/>
-          <w:szCs w:val="20"/>
-          <w:lang w:eastAsia="en-IN"/>
-        </w:rPr>
-        <w:t xml:space="preserve"> </w:t>
-      </w:r>
-      <w:r>
-        <w:rPr>
-          <w:rFonts w:ascii="Verdana" w:eastAsia="Times New Roman" w:hAnsi="Verdana" w:cs="Times New Roman"/>
-          <w:b/>
-          <w:bCs/>
-          <w:color w:val="FF0000"/>
-          <w:sz w:val="20"/>
-          <w:szCs w:val="20"/>
-          <w:lang w:eastAsia="en-IN"/>
-        </w:rPr>
-        <w:t xml:space="preserve">Differences between Array and </w:t>
-      </w:r>
-      <w:proofErr w:type="spellStart"/>
-      <w:r>
-        <w:rPr>
-          <w:rFonts w:ascii="Verdana" w:eastAsia="Times New Roman" w:hAnsi="Verdana" w:cs="Times New Roman"/>
-          <w:b/>
-          <w:bCs/>
-          <w:color w:val="FF0000"/>
-          <w:sz w:val="20"/>
-          <w:szCs w:val="20"/>
-          <w:lang w:eastAsia="en-IN"/>
-        </w:rPr>
-        <w:t>ArrayList</w:t>
-      </w:r>
-      <w:proofErr w:type="spellEnd"/>
-      <w:r>
-        <w:rPr>
-          <w:rFonts w:ascii="Open Sans" w:hAnsi="Open Sans" w:cs="Open Sans"/>
-          <w:color w:val="FF0000"/>
-        </w:rPr>
-        <w:t> </w:t>
-      </w:r>
     </w:p>
     <w:tbl>
       <w:tblPr>
@@ -1580,8 +1838,8 @@
       </w:tblPr>
       <w:tblGrid>
         <w:gridCol w:w="252"/>
-        <w:gridCol w:w="5295"/>
-        <w:gridCol w:w="3463"/>
+        <w:gridCol w:w="5297"/>
+        <w:gridCol w:w="3461"/>
       </w:tblGrid>
       <w:tr>
         <w:tc>
@@ -2217,22 +2475,7 @@
                 <w:color w:val="333333"/>
               </w:rPr>
               <w:br/>
-            </w:r>
-            <w:proofErr w:type="gramStart"/>
-            <w:r>
-              <w:rPr>
-                <w:rFonts w:ascii="Open Sans" w:hAnsi="Open Sans" w:cs="Open Sans"/>
-                <w:color w:val="333333"/>
-              </w:rPr>
-              <w:t>int[</w:t>
-            </w:r>
-            <w:proofErr w:type="gramEnd"/>
-            <w:r>
-              <w:rPr>
-                <w:rFonts w:ascii="Open Sans" w:hAnsi="Open Sans" w:cs="Open Sans"/>
-                <w:color w:val="333333"/>
-              </w:rPr>
-              <w:t xml:space="preserve">] </w:t>
+              <w:t xml:space="preserve">int[] </w:t>
             </w:r>
             <w:proofErr w:type="spellStart"/>
             <w:r>
@@ -2477,7 +2720,10 @@
           <w:lang w:eastAsia="en-IN"/>
         </w:rPr>
       </w:pPr>
-      <w:r>
+    </w:p>
+    <w:p>
+      <w:pPr>
+        <w:spacing w:after="0" w:line="240" w:lineRule="auto"/>
         <w:rPr>
           <w:rFonts w:ascii="Verdana" w:eastAsia="Times New Roman" w:hAnsi="Verdana" w:cs="Times New Roman"/>
           <w:b/>
@@ -2487,6 +2733,32 @@
           <w:szCs w:val="20"/>
           <w:lang w:eastAsia="en-IN"/>
         </w:rPr>
+      </w:pPr>
+    </w:p>
+    <w:p>
+      <w:pPr>
+        <w:spacing w:after="0" w:line="240" w:lineRule="auto"/>
+        <w:rPr>
+          <w:rFonts w:ascii="Verdana" w:eastAsia="Times New Roman" w:hAnsi="Verdana" w:cs="Times New Roman"/>
+          <w:b/>
+          <w:bCs/>
+          <w:color w:val="FF0000"/>
+          <w:sz w:val="20"/>
+          <w:szCs w:val="20"/>
+          <w:lang w:eastAsia="en-IN"/>
+        </w:rPr>
+      </w:pPr>
+      <w:r>
+        <w:rPr>
+          <w:rFonts w:ascii="Verdana" w:eastAsia="Times New Roman" w:hAnsi="Verdana" w:cs="Times New Roman"/>
+          <w:b/>
+          <w:bCs/>
+          <w:color w:val="FF0000"/>
+          <w:sz w:val="20"/>
+          <w:szCs w:val="20"/>
+          <w:lang w:eastAsia="en-IN"/>
+        </w:rPr>
+        <w:lastRenderedPageBreak/>
         <w:t>=&gt;</w:t>
       </w:r>
       <w:r>
@@ -2916,7 +3188,6 @@
           <w:szCs w:val="20"/>
           <w:lang w:eastAsia="en-IN"/>
         </w:rPr>
-        <w:lastRenderedPageBreak/>
         <w:t>3) you can store different type of data in hash table, say int, string etc. while in array you can store only similar type of data.</w:t>
       </w:r>
     </w:p>
@@ -3016,7 +3287,8 @@
     </w:p>
     <w:tbl>
       <w:tblPr>
-        <w:tblW w:w="10740" w:type="dxa"/>
+        <w:tblW w:w="9490" w:type="dxa"/>
+        <w:jc w:val="center"/>
         <w:tblBorders>
           <w:top w:val="single" w:sz="6" w:space="0" w:color="DDDDDD"/>
           <w:left w:val="single" w:sz="6" w:space="0" w:color="DDDDDD"/>
@@ -3033,16 +3305,17 @@
         <w:tblLook w:val="04A0" w:firstRow="1" w:lastRow="0" w:firstColumn="1" w:lastColumn="0" w:noHBand="0" w:noVBand="1"/>
       </w:tblPr>
       <w:tblGrid>
-        <w:gridCol w:w="6393"/>
-        <w:gridCol w:w="4347"/>
+        <w:gridCol w:w="4954"/>
+        <w:gridCol w:w="4536"/>
       </w:tblGrid>
       <w:tr>
         <w:trPr>
           <w:tblHeader/>
+          <w:jc w:val="center"/>
         </w:trPr>
         <w:tc>
           <w:tcPr>
-            <w:tcW w:w="0" w:type="auto"/>
+            <w:tcW w:w="4954" w:type="dxa"/>
             <w:tcBorders>
               <w:top w:val="nil"/>
               <w:left w:val="single" w:sz="6" w:space="0" w:color="DDDDDD"/>
@@ -3088,7 +3361,7 @@
         </w:tc>
         <w:tc>
           <w:tcPr>
-            <w:tcW w:w="0" w:type="auto"/>
+            <w:tcW w:w="4536" w:type="dxa"/>
             <w:tcBorders>
               <w:top w:val="nil"/>
               <w:left w:val="single" w:sz="6" w:space="0" w:color="DDDDDD"/>
@@ -3136,9 +3409,12 @@
         </w:tc>
       </w:tr>
       <w:tr>
+        <w:trPr>
+          <w:jc w:val="center"/>
+        </w:trPr>
         <w:tc>
           <w:tcPr>
-            <w:tcW w:w="0" w:type="auto"/>
+            <w:tcW w:w="4954" w:type="dxa"/>
             <w:tcBorders>
               <w:top w:val="single" w:sz="6" w:space="0" w:color="DDDDDD"/>
               <w:left w:val="single" w:sz="6" w:space="0" w:color="DDDDDD"/>
@@ -3179,7 +3455,7 @@
         </w:tc>
         <w:tc>
           <w:tcPr>
-            <w:tcW w:w="0" w:type="auto"/>
+            <w:tcW w:w="4536" w:type="dxa"/>
             <w:tcBorders>
               <w:top w:val="single" w:sz="6" w:space="0" w:color="DDDDDD"/>
               <w:left w:val="single" w:sz="6" w:space="0" w:color="DDDDDD"/>
@@ -3232,9 +3508,12 @@
         </w:tc>
       </w:tr>
       <w:tr>
+        <w:trPr>
+          <w:jc w:val="center"/>
+        </w:trPr>
         <w:tc>
           <w:tcPr>
-            <w:tcW w:w="0" w:type="auto"/>
+            <w:tcW w:w="4954" w:type="dxa"/>
             <w:tcBorders>
               <w:top w:val="single" w:sz="6" w:space="0" w:color="DDDDDD"/>
               <w:left w:val="single" w:sz="6" w:space="0" w:color="DDDDDD"/>
@@ -3275,7 +3554,7 @@
         </w:tc>
         <w:tc>
           <w:tcPr>
-            <w:tcW w:w="0" w:type="auto"/>
+            <w:tcW w:w="4536" w:type="dxa"/>
             <w:tcBorders>
               <w:top w:val="single" w:sz="6" w:space="0" w:color="DDDDDD"/>
               <w:left w:val="single" w:sz="6" w:space="0" w:color="DDDDDD"/>
@@ -3328,9 +3607,12 @@
         </w:tc>
       </w:tr>
       <w:tr>
+        <w:trPr>
+          <w:jc w:val="center"/>
+        </w:trPr>
         <w:tc>
           <w:tcPr>
-            <w:tcW w:w="0" w:type="auto"/>
+            <w:tcW w:w="4954" w:type="dxa"/>
             <w:tcBorders>
               <w:top w:val="single" w:sz="6" w:space="0" w:color="DDDDDD"/>
               <w:left w:val="single" w:sz="6" w:space="0" w:color="DDDDDD"/>
@@ -3393,7 +3675,7 @@
         </w:tc>
         <w:tc>
           <w:tcPr>
-            <w:tcW w:w="0" w:type="auto"/>
+            <w:tcW w:w="4536" w:type="dxa"/>
             <w:tcBorders>
               <w:top w:val="single" w:sz="6" w:space="0" w:color="DDDDDD"/>
               <w:left w:val="single" w:sz="6" w:space="0" w:color="DDDDDD"/>
@@ -3478,9 +3760,12 @@
         </w:tc>
       </w:tr>
       <w:tr>
+        <w:trPr>
+          <w:jc w:val="center"/>
+        </w:trPr>
         <w:tc>
           <w:tcPr>
-            <w:tcW w:w="0" w:type="auto"/>
+            <w:tcW w:w="4954" w:type="dxa"/>
             <w:tcBorders>
               <w:top w:val="single" w:sz="6" w:space="0" w:color="DDDDDD"/>
               <w:left w:val="single" w:sz="6" w:space="0" w:color="DDDDDD"/>
@@ -3521,7 +3806,7 @@
         </w:tc>
         <w:tc>
           <w:tcPr>
-            <w:tcW w:w="0" w:type="auto"/>
+            <w:tcW w:w="4536" w:type="dxa"/>
             <w:tcBorders>
               <w:top w:val="single" w:sz="6" w:space="0" w:color="DDDDDD"/>
               <w:left w:val="single" w:sz="6" w:space="0" w:color="DDDDDD"/>
@@ -3584,17 +3869,16 @@
           <w:lang w:eastAsia="en-IN"/>
         </w:rPr>
       </w:pPr>
-    </w:p>
-    <w:p>
-      <w:pPr>
-        <w:spacing w:after="0" w:line="360" w:lineRule="auto"/>
+      <w:r>
         <w:rPr>
           <w:rFonts w:ascii="Times New Roman" w:eastAsia="Times New Roman" w:hAnsi="Times New Roman" w:cs="Times New Roman"/>
           <w:sz w:val="24"/>
           <w:szCs w:val="24"/>
           <w:lang w:eastAsia="en-IN"/>
         </w:rPr>
-      </w:pPr>
+        <w:lastRenderedPageBreak/>
+        <w:t>http://www.aspdotnet-suresh.com/2013/09/difference-bw-array-and-arraylist-in-csharp-example.html</w:t>
+      </w:r>
     </w:p>
     <w:p>
       <w:pPr>
@@ -3606,30 +3890,11 @@
           <w:lang w:eastAsia="en-IN"/>
         </w:rPr>
       </w:pPr>
-      <w:r>
-        <w:rPr>
-          <w:rFonts w:ascii="Times New Roman" w:eastAsia="Times New Roman" w:hAnsi="Times New Roman" w:cs="Times New Roman"/>
-          <w:sz w:val="24"/>
-          <w:szCs w:val="24"/>
-          <w:lang w:eastAsia="en-IN"/>
-        </w:rPr>
-        <w:t>http://www.aspdotnet-suresh.com/2013/09/difference-bw-array-and-arraylist-in-csharp-example.html</w:t>
-      </w:r>
-    </w:p>
-    <w:p>
-      <w:pPr>
-        <w:spacing w:after="0" w:line="360" w:lineRule="auto"/>
-        <w:rPr>
-          <w:rFonts w:ascii="Times New Roman" w:eastAsia="Times New Roman" w:hAnsi="Times New Roman" w:cs="Times New Roman"/>
-          <w:sz w:val="24"/>
-          <w:szCs w:val="24"/>
-          <w:lang w:eastAsia="en-IN"/>
-        </w:rPr>
-      </w:pPr>
     </w:p>
     <w:tbl>
       <w:tblPr>
         <w:tblW w:w="10635" w:type="dxa"/>
+        <w:jc w:val="center"/>
         <w:shd w:val="clear" w:color="auto" w:fill="F6F4EF"/>
         <w:tblCellMar>
           <w:left w:w="0" w:type="dxa"/>
@@ -3644,6 +3909,7 @@
       <w:tr>
         <w:trPr>
           <w:trHeight w:val="440"/>
+          <w:jc w:val="center"/>
         </w:trPr>
         <w:tc>
           <w:tcPr>
@@ -3743,6 +4009,9 @@
         </w:tc>
       </w:tr>
       <w:tr>
+        <w:trPr>
+          <w:jc w:val="center"/>
+        </w:trPr>
         <w:tc>
           <w:tcPr>
             <w:tcW w:w="4788" w:type="dxa"/>
@@ -3846,6 +4115,9 @@
         </w:tc>
       </w:tr>
       <w:tr>
+        <w:trPr>
+          <w:jc w:val="center"/>
+        </w:trPr>
         <w:tc>
           <w:tcPr>
             <w:tcW w:w="4788" w:type="dxa"/>
@@ -3997,6 +4269,9 @@
         </w:tc>
       </w:tr>
       <w:tr>
+        <w:trPr>
+          <w:jc w:val="center"/>
+        </w:trPr>
         <w:tc>
           <w:tcPr>
             <w:tcW w:w="4788" w:type="dxa"/>
@@ -4252,80 +4527,22 @@
           <w:szCs w:val="20"/>
           <w:lang w:eastAsia="en-IN"/>
         </w:rPr>
-        <w:t xml:space="preserve">Array list VS Hash table or Array List, Hash Table, Sorted List, Stack </w:t>
-      </w:r>
-      <w:proofErr w:type="gramStart"/>
-      <w:r>
+        <w:t>Array list VS Hash table or Array List, Hash Table, Sorted List, Stack And Queue</w:t>
+      </w:r>
+    </w:p>
+    <w:p>
+      <w:pPr>
+        <w:spacing w:after="0" w:line="240" w:lineRule="auto"/>
         <w:rPr>
           <w:rFonts w:ascii="Verdana" w:eastAsia="Times New Roman" w:hAnsi="Verdana" w:cs="Times New Roman"/>
           <w:b/>
           <w:bCs/>
-          <w:color w:val="FF0000"/>
-          <w:sz w:val="20"/>
-          <w:szCs w:val="20"/>
-          <w:lang w:eastAsia="en-IN"/>
-        </w:rPr>
-        <w:t>And</w:t>
-      </w:r>
-      <w:proofErr w:type="gramEnd"/>
-      <w:r>
-        <w:rPr>
-          <w:rFonts w:ascii="Verdana" w:eastAsia="Times New Roman" w:hAnsi="Verdana" w:cs="Times New Roman"/>
-          <w:b/>
-          <w:bCs/>
-          <w:color w:val="FF0000"/>
-          <w:sz w:val="20"/>
-          <w:szCs w:val="20"/>
-          <w:lang w:eastAsia="en-IN"/>
-        </w:rPr>
-        <w:t xml:space="preserve"> Queue</w:t>
-      </w:r>
-    </w:p>
-    <w:p>
-      <w:pPr>
-        <w:spacing w:after="0" w:line="240" w:lineRule="auto"/>
-        <w:rPr>
-          <w:rFonts w:ascii="Verdana" w:eastAsia="Times New Roman" w:hAnsi="Verdana" w:cs="Times New Roman"/>
-          <w:b/>
-          <w:bCs/>
           <w:color w:val="E36C0A"/>
           <w:sz w:val="20"/>
           <w:szCs w:val="20"/>
           <w:lang w:eastAsia="en-IN"/>
         </w:rPr>
       </w:pPr>
-    </w:p>
-    <w:p>
-      <w:pPr>
-        <w:spacing w:after="0" w:line="240" w:lineRule="auto"/>
-        <w:rPr>
-          <w:rFonts w:ascii="Verdana" w:eastAsia="Times New Roman" w:hAnsi="Verdana" w:cs="Times New Roman"/>
-          <w:b/>
-          <w:bCs/>
-          <w:color w:val="E36C0A"/>
-          <w:sz w:val="20"/>
-          <w:szCs w:val="20"/>
-          <w:lang w:eastAsia="en-IN"/>
-        </w:rPr>
-      </w:pPr>
-      <w:r>
-        <w:rPr>
-          <w:rFonts w:ascii="Verdana" w:eastAsia="Times New Roman" w:hAnsi="Verdana" w:cs="Times New Roman"/>
-          <w:sz w:val="20"/>
-          <w:szCs w:val="20"/>
-          <w:lang w:eastAsia="en-IN"/>
-        </w:rPr>
-        <w:t xml:space="preserve">Ref: </w:t>
-      </w:r>
-      <w:r>
-        <w:rPr>
-          <w:rFonts w:ascii="Verdana" w:eastAsia="Times New Roman" w:hAnsi="Verdana" w:cs="Times New Roman"/>
-          <w:sz w:val="20"/>
-          <w:szCs w:val="20"/>
-          <w:lang w:eastAsia="en-IN"/>
-        </w:rPr>
-        <w:t>https://www.c-sharpcorner.com/UploadFile/57a357/overview-of-collection-array-list-hash-table-sorted-list/</w:t>
-      </w:r>
     </w:p>
     <w:p>
       <w:pPr>
@@ -4339,9 +4556,26 @@
       </w:pPr>
       <w:r>
         <w:rPr>
+          <w:rFonts w:ascii="Verdana" w:eastAsia="Times New Roman" w:hAnsi="Verdana" w:cs="Times New Roman"/>
+          <w:sz w:val="20"/>
+          <w:szCs w:val="20"/>
+          <w:lang w:eastAsia="en-IN"/>
+        </w:rPr>
+        <w:t xml:space="preserve">Ref: </w:t>
+      </w:r>
+      <w:r>
+        <w:rPr>
+          <w:rFonts w:ascii="Verdana" w:eastAsia="Times New Roman" w:hAnsi="Verdana" w:cs="Times New Roman"/>
+          <w:sz w:val="20"/>
+          <w:szCs w:val="20"/>
+          <w:lang w:eastAsia="en-IN"/>
+        </w:rPr>
+        <w:t>https://www.c-sharpcorner.com/UploadFile/57a357/overview-of-collection-array-list-hash-table-sorted-list/</w:t>
+      </w:r>
+      <w:r>
+        <w:rPr>
           <w:noProof/>
         </w:rPr>
-        <w:lastRenderedPageBreak/>
         <w:drawing>
           <wp:inline distT="0" distB="0" distL="0" distR="0" wp14:anchorId="74056083" wp14:editId="227BADA7">
             <wp:extent cx="5731510" cy="3402330"/>
@@ -4448,7 +4682,9 @@
           <w:lang w:eastAsia="en-IN"/>
         </w:rPr>
       </w:pPr>
-      <w:r>
+    </w:p>
+    <w:p>
+      <w:pPr>
         <w:rPr>
           <w:rFonts w:ascii="Verdana" w:eastAsia="Times New Roman" w:hAnsi="Verdana" w:cs="Times New Roman"/>
           <w:b/>
@@ -4458,6 +4694,44 @@
           <w:szCs w:val="20"/>
           <w:lang w:eastAsia="en-IN"/>
         </w:rPr>
+      </w:pPr>
+    </w:p>
+    <w:p>
+      <w:pPr>
+        <w:rPr>
+          <w:rFonts w:ascii="Verdana" w:eastAsia="Times New Roman" w:hAnsi="Verdana" w:cs="Times New Roman"/>
+          <w:b/>
+          <w:bCs/>
+          <w:color w:val="FF0000"/>
+          <w:sz w:val="20"/>
+          <w:szCs w:val="20"/>
+          <w:lang w:eastAsia="en-IN"/>
+        </w:rPr>
+      </w:pPr>
+    </w:p>
+    <w:p>
+      <w:pPr>
+        <w:rPr>
+          <w:rFonts w:ascii="Verdana" w:eastAsia="Times New Roman" w:hAnsi="Verdana" w:cs="Times New Roman"/>
+          <w:b/>
+          <w:bCs/>
+          <w:color w:val="FF0000"/>
+          <w:sz w:val="20"/>
+          <w:szCs w:val="20"/>
+          <w:lang w:eastAsia="en-IN"/>
+        </w:rPr>
+      </w:pPr>
+      <w:r>
+        <w:rPr>
+          <w:rFonts w:ascii="Verdana" w:eastAsia="Times New Roman" w:hAnsi="Verdana" w:cs="Times New Roman"/>
+          <w:b/>
+          <w:bCs/>
+          <w:color w:val="FF0000"/>
+          <w:sz w:val="20"/>
+          <w:szCs w:val="20"/>
+          <w:lang w:eastAsia="en-IN"/>
+        </w:rPr>
+        <w:lastRenderedPageBreak/>
         <w:t>=&gt;</w:t>
       </w:r>
       <w:r>
@@ -4843,29 +5117,7 @@
                 <w:sz w:val="25"/>
                 <w:szCs w:val="25"/>
               </w:rPr>
-              <w:t xml:space="preserve">Allocation and de-allocation </w:t>
-            </w:r>
-            <w:proofErr w:type="gramStart"/>
-            <w:r>
-              <w:rPr>
-                <w:rFonts w:ascii="Arial" w:hAnsi="Arial" w:cs="Arial"/>
-                <w:color w:val="273239"/>
-                <w:spacing w:val="2"/>
-                <w:sz w:val="25"/>
-                <w:szCs w:val="25"/>
-              </w:rPr>
-              <w:t>is</w:t>
-            </w:r>
-            <w:proofErr w:type="gramEnd"/>
-            <w:r>
-              <w:rPr>
-                <w:rFonts w:ascii="Arial" w:hAnsi="Arial" w:cs="Arial"/>
-                <w:color w:val="273239"/>
-                <w:spacing w:val="2"/>
-                <w:sz w:val="25"/>
-                <w:szCs w:val="25"/>
-              </w:rPr>
-              <w:t xml:space="preserve"> cheaper in value type as compare to reference type.</w:t>
+              <w:t>Allocation and de-allocation is cheaper in value type as compare to reference type.</w:t>
             </w:r>
           </w:p>
         </w:tc>
@@ -4992,7 +5244,6 @@
                 <w:sz w:val="25"/>
                 <w:szCs w:val="25"/>
               </w:rPr>
-              <w:lastRenderedPageBreak/>
               <w:t>Class is generally used in large programs.</w:t>
             </w:r>
           </w:p>
@@ -5413,6 +5664,7 @@
                 <w:sz w:val="25"/>
                 <w:szCs w:val="25"/>
               </w:rPr>
+              <w:lastRenderedPageBreak/>
               <w:t>Function member of the class can be virtual or abstract.</w:t>
             </w:r>
           </w:p>
@@ -5497,29 +5749,7 @@
                 <w:sz w:val="25"/>
                 <w:szCs w:val="25"/>
               </w:rPr>
-              <w:t xml:space="preserve">Two </w:t>
-            </w:r>
-            <w:proofErr w:type="gramStart"/>
-            <w:r>
-              <w:rPr>
-                <w:rFonts w:ascii="Arial" w:hAnsi="Arial" w:cs="Arial"/>
-                <w:color w:val="273239"/>
-                <w:spacing w:val="2"/>
-                <w:sz w:val="25"/>
-                <w:szCs w:val="25"/>
-              </w:rPr>
-              <w:t>variable</w:t>
-            </w:r>
-            <w:proofErr w:type="gramEnd"/>
-            <w:r>
-              <w:rPr>
-                <w:rFonts w:ascii="Arial" w:hAnsi="Arial" w:cs="Arial"/>
-                <w:color w:val="273239"/>
-                <w:spacing w:val="2"/>
-                <w:sz w:val="25"/>
-                <w:szCs w:val="25"/>
-              </w:rPr>
-              <w:t xml:space="preserve"> of class can contain the reference of the same object and any operation on one variable can affect another variable.</w:t>
+              <w:t>Two variable of class can contain the reference of the same object and any operation on one variable can affect another variable.</w:t>
             </w:r>
           </w:p>
         </w:tc>
@@ -5560,29 +5790,7 @@
                 <w:sz w:val="25"/>
                 <w:szCs w:val="25"/>
               </w:rPr>
-              <w:t xml:space="preserve">Each variable in struct contains its own copy of </w:t>
-            </w:r>
-            <w:proofErr w:type="gramStart"/>
-            <w:r>
-              <w:rPr>
-                <w:rFonts w:ascii="Arial" w:hAnsi="Arial" w:cs="Arial"/>
-                <w:color w:val="273239"/>
-                <w:spacing w:val="2"/>
-                <w:sz w:val="25"/>
-                <w:szCs w:val="25"/>
-              </w:rPr>
-              <w:t>data(</w:t>
-            </w:r>
-            <w:proofErr w:type="gramEnd"/>
-            <w:r>
-              <w:rPr>
-                <w:rFonts w:ascii="Arial" w:hAnsi="Arial" w:cs="Arial"/>
-                <w:color w:val="273239"/>
-                <w:spacing w:val="2"/>
-                <w:sz w:val="25"/>
-                <w:szCs w:val="25"/>
-              </w:rPr>
-              <w:t xml:space="preserve">except in ref and out parameter variable) and any operation on one variable </w:t>
+              <w:t xml:space="preserve">Each variable in struct contains its own copy of data(except in ref and out parameter variable) and any operation on one variable </w:t>
             </w:r>
             <w:proofErr w:type="spellStart"/>
             <w:r>
@@ -6186,29 +6394,7 @@
                 <w:sz w:val="25"/>
                 <w:szCs w:val="25"/>
               </w:rPr>
-              <w:t xml:space="preserve">It </w:t>
-            </w:r>
-            <w:proofErr w:type="gramStart"/>
-            <w:r>
-              <w:rPr>
-                <w:rFonts w:ascii="Arial" w:hAnsi="Arial" w:cs="Arial"/>
-                <w:color w:val="273239"/>
-                <w:spacing w:val="2"/>
-                <w:sz w:val="25"/>
-                <w:szCs w:val="25"/>
-              </w:rPr>
-              <w:t>contain</w:t>
-            </w:r>
-            <w:proofErr w:type="gramEnd"/>
-            <w:r>
-              <w:rPr>
-                <w:rFonts w:ascii="Arial" w:hAnsi="Arial" w:cs="Arial"/>
-                <w:color w:val="273239"/>
-                <w:spacing w:val="2"/>
-                <w:sz w:val="25"/>
-                <w:szCs w:val="25"/>
-              </w:rPr>
-              <w:t> </w:t>
+              <w:t>It contain </w:t>
             </w:r>
             <w:hyperlink r:id="rId13" w:tgtFrame="_blank" w:history="1">
               <w:r>
@@ -6338,6 +6524,7 @@
                 <w:sz w:val="25"/>
                 <w:szCs w:val="25"/>
               </w:rPr>
+              <w:lastRenderedPageBreak/>
               <w:t>It can contain static members.</w:t>
             </w:r>
           </w:p>
@@ -6715,29 +6902,7 @@
                 <w:sz w:val="25"/>
                 <w:szCs w:val="25"/>
               </w:rPr>
-              <w:t xml:space="preserve">A class can use multiple </w:t>
-            </w:r>
-            <w:proofErr w:type="gramStart"/>
-            <w:r>
-              <w:rPr>
-                <w:rFonts w:ascii="Arial" w:hAnsi="Arial" w:cs="Arial"/>
-                <w:color w:val="273239"/>
-                <w:spacing w:val="2"/>
-                <w:sz w:val="25"/>
-                <w:szCs w:val="25"/>
-              </w:rPr>
-              <w:t>interface</w:t>
-            </w:r>
-            <w:proofErr w:type="gramEnd"/>
-            <w:r>
-              <w:rPr>
-                <w:rFonts w:ascii="Arial" w:hAnsi="Arial" w:cs="Arial"/>
-                <w:color w:val="273239"/>
-                <w:spacing w:val="2"/>
-                <w:sz w:val="25"/>
-                <w:szCs w:val="25"/>
-              </w:rPr>
-              <w:t>.</w:t>
+              <w:t>A class can use multiple interface.</w:t>
             </w:r>
           </w:p>
         </w:tc>
@@ -6886,7 +7051,6 @@
                 <w:sz w:val="25"/>
                 <w:szCs w:val="25"/>
               </w:rPr>
-              <w:lastRenderedPageBreak/>
               <w:t>Abstract class can contain methods, fields, constants, etc.</w:t>
             </w:r>
           </w:p>
@@ -6928,20 +7092,8 @@
                 <w:sz w:val="25"/>
                 <w:szCs w:val="25"/>
               </w:rPr>
-              <w:t xml:space="preserve">Interface can only contain </w:t>
+              <w:t>Interface can only contain methods .</w:t>
             </w:r>
-            <w:proofErr w:type="gramStart"/>
-            <w:r>
-              <w:rPr>
-                <w:rFonts w:ascii="Arial" w:hAnsi="Arial" w:cs="Arial"/>
-                <w:color w:val="273239"/>
-                <w:spacing w:val="2"/>
-                <w:sz w:val="25"/>
-                <w:szCs w:val="25"/>
-              </w:rPr>
-              <w:t>methods .</w:t>
-            </w:r>
-            <w:proofErr w:type="gramEnd"/>
           </w:p>
         </w:tc>
       </w:tr>
@@ -7189,27 +7341,7 @@
           <w:sz w:val="23"/>
           <w:szCs w:val="23"/>
         </w:rPr>
-        <w:t xml:space="preserve">It </w:t>
-      </w:r>
-      <w:proofErr w:type="gramStart"/>
-      <w:r>
-        <w:rPr>
-          <w:rFonts w:ascii="inherit" w:hAnsi="inherit" w:cs="Segoe UI"/>
-          <w:color w:val="232629"/>
-          <w:sz w:val="23"/>
-          <w:szCs w:val="23"/>
-        </w:rPr>
-        <w:t>support</w:t>
-      </w:r>
-      <w:proofErr w:type="gramEnd"/>
-      <w:r>
-        <w:rPr>
-          <w:rFonts w:ascii="inherit" w:hAnsi="inherit" w:cs="Segoe UI"/>
-          <w:color w:val="232629"/>
-          <w:sz w:val="23"/>
-          <w:szCs w:val="23"/>
-        </w:rPr>
-        <w:t xml:space="preserve"> only HTTP protocol.</w:t>
+        <w:t>It support only HTTP protocol.</w:t>
       </w:r>
     </w:p>
     <w:p>
@@ -7286,6 +7418,7 @@
           <w:bCs/>
           <w:color w:val="232629"/>
         </w:rPr>
+        <w:lastRenderedPageBreak/>
         <w:t>WCF</w:t>
       </w:r>
     </w:p>
@@ -7340,27 +7473,7 @@
           <w:sz w:val="23"/>
           <w:szCs w:val="23"/>
         </w:rPr>
-        <w:t xml:space="preserve">It is the evolution of the web </w:t>
-      </w:r>
-      <w:proofErr w:type="gramStart"/>
-      <w:r>
-        <w:rPr>
-          <w:rFonts w:ascii="inherit" w:hAnsi="inherit" w:cs="Segoe UI"/>
-          <w:color w:val="232629"/>
-          <w:sz w:val="23"/>
-          <w:szCs w:val="23"/>
-        </w:rPr>
-        <w:t>service(</w:t>
-      </w:r>
-      <w:proofErr w:type="gramEnd"/>
-      <w:r>
-        <w:rPr>
-          <w:rFonts w:ascii="inherit" w:hAnsi="inherit" w:cs="Segoe UI"/>
-          <w:color w:val="232629"/>
-          <w:sz w:val="23"/>
-          <w:szCs w:val="23"/>
-        </w:rPr>
-        <w:t>ASMX) and support various protocols like TCP, HTTP, HTTPS, Named Pipes, MSMQ.</w:t>
+        <w:t>It is the evolution of the web service(ASMX) and support various protocols like TCP, HTTP, HTTPS, Named Pipes, MSMQ.</w:t>
       </w:r>
     </w:p>
     <w:p>
@@ -7558,27 +7671,7 @@
           <w:sz w:val="23"/>
           <w:szCs w:val="23"/>
         </w:rPr>
-        <w:t xml:space="preserve">It </w:t>
-      </w:r>
-      <w:proofErr w:type="gramStart"/>
-      <w:r>
-        <w:rPr>
-          <w:rFonts w:ascii="inherit" w:hAnsi="inherit" w:cs="Segoe UI"/>
-          <w:color w:val="232629"/>
-          <w:sz w:val="23"/>
-          <w:szCs w:val="23"/>
-        </w:rPr>
-        <w:t>support</w:t>
-      </w:r>
-      <w:proofErr w:type="gramEnd"/>
-      <w:r>
-        <w:rPr>
-          <w:rFonts w:ascii="inherit" w:hAnsi="inherit" w:cs="Segoe UI"/>
-          <w:color w:val="232629"/>
-          <w:sz w:val="23"/>
-          <w:szCs w:val="23"/>
-        </w:rPr>
-        <w:t xml:space="preserve"> HTTP GET and POST verbs by [</w:t>
+        <w:t>It support HTTP GET and POST verbs by [</w:t>
       </w:r>
       <w:proofErr w:type="spellStart"/>
       <w:r>
@@ -7645,27 +7738,7 @@
           <w:sz w:val="23"/>
           <w:szCs w:val="23"/>
         </w:rPr>
-        <w:t xml:space="preserve">To enable other HTTP </w:t>
-      </w:r>
-      <w:proofErr w:type="gramStart"/>
-      <w:r>
-        <w:rPr>
-          <w:rFonts w:ascii="inherit" w:hAnsi="inherit" w:cs="Segoe UI"/>
-          <w:color w:val="232629"/>
-          <w:sz w:val="23"/>
-          <w:szCs w:val="23"/>
-        </w:rPr>
-        <w:t>verbs</w:t>
-      </w:r>
-      <w:proofErr w:type="gramEnd"/>
-      <w:r>
-        <w:rPr>
-          <w:rFonts w:ascii="inherit" w:hAnsi="inherit" w:cs="Segoe UI"/>
-          <w:color w:val="232629"/>
-          <w:sz w:val="23"/>
-          <w:szCs w:val="23"/>
-        </w:rPr>
-        <w:t xml:space="preserve"> you have to do some configuration in IIS to accept request of that particular verb on .svc files</w:t>
+        <w:t>To enable other HTTP verbs you have to do some configuration in IIS to accept request of that particular verb on .svc files</w:t>
       </w:r>
     </w:p>
     <w:p>
@@ -7759,27 +7832,7 @@
           <w:sz w:val="23"/>
           <w:szCs w:val="23"/>
         </w:rPr>
-        <w:t xml:space="preserve">It </w:t>
-      </w:r>
-      <w:proofErr w:type="gramStart"/>
-      <w:r>
-        <w:rPr>
-          <w:rFonts w:ascii="inherit" w:hAnsi="inherit" w:cs="Segoe UI"/>
-          <w:color w:val="232629"/>
-          <w:sz w:val="23"/>
-          <w:szCs w:val="23"/>
-        </w:rPr>
-        <w:t>support</w:t>
-      </w:r>
-      <w:proofErr w:type="gramEnd"/>
-      <w:r>
-        <w:rPr>
-          <w:rFonts w:ascii="inherit" w:hAnsi="inherit" w:cs="Segoe UI"/>
-          <w:color w:val="232629"/>
-          <w:sz w:val="23"/>
-          <w:szCs w:val="23"/>
-        </w:rPr>
-        <w:t xml:space="preserve"> XML, JSON and ATOM data format.</w:t>
+        <w:t>It support XML, JSON and ATOM data format.</w:t>
       </w:r>
     </w:p>
     <w:p>
@@ -7903,27 +7956,7 @@
           <w:sz w:val="23"/>
           <w:szCs w:val="23"/>
         </w:rPr>
-        <w:t xml:space="preserve">Unlike WCF Rest service, it </w:t>
-      </w:r>
-      <w:proofErr w:type="gramStart"/>
-      <w:r>
-        <w:rPr>
-          <w:rFonts w:ascii="inherit" w:hAnsi="inherit" w:cs="Segoe UI"/>
-          <w:color w:val="232629"/>
-          <w:sz w:val="23"/>
-          <w:szCs w:val="23"/>
-        </w:rPr>
-        <w:t>use</w:t>
-      </w:r>
-      <w:proofErr w:type="gramEnd"/>
-      <w:r>
-        <w:rPr>
-          <w:rFonts w:ascii="inherit" w:hAnsi="inherit" w:cs="Segoe UI"/>
-          <w:color w:val="232629"/>
-          <w:sz w:val="23"/>
-          <w:szCs w:val="23"/>
-        </w:rPr>
-        <w:t xml:space="preserve"> the full feature of HTTP (like URIs, request/response headers, caching, versioning, various content formats)</w:t>
+        <w:t>Unlike WCF Rest service, it use the full feature of HTTP (like URIs, request/response headers, caching, versioning, various content formats)</w:t>
       </w:r>
     </w:p>
     <w:p>
@@ -7950,28 +7983,7 @@
           <w:sz w:val="23"/>
           <w:szCs w:val="23"/>
         </w:rPr>
-        <w:lastRenderedPageBreak/>
-        <w:t xml:space="preserve">It also supports the MVC features such as routing, controllers, action results, filter, model binders, IOC container or dependency injection, unit testing that makes it </w:t>
-      </w:r>
-      <w:proofErr w:type="gramStart"/>
-      <w:r>
-        <w:rPr>
-          <w:rFonts w:ascii="inherit" w:hAnsi="inherit" w:cs="Segoe UI"/>
-          <w:color w:val="232629"/>
-          <w:sz w:val="23"/>
-          <w:szCs w:val="23"/>
-        </w:rPr>
-        <w:t>more simple and robust</w:t>
-      </w:r>
-      <w:proofErr w:type="gramEnd"/>
-      <w:r>
-        <w:rPr>
-          <w:rFonts w:ascii="inherit" w:hAnsi="inherit" w:cs="Segoe UI"/>
-          <w:color w:val="232629"/>
-          <w:sz w:val="23"/>
-          <w:szCs w:val="23"/>
-        </w:rPr>
-        <w:t>.</w:t>
+        <w:t>It also supports the MVC features such as routing, controllers, action results, filter, model binders, IOC container or dependency injection, unit testing that makes it more simple and robust.</w:t>
       </w:r>
     </w:p>
     <w:p>
@@ -8207,13 +8219,17 @@
         <w:spacing w:after="0" w:line="240" w:lineRule="auto"/>
         <w:ind w:left="1170"/>
         <w:textAlignment w:val="baseline"/>
+      </w:pPr>
+      <w:r>
         <w:rPr>
           <w:rFonts w:ascii="inherit" w:hAnsi="inherit" w:cs="Segoe UI"/>
           <w:color w:val="232629"/>
           <w:sz w:val="23"/>
           <w:szCs w:val="23"/>
         </w:rPr>
-      </w:pPr>
+        <w:t xml:space="preserve">Choose Web API when you want to expose your service to a broad range of clients including browsers, mobiles, </w:t>
+      </w:r>
+      <w:proofErr w:type="spellStart"/>
       <w:r>
         <w:rPr>
           <w:rFonts w:ascii="inherit" w:hAnsi="inherit" w:cs="Segoe UI"/>
@@ -8221,9 +8237,9 @@
           <w:sz w:val="23"/>
           <w:szCs w:val="23"/>
         </w:rPr>
-        <w:t xml:space="preserve">Choose Web API when you want to expose your service to a broad range of clients including browsers, mobiles, </w:t>
-      </w:r>
-      <w:proofErr w:type="spellStart"/>
+        <w:t>iphone</w:t>
+      </w:r>
+      <w:proofErr w:type="spellEnd"/>
       <w:r>
         <w:rPr>
           <w:rFonts w:ascii="inherit" w:hAnsi="inherit" w:cs="Segoe UI"/>
@@ -8231,24 +8247,9 @@
           <w:sz w:val="23"/>
           <w:szCs w:val="23"/>
         </w:rPr>
-        <w:t>iphone</w:t>
-      </w:r>
-      <w:proofErr w:type="spellEnd"/>
-      <w:r>
-        <w:rPr>
-          <w:rFonts w:ascii="inherit" w:hAnsi="inherit" w:cs="Segoe UI"/>
-          <w:color w:val="232629"/>
-          <w:sz w:val="23"/>
-          <w:szCs w:val="23"/>
-        </w:rPr>
         <w:t xml:space="preserve"> and tablets.</w:t>
       </w:r>
     </w:p>
-    <w:p/>
-    <w:p/>
-    <w:p/>
-    <w:p/>
-    <w:p/>
     <w:p>
       <w:pPr>
         <w:rPr>
@@ -8261,7 +8262,9 @@
           <w:lang w:eastAsia="en-IN"/>
         </w:rPr>
       </w:pPr>
-      <w:r>
+    </w:p>
+    <w:p>
+      <w:pPr>
         <w:rPr>
           <w:rFonts w:ascii="Verdana" w:eastAsia="Times New Roman" w:hAnsi="Verdana" w:cs="Times New Roman"/>
           <w:b/>
@@ -8271,6 +8274,18 @@
           <w:szCs w:val="20"/>
           <w:lang w:eastAsia="en-IN"/>
         </w:rPr>
+      </w:pPr>
+      <w:r>
+        <w:rPr>
+          <w:rFonts w:ascii="Verdana" w:eastAsia="Times New Roman" w:hAnsi="Verdana" w:cs="Times New Roman"/>
+          <w:b/>
+          <w:bCs/>
+          <w:color w:val="FF0000"/>
+          <w:sz w:val="20"/>
+          <w:szCs w:val="20"/>
+          <w:lang w:eastAsia="en-IN"/>
+        </w:rPr>
+        <w:lastRenderedPageBreak/>
         <w:t>=</w:t>
       </w:r>
       <w:r>
@@ -8310,104 +8325,148 @@
           <w:lang w:eastAsia="en-IN"/>
         </w:rPr>
       </w:pPr>
+      <w:hyperlink r:id="rId16" w:history="1">
+        <w:r>
+          <w:rPr>
+            <w:rStyle w:val="Hyperlink"/>
+            <w:rFonts w:ascii="Verdana" w:eastAsia="Times New Roman" w:hAnsi="Verdana" w:cs="Times New Roman"/>
+            <w:b/>
+            <w:bCs/>
+            <w:sz w:val="20"/>
+            <w:szCs w:val="20"/>
+            <w:lang w:eastAsia="en-IN"/>
+          </w:rPr>
+          <w:t>https://www.c-sharpcorner.com/UploadFile/ff2f08/ref-vs-out-keywords-in-C-Sharp/</w:t>
+        </w:r>
+      </w:hyperlink>
+    </w:p>
+    <w:p>
+      <w:pPr>
+        <w:rPr>
+          <w:rFonts w:ascii="Verdana" w:eastAsia="Times New Roman" w:hAnsi="Verdana" w:cs="Times New Roman"/>
+          <w:b/>
+          <w:bCs/>
+          <w:color w:val="FF0000"/>
+          <w:sz w:val="20"/>
+          <w:szCs w:val="20"/>
+          <w:lang w:eastAsia="en-IN"/>
+        </w:rPr>
+      </w:pPr>
+      <w:hyperlink r:id="rId17" w:history="1">
+        <w:r>
+          <w:rPr>
+            <w:rStyle w:val="Hyperlink"/>
+            <w:rFonts w:ascii="Verdana" w:eastAsia="Times New Roman" w:hAnsi="Verdana" w:cs="Times New Roman"/>
+            <w:b/>
+            <w:bCs/>
+            <w:sz w:val="20"/>
+            <w:szCs w:val="20"/>
+            <w:lang w:eastAsia="en-IN"/>
+          </w:rPr>
+          <w:t>https://www.geeksforgeeks.org/difference-between-ref-and-out-keywords-in-c-sharp/</w:t>
+        </w:r>
+      </w:hyperlink>
     </w:p>
     <w:tbl>
       <w:tblPr>
-        <w:tblpPr w:leftFromText="180" w:rightFromText="180" w:vertAnchor="text" w:horzAnchor="page" w:tblpX="1518" w:tblpY="190"/>
-        <w:tblW w:w="9490" w:type="dxa"/>
-        <w:tblBorders>
-          <w:top w:val="outset" w:sz="6" w:space="0" w:color="auto"/>
-          <w:left w:val="outset" w:sz="6" w:space="0" w:color="auto"/>
-          <w:bottom w:val="outset" w:sz="6" w:space="0" w:color="auto"/>
-          <w:right w:val="outset" w:sz="6" w:space="0" w:color="auto"/>
-        </w:tblBorders>
+        <w:tblW w:w="10913" w:type="dxa"/>
         <w:shd w:val="clear" w:color="auto" w:fill="FFFFFF"/>
         <w:tblCellMar>
-          <w:top w:w="15" w:type="dxa"/>
-          <w:left w:w="15" w:type="dxa"/>
-          <w:bottom w:w="15" w:type="dxa"/>
-          <w:right w:w="15" w:type="dxa"/>
+          <w:left w:w="0" w:type="dxa"/>
+          <w:right w:w="0" w:type="dxa"/>
         </w:tblCellMar>
         <w:tblLook w:val="04A0" w:firstRow="1" w:lastRow="0" w:firstColumn="1" w:lastColumn="0" w:noHBand="0" w:noVBand="1"/>
       </w:tblPr>
       <w:tblGrid>
-        <w:gridCol w:w="4954"/>
-        <w:gridCol w:w="4536"/>
+        <w:gridCol w:w="5944"/>
+        <w:gridCol w:w="4969"/>
       </w:tblGrid>
       <w:tr>
         <w:tc>
           <w:tcPr>
-            <w:tcW w:w="4954" w:type="dxa"/>
+            <w:tcW w:w="0" w:type="auto"/>
             <w:tcBorders>
-              <w:top w:val="dashed" w:sz="6" w:space="0" w:color="ABABAB"/>
-              <w:left w:val="dashed" w:sz="6" w:space="0" w:color="ABABAB"/>
-              <w:bottom w:val="dashed" w:sz="6" w:space="0" w:color="ABABAB"/>
-              <w:right w:val="dashed" w:sz="6" w:space="0" w:color="ABABAB"/>
+              <w:top w:val="single" w:sz="6" w:space="0" w:color="5FB962"/>
+              <w:left w:val="single" w:sz="6" w:space="0" w:color="5FB962"/>
+              <w:bottom w:val="single" w:sz="6" w:space="0" w:color="5FB962"/>
+              <w:right w:val="single" w:sz="6" w:space="0" w:color="5FB962"/>
             </w:tcBorders>
-            <w:shd w:val="clear" w:color="auto" w:fill="FFFFFF"/>
-            <w:vAlign w:val="center"/>
+            <w:shd w:val="clear" w:color="auto" w:fill="C6EBD9"/>
+            <w:tcMar>
+              <w:top w:w="120" w:type="dxa"/>
+              <w:left w:w="120" w:type="dxa"/>
+              <w:bottom w:w="120" w:type="dxa"/>
+              <w:right w:w="120" w:type="dxa"/>
+            </w:tcMar>
+            <w:vAlign w:val="bottom"/>
             <w:hideMark/>
           </w:tcPr>
           <w:p>
             <w:pPr>
               <w:spacing w:after="0" w:line="240" w:lineRule="auto"/>
               <w:rPr>
-                <w:rFonts w:ascii="Open Sans" w:eastAsia="Times New Roman" w:hAnsi="Open Sans" w:cs="Open Sans"/>
-                <w:color w:val="212121"/>
-                <w:sz w:val="24"/>
-                <w:szCs w:val="24"/>
+                <w:rFonts w:ascii="Arial" w:eastAsia="Times New Roman" w:hAnsi="Arial" w:cs="Arial"/>
+                <w:color w:val="273239"/>
+                <w:spacing w:val="2"/>
+                <w:sz w:val="26"/>
+                <w:szCs w:val="26"/>
                 <w:lang w:eastAsia="en-IN"/>
               </w:rPr>
             </w:pPr>
             <w:r>
               <w:rPr>
-                <w:rFonts w:ascii="Open Sans" w:eastAsia="Times New Roman" w:hAnsi="Open Sans" w:cs="Open Sans"/>
-                <w:b/>
-                <w:bCs/>
-                <w:color w:val="212121"/>
-                <w:sz w:val="24"/>
-                <w:szCs w:val="24"/>
+                <w:rFonts w:ascii="Arial" w:eastAsia="Times New Roman" w:hAnsi="Arial" w:cs="Arial"/>
+                <w:color w:val="273239"/>
+                <w:spacing w:val="2"/>
+                <w:sz w:val="26"/>
+                <w:szCs w:val="26"/>
                 <w:lang w:eastAsia="en-IN"/>
               </w:rPr>
-              <w:t>Ref</w:t>
+              <w:t>ref keyword</w:t>
             </w:r>
           </w:p>
         </w:tc>
         <w:tc>
           <w:tcPr>
-            <w:tcW w:w="4536" w:type="dxa"/>
+            <w:tcW w:w="0" w:type="auto"/>
             <w:tcBorders>
-              <w:top w:val="dashed" w:sz="6" w:space="0" w:color="ABABAB"/>
-              <w:left w:val="dashed" w:sz="6" w:space="0" w:color="ABABAB"/>
-              <w:bottom w:val="dashed" w:sz="6" w:space="0" w:color="ABABAB"/>
-              <w:right w:val="dashed" w:sz="6" w:space="0" w:color="ABABAB"/>
+              <w:top w:val="single" w:sz="6" w:space="0" w:color="5FB962"/>
+              <w:left w:val="single" w:sz="6" w:space="0" w:color="5FB962"/>
+              <w:bottom w:val="single" w:sz="6" w:space="0" w:color="5FB962"/>
+              <w:right w:val="single" w:sz="6" w:space="0" w:color="5FB962"/>
             </w:tcBorders>
-            <w:shd w:val="clear" w:color="auto" w:fill="FFFFFF"/>
-            <w:vAlign w:val="center"/>
+            <w:shd w:val="clear" w:color="auto" w:fill="C6EBD9"/>
+            <w:tcMar>
+              <w:top w:w="120" w:type="dxa"/>
+              <w:left w:w="120" w:type="dxa"/>
+              <w:bottom w:w="120" w:type="dxa"/>
+              <w:right w:w="120" w:type="dxa"/>
+            </w:tcMar>
+            <w:vAlign w:val="bottom"/>
             <w:hideMark/>
           </w:tcPr>
           <w:p>
             <w:pPr>
               <w:spacing w:after="0" w:line="240" w:lineRule="auto"/>
               <w:rPr>
-                <w:rFonts w:ascii="Open Sans" w:eastAsia="Times New Roman" w:hAnsi="Open Sans" w:cs="Open Sans"/>
-                <w:color w:val="212121"/>
-                <w:sz w:val="24"/>
-                <w:szCs w:val="24"/>
+                <w:rFonts w:ascii="Arial" w:eastAsia="Times New Roman" w:hAnsi="Arial" w:cs="Arial"/>
+                <w:color w:val="273239"/>
+                <w:spacing w:val="2"/>
+                <w:sz w:val="26"/>
+                <w:szCs w:val="26"/>
                 <w:lang w:eastAsia="en-IN"/>
               </w:rPr>
             </w:pPr>
             <w:r>
               <w:rPr>
-                <w:rFonts w:ascii="Open Sans" w:eastAsia="Times New Roman" w:hAnsi="Open Sans" w:cs="Open Sans"/>
-                <w:b/>
-                <w:bCs/>
-                <w:color w:val="212121"/>
-                <w:sz w:val="24"/>
-                <w:szCs w:val="24"/>
+                <w:rFonts w:ascii="Arial" w:eastAsia="Times New Roman" w:hAnsi="Arial" w:cs="Arial"/>
+                <w:color w:val="273239"/>
+                <w:spacing w:val="2"/>
+                <w:sz w:val="26"/>
+                <w:szCs w:val="26"/>
                 <w:lang w:eastAsia="en-IN"/>
               </w:rPr>
-              <w:t>Out</w:t>
+              <w:t>out keyword</w:t>
             </w:r>
           </w:p>
         </w:tc>
@@ -8415,73 +8474,89 @@
       <w:tr>
         <w:tc>
           <w:tcPr>
-            <w:tcW w:w="4954" w:type="dxa"/>
+            <w:tcW w:w="0" w:type="auto"/>
             <w:tcBorders>
-              <w:top w:val="dashed" w:sz="6" w:space="0" w:color="ABABAB"/>
-              <w:left w:val="dashed" w:sz="6" w:space="0" w:color="ABABAB"/>
-              <w:bottom w:val="dashed" w:sz="6" w:space="0" w:color="ABABAB"/>
-              <w:right w:val="dashed" w:sz="6" w:space="0" w:color="ABABAB"/>
+              <w:top w:val="single" w:sz="6" w:space="0" w:color="5FB962"/>
+              <w:left w:val="single" w:sz="6" w:space="0" w:color="5FB962"/>
+              <w:bottom w:val="single" w:sz="6" w:space="0" w:color="5FB962"/>
+              <w:right w:val="single" w:sz="6" w:space="0" w:color="5FB962"/>
             </w:tcBorders>
             <w:shd w:val="clear" w:color="auto" w:fill="FFFFFF"/>
-            <w:vAlign w:val="center"/>
+            <w:tcMar>
+              <w:top w:w="210" w:type="dxa"/>
+              <w:left w:w="150" w:type="dxa"/>
+              <w:bottom w:w="210" w:type="dxa"/>
+              <w:right w:w="150" w:type="dxa"/>
+            </w:tcMar>
+            <w:vAlign w:val="bottom"/>
             <w:hideMark/>
           </w:tcPr>
           <w:p>
             <w:pPr>
               <w:spacing w:after="0" w:line="240" w:lineRule="auto"/>
               <w:rPr>
-                <w:rFonts w:ascii="Open Sans" w:eastAsia="Times New Roman" w:hAnsi="Open Sans" w:cs="Open Sans"/>
-                <w:color w:val="212121"/>
-                <w:sz w:val="24"/>
-                <w:szCs w:val="24"/>
+                <w:rFonts w:ascii="Arial" w:eastAsia="Times New Roman" w:hAnsi="Arial" w:cs="Arial"/>
+                <w:color w:val="273239"/>
+                <w:spacing w:val="2"/>
+                <w:sz w:val="25"/>
+                <w:szCs w:val="25"/>
                 <w:lang w:eastAsia="en-IN"/>
               </w:rPr>
             </w:pPr>
             <w:r>
               <w:rPr>
-                <w:rFonts w:ascii="Open Sans" w:eastAsia="Times New Roman" w:hAnsi="Open Sans" w:cs="Open Sans"/>
-                <w:color w:val="212121"/>
-                <w:sz w:val="24"/>
-                <w:szCs w:val="24"/>
+                <w:rFonts w:ascii="Arial" w:eastAsia="Times New Roman" w:hAnsi="Arial" w:cs="Arial"/>
+                <w:color w:val="273239"/>
+                <w:spacing w:val="2"/>
+                <w:sz w:val="25"/>
+                <w:szCs w:val="25"/>
                 <w:lang w:eastAsia="en-IN"/>
               </w:rPr>
-              <w:t>The parameter or argument must be initialized first before it is passed to ref.</w:t>
+              <w:t>It is necessary the parameters should initialize before it pass to ref.</w:t>
             </w:r>
           </w:p>
         </w:tc>
         <w:tc>
           <w:tcPr>
-            <w:tcW w:w="4536" w:type="dxa"/>
+            <w:tcW w:w="0" w:type="auto"/>
             <w:tcBorders>
-              <w:top w:val="dashed" w:sz="6" w:space="0" w:color="ABABAB"/>
-              <w:left w:val="dashed" w:sz="6" w:space="0" w:color="ABABAB"/>
-              <w:bottom w:val="dashed" w:sz="6" w:space="0" w:color="ABABAB"/>
-              <w:right w:val="dashed" w:sz="6" w:space="0" w:color="ABABAB"/>
+              <w:top w:val="single" w:sz="6" w:space="0" w:color="5FB962"/>
+              <w:left w:val="single" w:sz="6" w:space="0" w:color="5FB962"/>
+              <w:bottom w:val="single" w:sz="6" w:space="0" w:color="5FB962"/>
+              <w:right w:val="single" w:sz="6" w:space="0" w:color="5FB962"/>
             </w:tcBorders>
             <w:shd w:val="clear" w:color="auto" w:fill="FFFFFF"/>
-            <w:vAlign w:val="center"/>
+            <w:tcMar>
+              <w:top w:w="210" w:type="dxa"/>
+              <w:left w:w="150" w:type="dxa"/>
+              <w:bottom w:w="210" w:type="dxa"/>
+              <w:right w:w="150" w:type="dxa"/>
+            </w:tcMar>
+            <w:vAlign w:val="bottom"/>
             <w:hideMark/>
           </w:tcPr>
           <w:p>
             <w:pPr>
               <w:spacing w:after="0" w:line="240" w:lineRule="auto"/>
               <w:rPr>
-                <w:rFonts w:ascii="Open Sans" w:eastAsia="Times New Roman" w:hAnsi="Open Sans" w:cs="Open Sans"/>
-                <w:color w:val="212121"/>
-                <w:sz w:val="24"/>
-                <w:szCs w:val="24"/>
+                <w:rFonts w:ascii="Arial" w:eastAsia="Times New Roman" w:hAnsi="Arial" w:cs="Arial"/>
+                <w:color w:val="273239"/>
+                <w:spacing w:val="2"/>
+                <w:sz w:val="25"/>
+                <w:szCs w:val="25"/>
                 <w:lang w:eastAsia="en-IN"/>
               </w:rPr>
             </w:pPr>
             <w:r>
               <w:rPr>
-                <w:rFonts w:ascii="Open Sans" w:eastAsia="Times New Roman" w:hAnsi="Open Sans" w:cs="Open Sans"/>
-                <w:color w:val="212121"/>
-                <w:sz w:val="24"/>
-                <w:szCs w:val="24"/>
+                <w:rFonts w:ascii="Arial" w:eastAsia="Times New Roman" w:hAnsi="Arial" w:cs="Arial"/>
+                <w:color w:val="273239"/>
+                <w:spacing w:val="2"/>
+                <w:sz w:val="25"/>
+                <w:szCs w:val="25"/>
                 <w:lang w:eastAsia="en-IN"/>
               </w:rPr>
-              <w:t>It is not compulsory to initialize a parameter or argument before it is passed to an out.</w:t>
+              <w:t>It is not necessary to initialize parameters before it pass to out.</w:t>
             </w:r>
           </w:p>
         </w:tc>
@@ -8489,73 +8564,89 @@
       <w:tr>
         <w:tc>
           <w:tcPr>
-            <w:tcW w:w="4954" w:type="dxa"/>
+            <w:tcW w:w="0" w:type="auto"/>
             <w:tcBorders>
-              <w:top w:val="dashed" w:sz="6" w:space="0" w:color="ABABAB"/>
-              <w:left w:val="dashed" w:sz="6" w:space="0" w:color="ABABAB"/>
-              <w:bottom w:val="dashed" w:sz="6" w:space="0" w:color="ABABAB"/>
-              <w:right w:val="dashed" w:sz="6" w:space="0" w:color="ABABAB"/>
+              <w:top w:val="single" w:sz="6" w:space="0" w:color="5FB962"/>
+              <w:left w:val="single" w:sz="6" w:space="0" w:color="5FB962"/>
+              <w:bottom w:val="single" w:sz="6" w:space="0" w:color="5FB962"/>
+              <w:right w:val="single" w:sz="6" w:space="0" w:color="5FB962"/>
             </w:tcBorders>
             <w:shd w:val="clear" w:color="auto" w:fill="FFFFFF"/>
-            <w:vAlign w:val="center"/>
+            <w:tcMar>
+              <w:top w:w="210" w:type="dxa"/>
+              <w:left w:w="150" w:type="dxa"/>
+              <w:bottom w:w="210" w:type="dxa"/>
+              <w:right w:w="150" w:type="dxa"/>
+            </w:tcMar>
+            <w:vAlign w:val="bottom"/>
             <w:hideMark/>
           </w:tcPr>
           <w:p>
             <w:pPr>
               <w:spacing w:after="0" w:line="240" w:lineRule="auto"/>
               <w:rPr>
-                <w:rFonts w:ascii="Open Sans" w:eastAsia="Times New Roman" w:hAnsi="Open Sans" w:cs="Open Sans"/>
-                <w:color w:val="212121"/>
-                <w:sz w:val="24"/>
-                <w:szCs w:val="24"/>
+                <w:rFonts w:ascii="Arial" w:eastAsia="Times New Roman" w:hAnsi="Arial" w:cs="Arial"/>
+                <w:color w:val="273239"/>
+                <w:spacing w:val="2"/>
+                <w:sz w:val="25"/>
+                <w:szCs w:val="25"/>
                 <w:lang w:eastAsia="en-IN"/>
               </w:rPr>
             </w:pPr>
             <w:r>
               <w:rPr>
-                <w:rFonts w:ascii="Open Sans" w:eastAsia="Times New Roman" w:hAnsi="Open Sans" w:cs="Open Sans"/>
-                <w:color w:val="212121"/>
-                <w:sz w:val="24"/>
-                <w:szCs w:val="24"/>
+                <w:rFonts w:ascii="Arial" w:eastAsia="Times New Roman" w:hAnsi="Arial" w:cs="Arial"/>
+                <w:color w:val="273239"/>
+                <w:spacing w:val="2"/>
+                <w:sz w:val="25"/>
+                <w:szCs w:val="25"/>
                 <w:lang w:eastAsia="en-IN"/>
               </w:rPr>
-              <w:t>It is not required to assign or initialize the value of a parameter (which is passed by ref) before returning to the calling method.</w:t>
+              <w:t>It is not necessary to initialize the value of a parameter before returning to the calling method.</w:t>
             </w:r>
           </w:p>
         </w:tc>
         <w:tc>
           <w:tcPr>
-            <w:tcW w:w="4536" w:type="dxa"/>
+            <w:tcW w:w="0" w:type="auto"/>
             <w:tcBorders>
-              <w:top w:val="dashed" w:sz="6" w:space="0" w:color="ABABAB"/>
-              <w:left w:val="dashed" w:sz="6" w:space="0" w:color="ABABAB"/>
-              <w:bottom w:val="dashed" w:sz="6" w:space="0" w:color="ABABAB"/>
-              <w:right w:val="dashed" w:sz="6" w:space="0" w:color="ABABAB"/>
+              <w:top w:val="single" w:sz="6" w:space="0" w:color="5FB962"/>
+              <w:left w:val="single" w:sz="6" w:space="0" w:color="5FB962"/>
+              <w:bottom w:val="single" w:sz="6" w:space="0" w:color="5FB962"/>
+              <w:right w:val="single" w:sz="6" w:space="0" w:color="5FB962"/>
             </w:tcBorders>
             <w:shd w:val="clear" w:color="auto" w:fill="FFFFFF"/>
-            <w:vAlign w:val="center"/>
+            <w:tcMar>
+              <w:top w:w="210" w:type="dxa"/>
+              <w:left w:w="150" w:type="dxa"/>
+              <w:bottom w:w="210" w:type="dxa"/>
+              <w:right w:w="150" w:type="dxa"/>
+            </w:tcMar>
+            <w:vAlign w:val="bottom"/>
             <w:hideMark/>
           </w:tcPr>
           <w:p>
             <w:pPr>
               <w:spacing w:after="0" w:line="240" w:lineRule="auto"/>
               <w:rPr>
-                <w:rFonts w:ascii="Open Sans" w:eastAsia="Times New Roman" w:hAnsi="Open Sans" w:cs="Open Sans"/>
-                <w:color w:val="212121"/>
-                <w:sz w:val="24"/>
-                <w:szCs w:val="24"/>
+                <w:rFonts w:ascii="Arial" w:eastAsia="Times New Roman" w:hAnsi="Arial" w:cs="Arial"/>
+                <w:color w:val="273239"/>
+                <w:spacing w:val="2"/>
+                <w:sz w:val="25"/>
+                <w:szCs w:val="25"/>
                 <w:lang w:eastAsia="en-IN"/>
               </w:rPr>
             </w:pPr>
             <w:r>
               <w:rPr>
-                <w:rFonts w:ascii="Open Sans" w:eastAsia="Times New Roman" w:hAnsi="Open Sans" w:cs="Open Sans"/>
-                <w:color w:val="212121"/>
-                <w:sz w:val="24"/>
-                <w:szCs w:val="24"/>
+                <w:rFonts w:ascii="Arial" w:eastAsia="Times New Roman" w:hAnsi="Arial" w:cs="Arial"/>
+                <w:color w:val="273239"/>
+                <w:spacing w:val="2"/>
+                <w:sz w:val="25"/>
+                <w:szCs w:val="25"/>
                 <w:lang w:eastAsia="en-IN"/>
               </w:rPr>
-              <w:t>A called method is required to assign or initialize a value of a parameter (which is passed to an out) before returning to the calling method.</w:t>
+              <w:t>It is necessary to initialize the value of a parameter before returning to the calling method.</w:t>
             </w:r>
           </w:p>
         </w:tc>
@@ -8563,73 +8654,113 @@
       <w:tr>
         <w:tc>
           <w:tcPr>
-            <w:tcW w:w="4954" w:type="dxa"/>
+            <w:tcW w:w="0" w:type="auto"/>
             <w:tcBorders>
-              <w:top w:val="dashed" w:sz="6" w:space="0" w:color="ABABAB"/>
-              <w:left w:val="dashed" w:sz="6" w:space="0" w:color="ABABAB"/>
-              <w:bottom w:val="dashed" w:sz="6" w:space="0" w:color="ABABAB"/>
-              <w:right w:val="dashed" w:sz="6" w:space="0" w:color="ABABAB"/>
+              <w:top w:val="single" w:sz="6" w:space="0" w:color="5FB962"/>
+              <w:left w:val="single" w:sz="6" w:space="0" w:color="5FB962"/>
+              <w:bottom w:val="single" w:sz="6" w:space="0" w:color="5FB962"/>
+              <w:right w:val="single" w:sz="6" w:space="0" w:color="5FB962"/>
             </w:tcBorders>
             <w:shd w:val="clear" w:color="auto" w:fill="FFFFFF"/>
-            <w:vAlign w:val="center"/>
+            <w:tcMar>
+              <w:top w:w="210" w:type="dxa"/>
+              <w:left w:w="150" w:type="dxa"/>
+              <w:bottom w:w="210" w:type="dxa"/>
+              <w:right w:w="150" w:type="dxa"/>
+            </w:tcMar>
+            <w:vAlign w:val="bottom"/>
             <w:hideMark/>
           </w:tcPr>
           <w:p>
             <w:pPr>
               <w:spacing w:after="0" w:line="240" w:lineRule="auto"/>
               <w:rPr>
-                <w:rFonts w:ascii="Open Sans" w:eastAsia="Times New Roman" w:hAnsi="Open Sans" w:cs="Open Sans"/>
-                <w:color w:val="212121"/>
-                <w:sz w:val="24"/>
-                <w:szCs w:val="24"/>
+                <w:rFonts w:ascii="Arial" w:eastAsia="Times New Roman" w:hAnsi="Arial" w:cs="Arial"/>
+                <w:color w:val="273239"/>
+                <w:spacing w:val="2"/>
+                <w:sz w:val="25"/>
+                <w:szCs w:val="25"/>
                 <w:lang w:eastAsia="en-IN"/>
               </w:rPr>
             </w:pPr>
             <w:r>
               <w:rPr>
-                <w:rFonts w:ascii="Open Sans" w:eastAsia="Times New Roman" w:hAnsi="Open Sans" w:cs="Open Sans"/>
-                <w:color w:val="212121"/>
-                <w:sz w:val="24"/>
-                <w:szCs w:val="24"/>
+                <w:rFonts w:ascii="Arial" w:eastAsia="Times New Roman" w:hAnsi="Arial" w:cs="Arial"/>
+                <w:color w:val="273239"/>
+                <w:spacing w:val="2"/>
+                <w:sz w:val="25"/>
+                <w:szCs w:val="25"/>
                 <w:lang w:eastAsia="en-IN"/>
               </w:rPr>
-              <w:t>Passing a parameter value by Ref is useful when the called method is also needed to modify the pass parameter.</w:t>
+              <w:t>The passing of value through ref parameter is useful when the called method also need to change the value of passed parameter.</w:t>
             </w:r>
           </w:p>
         </w:tc>
         <w:tc>
           <w:tcPr>
-            <w:tcW w:w="4536" w:type="dxa"/>
+            <w:tcW w:w="0" w:type="auto"/>
             <w:tcBorders>
-              <w:top w:val="dashed" w:sz="6" w:space="0" w:color="ABABAB"/>
-              <w:left w:val="dashed" w:sz="6" w:space="0" w:color="ABABAB"/>
-              <w:bottom w:val="dashed" w:sz="6" w:space="0" w:color="ABABAB"/>
-              <w:right w:val="dashed" w:sz="6" w:space="0" w:color="ABABAB"/>
+              <w:top w:val="single" w:sz="6" w:space="0" w:color="5FB962"/>
+              <w:left w:val="single" w:sz="6" w:space="0" w:color="5FB962"/>
+              <w:bottom w:val="single" w:sz="6" w:space="0" w:color="5FB962"/>
+              <w:right w:val="single" w:sz="6" w:space="0" w:color="5FB962"/>
             </w:tcBorders>
             <w:shd w:val="clear" w:color="auto" w:fill="FFFFFF"/>
-            <w:vAlign w:val="center"/>
+            <w:tcMar>
+              <w:top w:w="210" w:type="dxa"/>
+              <w:left w:w="150" w:type="dxa"/>
+              <w:bottom w:w="210" w:type="dxa"/>
+              <w:right w:w="150" w:type="dxa"/>
+            </w:tcMar>
+            <w:vAlign w:val="bottom"/>
             <w:hideMark/>
           </w:tcPr>
           <w:p>
             <w:pPr>
               <w:spacing w:after="0" w:line="240" w:lineRule="auto"/>
               <w:rPr>
-                <w:rFonts w:ascii="Open Sans" w:eastAsia="Times New Roman" w:hAnsi="Open Sans" w:cs="Open Sans"/>
-                <w:color w:val="212121"/>
-                <w:sz w:val="24"/>
-                <w:szCs w:val="24"/>
+                <w:rFonts w:ascii="Arial" w:eastAsia="Times New Roman" w:hAnsi="Arial" w:cs="Arial"/>
+                <w:color w:val="273239"/>
+                <w:spacing w:val="2"/>
+                <w:sz w:val="25"/>
+                <w:szCs w:val="25"/>
                 <w:lang w:eastAsia="en-IN"/>
               </w:rPr>
             </w:pPr>
             <w:r>
               <w:rPr>
-                <w:rFonts w:ascii="Open Sans" w:eastAsia="Times New Roman" w:hAnsi="Open Sans" w:cs="Open Sans"/>
-                <w:color w:val="212121"/>
-                <w:sz w:val="24"/>
-                <w:szCs w:val="24"/>
+                <w:rFonts w:ascii="Arial" w:eastAsia="Times New Roman" w:hAnsi="Arial" w:cs="Arial"/>
+                <w:color w:val="273239"/>
+                <w:spacing w:val="2"/>
+                <w:sz w:val="25"/>
+                <w:szCs w:val="25"/>
                 <w:lang w:eastAsia="en-IN"/>
               </w:rPr>
-              <w:t>Declaring a parameter to an out method is useful when multiple values need to be returned from a function or method.</w:t>
+              <w:t xml:space="preserve">The declaring of parameter </w:t>
+            </w:r>
+            <w:proofErr w:type="spellStart"/>
+            <w:r>
+              <w:rPr>
+                <w:rFonts w:ascii="Arial" w:eastAsia="Times New Roman" w:hAnsi="Arial" w:cs="Arial"/>
+                <w:color w:val="273239"/>
+                <w:spacing w:val="2"/>
+                <w:sz w:val="25"/>
+                <w:szCs w:val="25"/>
+                <w:lang w:eastAsia="en-IN"/>
+              </w:rPr>
+              <w:t>through out</w:t>
+            </w:r>
+            <w:proofErr w:type="spellEnd"/>
+            <w:r>
+              <w:rPr>
+                <w:rFonts w:ascii="Arial" w:eastAsia="Times New Roman" w:hAnsi="Arial" w:cs="Arial"/>
+                <w:color w:val="273239"/>
+                <w:spacing w:val="2"/>
+                <w:sz w:val="25"/>
+                <w:szCs w:val="25"/>
+                <w:lang w:eastAsia="en-IN"/>
+              </w:rPr>
+              <w:t xml:space="preserve"> parameter is useful when a method return multiple values.</w:t>
             </w:r>
           </w:p>
         </w:tc>
@@ -8637,248 +8768,89 @@
       <w:tr>
         <w:tc>
           <w:tcPr>
-            <w:tcW w:w="4954" w:type="dxa"/>
+            <w:tcW w:w="0" w:type="auto"/>
             <w:tcBorders>
-              <w:top w:val="dashed" w:sz="6" w:space="0" w:color="ABABAB"/>
-              <w:left w:val="dashed" w:sz="6" w:space="0" w:color="ABABAB"/>
-              <w:bottom w:val="dashed" w:sz="6" w:space="0" w:color="ABABAB"/>
-              <w:right w:val="dashed" w:sz="6" w:space="0" w:color="ABABAB"/>
+              <w:top w:val="single" w:sz="6" w:space="0" w:color="5FB962"/>
+              <w:left w:val="single" w:sz="6" w:space="0" w:color="5FB962"/>
+              <w:bottom w:val="single" w:sz="6" w:space="0" w:color="5FB962"/>
+              <w:right w:val="single" w:sz="6" w:space="0" w:color="5FB962"/>
             </w:tcBorders>
             <w:shd w:val="clear" w:color="auto" w:fill="FFFFFF"/>
-            <w:vAlign w:val="center"/>
+            <w:tcMar>
+              <w:top w:w="210" w:type="dxa"/>
+              <w:left w:w="150" w:type="dxa"/>
+              <w:bottom w:w="210" w:type="dxa"/>
+              <w:right w:w="150" w:type="dxa"/>
+            </w:tcMar>
+            <w:vAlign w:val="bottom"/>
             <w:hideMark/>
           </w:tcPr>
           <w:p>
             <w:pPr>
               <w:spacing w:after="0" w:line="240" w:lineRule="auto"/>
               <w:rPr>
-                <w:rFonts w:ascii="Open Sans" w:eastAsia="Times New Roman" w:hAnsi="Open Sans" w:cs="Open Sans"/>
-                <w:color w:val="212121"/>
-                <w:sz w:val="24"/>
-                <w:szCs w:val="24"/>
+                <w:rFonts w:ascii="Arial" w:eastAsia="Times New Roman" w:hAnsi="Arial" w:cs="Arial"/>
+                <w:color w:val="273239"/>
+                <w:spacing w:val="2"/>
+                <w:sz w:val="25"/>
+                <w:szCs w:val="25"/>
                 <w:lang w:eastAsia="en-IN"/>
               </w:rPr>
             </w:pPr>
             <w:r>
               <w:rPr>
-                <w:rFonts w:ascii="Open Sans" w:eastAsia="Times New Roman" w:hAnsi="Open Sans" w:cs="Open Sans"/>
-                <w:color w:val="212121"/>
-                <w:sz w:val="24"/>
-                <w:szCs w:val="24"/>
+                <w:rFonts w:ascii="Arial" w:eastAsia="Times New Roman" w:hAnsi="Arial" w:cs="Arial"/>
+                <w:color w:val="273239"/>
+                <w:spacing w:val="2"/>
+                <w:sz w:val="25"/>
+                <w:szCs w:val="25"/>
                 <w:lang w:eastAsia="en-IN"/>
               </w:rPr>
-              <w:t>It is not compulsory to initialize a parameter value before using it in a calling method.</w:t>
+              <w:t>When ref keyword is used the data may pass in bi-directional.</w:t>
             </w:r>
           </w:p>
         </w:tc>
         <w:tc>
           <w:tcPr>
-            <w:tcW w:w="4536" w:type="dxa"/>
+            <w:tcW w:w="0" w:type="auto"/>
             <w:tcBorders>
-              <w:top w:val="dashed" w:sz="6" w:space="0" w:color="ABABAB"/>
-              <w:left w:val="dashed" w:sz="6" w:space="0" w:color="ABABAB"/>
-              <w:bottom w:val="dashed" w:sz="6" w:space="0" w:color="ABABAB"/>
-              <w:right w:val="dashed" w:sz="6" w:space="0" w:color="ABABAB"/>
+              <w:top w:val="single" w:sz="6" w:space="0" w:color="5FB962"/>
+              <w:left w:val="single" w:sz="6" w:space="0" w:color="5FB962"/>
+              <w:bottom w:val="single" w:sz="6" w:space="0" w:color="5FB962"/>
+              <w:right w:val="single" w:sz="6" w:space="0" w:color="5FB962"/>
             </w:tcBorders>
             <w:shd w:val="clear" w:color="auto" w:fill="FFFFFF"/>
-            <w:vAlign w:val="center"/>
+            <w:tcMar>
+              <w:top w:w="210" w:type="dxa"/>
+              <w:left w:w="150" w:type="dxa"/>
+              <w:bottom w:w="210" w:type="dxa"/>
+              <w:right w:w="150" w:type="dxa"/>
+            </w:tcMar>
+            <w:vAlign w:val="bottom"/>
             <w:hideMark/>
           </w:tcPr>
           <w:p>
             <w:pPr>
               <w:spacing w:after="0" w:line="240" w:lineRule="auto"/>
               <w:rPr>
-                <w:rFonts w:ascii="Open Sans" w:eastAsia="Times New Roman" w:hAnsi="Open Sans" w:cs="Open Sans"/>
-                <w:color w:val="212121"/>
-                <w:sz w:val="24"/>
-                <w:szCs w:val="24"/>
+                <w:rFonts w:ascii="Arial" w:eastAsia="Times New Roman" w:hAnsi="Arial" w:cs="Arial"/>
+                <w:color w:val="273239"/>
+                <w:spacing w:val="2"/>
+                <w:sz w:val="25"/>
+                <w:szCs w:val="25"/>
                 <w:lang w:eastAsia="en-IN"/>
               </w:rPr>
             </w:pPr>
             <w:r>
               <w:rPr>
-                <w:rFonts w:ascii="Open Sans" w:eastAsia="Times New Roman" w:hAnsi="Open Sans" w:cs="Open Sans"/>
-                <w:color w:val="212121"/>
-                <w:sz w:val="24"/>
-                <w:szCs w:val="24"/>
+                <w:rFonts w:ascii="Arial" w:eastAsia="Times New Roman" w:hAnsi="Arial" w:cs="Arial"/>
+                <w:color w:val="273239"/>
+                <w:spacing w:val="2"/>
+                <w:sz w:val="25"/>
+                <w:szCs w:val="25"/>
                 <w:lang w:eastAsia="en-IN"/>
               </w:rPr>
-              <w:t>A parameter value must be initialized within the calling method before its use.</w:t>
-            </w:r>
-          </w:p>
-        </w:tc>
-      </w:tr>
-      <w:tr>
-        <w:tc>
-          <w:tcPr>
-            <w:tcW w:w="4954" w:type="dxa"/>
-            <w:tcBorders>
-              <w:top w:val="dashed" w:sz="6" w:space="0" w:color="ABABAB"/>
-              <w:left w:val="dashed" w:sz="6" w:space="0" w:color="ABABAB"/>
-              <w:bottom w:val="dashed" w:sz="6" w:space="0" w:color="ABABAB"/>
-              <w:right w:val="dashed" w:sz="6" w:space="0" w:color="ABABAB"/>
-            </w:tcBorders>
-            <w:shd w:val="clear" w:color="auto" w:fill="FFFFFF"/>
-            <w:vAlign w:val="center"/>
-            <w:hideMark/>
-          </w:tcPr>
-          <w:p>
-            <w:pPr>
-              <w:spacing w:after="0" w:line="240" w:lineRule="auto"/>
-              <w:rPr>
-                <w:rFonts w:ascii="Open Sans" w:eastAsia="Times New Roman" w:hAnsi="Open Sans" w:cs="Open Sans"/>
-                <w:color w:val="212121"/>
-                <w:sz w:val="24"/>
-                <w:szCs w:val="24"/>
-                <w:lang w:eastAsia="en-IN"/>
-              </w:rPr>
-            </w:pPr>
-            <w:r>
-              <w:rPr>
-                <w:rFonts w:ascii="Open Sans" w:eastAsia="Times New Roman" w:hAnsi="Open Sans" w:cs="Open Sans"/>
-                <w:color w:val="212121"/>
-                <w:sz w:val="24"/>
-                <w:szCs w:val="24"/>
-                <w:lang w:eastAsia="en-IN"/>
-              </w:rPr>
-              <w:lastRenderedPageBreak/>
-              <w:t>When we use REF, data can be passed bi-directionally.</w:t>
-            </w:r>
-          </w:p>
-        </w:tc>
-        <w:tc>
-          <w:tcPr>
-            <w:tcW w:w="4536" w:type="dxa"/>
-            <w:tcBorders>
-              <w:top w:val="dashed" w:sz="6" w:space="0" w:color="ABABAB"/>
-              <w:left w:val="dashed" w:sz="6" w:space="0" w:color="ABABAB"/>
-              <w:bottom w:val="dashed" w:sz="6" w:space="0" w:color="ABABAB"/>
-              <w:right w:val="dashed" w:sz="6" w:space="0" w:color="ABABAB"/>
-            </w:tcBorders>
-            <w:shd w:val="clear" w:color="auto" w:fill="FFFFFF"/>
-            <w:vAlign w:val="center"/>
-            <w:hideMark/>
-          </w:tcPr>
-          <w:p>
-            <w:pPr>
-              <w:spacing w:after="0" w:line="240" w:lineRule="auto"/>
-              <w:rPr>
-                <w:rFonts w:ascii="Open Sans" w:eastAsia="Times New Roman" w:hAnsi="Open Sans" w:cs="Open Sans"/>
-                <w:color w:val="212121"/>
-                <w:sz w:val="24"/>
-                <w:szCs w:val="24"/>
-                <w:lang w:eastAsia="en-IN"/>
-              </w:rPr>
-            </w:pPr>
-            <w:r>
-              <w:rPr>
-                <w:rFonts w:ascii="Open Sans" w:eastAsia="Times New Roman" w:hAnsi="Open Sans" w:cs="Open Sans"/>
-                <w:color w:val="212121"/>
-                <w:sz w:val="24"/>
-                <w:szCs w:val="24"/>
-                <w:lang w:eastAsia="en-IN"/>
-              </w:rPr>
-              <w:t>When we use OUT data is passed only in a unidirectional way (from the called method to the caller method).</w:t>
-            </w:r>
-          </w:p>
-        </w:tc>
-      </w:tr>
-      <w:tr>
-        <w:tc>
-          <w:tcPr>
-            <w:tcW w:w="9490" w:type="dxa"/>
-            <w:gridSpan w:val="2"/>
-            <w:tcBorders>
-              <w:top w:val="dashed" w:sz="6" w:space="0" w:color="ABABAB"/>
-              <w:left w:val="dashed" w:sz="6" w:space="0" w:color="ABABAB"/>
-              <w:bottom w:val="dashed" w:sz="6" w:space="0" w:color="ABABAB"/>
-              <w:right w:val="dashed" w:sz="6" w:space="0" w:color="ABABAB"/>
-            </w:tcBorders>
-            <w:shd w:val="clear" w:color="auto" w:fill="FFFFFF"/>
-            <w:vAlign w:val="center"/>
-            <w:hideMark/>
-          </w:tcPr>
-          <w:p>
-            <w:pPr>
-              <w:spacing w:after="0" w:line="240" w:lineRule="auto"/>
-              <w:rPr>
-                <w:rFonts w:ascii="Open Sans" w:eastAsia="Times New Roman" w:hAnsi="Open Sans" w:cs="Open Sans"/>
-                <w:color w:val="212121"/>
-                <w:sz w:val="24"/>
-                <w:szCs w:val="24"/>
-                <w:lang w:eastAsia="en-IN"/>
-              </w:rPr>
-            </w:pPr>
-            <w:r>
-              <w:rPr>
-                <w:rFonts w:ascii="Open Sans" w:eastAsia="Times New Roman" w:hAnsi="Open Sans" w:cs="Open Sans"/>
-                <w:color w:val="212121"/>
-                <w:sz w:val="24"/>
-                <w:szCs w:val="24"/>
-                <w:lang w:eastAsia="en-IN"/>
-              </w:rPr>
-              <w:t>Both ref and out are treated differently at run time and they are treated the same at compile time.</w:t>
-            </w:r>
-          </w:p>
-        </w:tc>
-      </w:tr>
-      <w:tr>
-        <w:tc>
-          <w:tcPr>
-            <w:tcW w:w="9490" w:type="dxa"/>
-            <w:gridSpan w:val="2"/>
-            <w:tcBorders>
-              <w:top w:val="dashed" w:sz="6" w:space="0" w:color="ABABAB"/>
-              <w:left w:val="dashed" w:sz="6" w:space="0" w:color="ABABAB"/>
-              <w:bottom w:val="dashed" w:sz="6" w:space="0" w:color="ABABAB"/>
-              <w:right w:val="dashed" w:sz="6" w:space="0" w:color="ABABAB"/>
-            </w:tcBorders>
-            <w:shd w:val="clear" w:color="auto" w:fill="FFFFFF"/>
-            <w:vAlign w:val="center"/>
-            <w:hideMark/>
-          </w:tcPr>
-          <w:p>
-            <w:pPr>
-              <w:spacing w:after="0" w:line="240" w:lineRule="auto"/>
-              <w:rPr>
-                <w:rFonts w:ascii="Open Sans" w:eastAsia="Times New Roman" w:hAnsi="Open Sans" w:cs="Open Sans"/>
-                <w:color w:val="212121"/>
-                <w:sz w:val="24"/>
-                <w:szCs w:val="24"/>
-                <w:lang w:eastAsia="en-IN"/>
-              </w:rPr>
-            </w:pPr>
-            <w:r>
-              <w:rPr>
-                <w:rFonts w:ascii="Open Sans" w:eastAsia="Times New Roman" w:hAnsi="Open Sans" w:cs="Open Sans"/>
-                <w:color w:val="212121"/>
-                <w:sz w:val="24"/>
-                <w:szCs w:val="24"/>
-                <w:lang w:eastAsia="en-IN"/>
-              </w:rPr>
-              <w:t xml:space="preserve">Properties are not </w:t>
-            </w:r>
-            <w:proofErr w:type="gramStart"/>
-            <w:r>
-              <w:rPr>
-                <w:rFonts w:ascii="Open Sans" w:eastAsia="Times New Roman" w:hAnsi="Open Sans" w:cs="Open Sans"/>
-                <w:color w:val="212121"/>
-                <w:sz w:val="24"/>
-                <w:szCs w:val="24"/>
-                <w:lang w:eastAsia="en-IN"/>
-              </w:rPr>
-              <w:t>variables,</w:t>
-            </w:r>
-            <w:proofErr w:type="gramEnd"/>
-            <w:r>
-              <w:rPr>
-                <w:rFonts w:ascii="Open Sans" w:eastAsia="Times New Roman" w:hAnsi="Open Sans" w:cs="Open Sans"/>
-                <w:color w:val="212121"/>
-                <w:sz w:val="24"/>
-                <w:szCs w:val="24"/>
-                <w:lang w:eastAsia="en-IN"/>
-              </w:rPr>
-              <w:t xml:space="preserve"> therefore it cannot be passed as an out or ref parameter.</w:t>
+              <w:t>When out keyword is used the data only passed in unidirectional.</w:t>
             </w:r>
           </w:p>
         </w:tc>
@@ -8896,20 +8868,6 @@
           <w:lang w:eastAsia="en-IN"/>
         </w:rPr>
       </w:pPr>
-    </w:p>
-    <w:p/>
-    <w:p>
-      <w:pPr>
-        <w:rPr>
-          <w:rFonts w:ascii="Verdana" w:eastAsia="Times New Roman" w:hAnsi="Verdana" w:cs="Times New Roman"/>
-          <w:b/>
-          <w:bCs/>
-          <w:color w:val="FF0000"/>
-          <w:sz w:val="20"/>
-          <w:szCs w:val="20"/>
-          <w:lang w:eastAsia="en-IN"/>
-        </w:rPr>
-      </w:pPr>
       <w:r>
         <w:rPr>
           <w:rFonts w:ascii="Verdana" w:eastAsia="Times New Roman" w:hAnsi="Verdana" w:cs="Times New Roman"/>
@@ -9020,25 +8978,25 @@
           <w:color w:val="212121"/>
           <w:shd w:val="clear" w:color="auto" w:fill="FFFFFF"/>
         </w:rPr>
-        <w:t xml:space="preserve"> is nothing but "constant", a variable of which the value is constant but at compile time. And it's mandatory to assign a value to it. By </w:t>
-      </w:r>
-      <w:proofErr w:type="gramStart"/>
+        <w:t xml:space="preserve"> is nothing but "constant", a variable of which the value is constant but at compile time. And it's mandatory to assign a value to it. By default a </w:t>
+      </w:r>
+      <w:proofErr w:type="spellStart"/>
       <w:r>
         <w:rPr>
           <w:rFonts w:ascii="Open Sans" w:hAnsi="Open Sans" w:cs="Open Sans"/>
           <w:color w:val="212121"/>
           <w:shd w:val="clear" w:color="auto" w:fill="FFFFFF"/>
         </w:rPr>
-        <w:t>default</w:t>
-      </w:r>
-      <w:proofErr w:type="gramEnd"/>
+        <w:t>const</w:t>
+      </w:r>
+      <w:proofErr w:type="spellEnd"/>
       <w:r>
         <w:rPr>
           <w:rFonts w:ascii="Open Sans" w:hAnsi="Open Sans" w:cs="Open Sans"/>
           <w:color w:val="212121"/>
           <w:shd w:val="clear" w:color="auto" w:fill="FFFFFF"/>
         </w:rPr>
-        <w:t xml:space="preserve"> a </w:t>
+        <w:t xml:space="preserve"> is static and we cannot change the value of a </w:t>
       </w:r>
       <w:proofErr w:type="spellStart"/>
       <w:r>
@@ -9056,33 +9014,181 @@
           <w:color w:val="212121"/>
           <w:shd w:val="clear" w:color="auto" w:fill="FFFFFF"/>
         </w:rPr>
-        <w:t xml:space="preserve"> is static and we cannot change the value of a </w:t>
-      </w:r>
-      <w:proofErr w:type="spellStart"/>
+        <w:t xml:space="preserve"> variable throughout the entire program.</w:t>
+      </w:r>
       <w:r>
         <w:rPr>
           <w:rFonts w:ascii="Open Sans" w:hAnsi="Open Sans" w:cs="Open Sans"/>
           <w:color w:val="212121"/>
           <w:shd w:val="clear" w:color="auto" w:fill="FFFFFF"/>
         </w:rPr>
-        <w:t>const</w:t>
-      </w:r>
-      <w:proofErr w:type="spellEnd"/>
-      <w:r>
+        <w:t>”</w:t>
+      </w:r>
+    </w:p>
+    <w:p>
+      <w:pPr>
+        <w:spacing w:after="0" w:line="360" w:lineRule="auto"/>
+        <w:rPr>
+          <w:rFonts w:ascii="Times New Roman" w:eastAsia="Times New Roman" w:hAnsi="Times New Roman" w:cs="Times New Roman"/>
+          <w:sz w:val="24"/>
+          <w:szCs w:val="24"/>
+          <w:lang w:eastAsia="en-IN"/>
+        </w:rPr>
+      </w:pPr>
+      <w:r>
+        <w:rPr>
+          <w:rFonts w:ascii="Verdana" w:eastAsia="Times New Roman" w:hAnsi="Verdana" w:cs="Times New Roman"/>
+          <w:b/>
+          <w:bCs/>
+          <w:sz w:val="20"/>
+          <w:szCs w:val="20"/>
+          <w:lang w:eastAsia="en-IN"/>
+        </w:rPr>
+        <w:t>Read-only</w:t>
+      </w:r>
+      <w:r>
+        <w:rPr>
+          <w:rFonts w:ascii="Verdana" w:eastAsia="Times New Roman" w:hAnsi="Verdana" w:cs="Times New Roman"/>
+          <w:sz w:val="20"/>
+          <w:szCs w:val="20"/>
+          <w:lang w:eastAsia="en-IN"/>
+        </w:rPr>
+        <w:t>: The value will be initialized only once from the constructor of the class.</w:t>
+      </w:r>
+    </w:p>
+    <w:p>
+      <w:pPr>
+        <w:spacing w:after="0" w:line="360" w:lineRule="auto"/>
         <w:rPr>
           <w:rFonts w:ascii="Open Sans" w:hAnsi="Open Sans" w:cs="Open Sans"/>
           <w:color w:val="212121"/>
           <w:shd w:val="clear" w:color="auto" w:fill="FFFFFF"/>
         </w:rPr>
-        <w:t xml:space="preserve"> variable throughout the entire program.</w:t>
-      </w:r>
+      </w:pPr>
       <w:r>
         <w:rPr>
           <w:rFonts w:ascii="Open Sans" w:hAnsi="Open Sans" w:cs="Open Sans"/>
           <w:color w:val="212121"/>
           <w:shd w:val="clear" w:color="auto" w:fill="FFFFFF"/>
         </w:rPr>
-        <w:t>”</w:t>
+        <w:t>“</w:t>
+      </w:r>
+      <w:proofErr w:type="spellStart"/>
+      <w:r>
+        <w:rPr>
+          <w:rFonts w:ascii="Open Sans" w:hAnsi="Open Sans" w:cs="Open Sans"/>
+          <w:color w:val="212121"/>
+          <w:shd w:val="clear" w:color="auto" w:fill="FFFFFF"/>
+        </w:rPr>
+        <w:t>Readonly</w:t>
+      </w:r>
+      <w:proofErr w:type="spellEnd"/>
+      <w:r>
+        <w:rPr>
+          <w:rFonts w:ascii="Open Sans" w:hAnsi="Open Sans" w:cs="Open Sans"/>
+          <w:color w:val="212121"/>
+          <w:shd w:val="clear" w:color="auto" w:fill="FFFFFF"/>
+        </w:rPr>
+        <w:t xml:space="preserve"> is the keyword whose value we can change during runtime or we can assign it at run time but only through the non-static constructor. Not even a method”</w:t>
+      </w:r>
+    </w:p>
+    <w:p>
+      <w:pPr>
+        <w:spacing w:after="0" w:line="360" w:lineRule="auto"/>
+        <w:rPr>
+          <w:rFonts w:ascii="Verdana" w:eastAsia="Times New Roman" w:hAnsi="Verdana" w:cs="Times New Roman"/>
+          <w:sz w:val="20"/>
+          <w:szCs w:val="20"/>
+          <w:lang w:eastAsia="en-IN"/>
+        </w:rPr>
+      </w:pPr>
+      <w:r>
+        <w:rPr>
+          <w:rFonts w:ascii="Verdana" w:eastAsia="Times New Roman" w:hAnsi="Verdana" w:cs="Times New Roman"/>
+          <w:b/>
+          <w:bCs/>
+          <w:sz w:val="20"/>
+          <w:szCs w:val="20"/>
+          <w:lang w:eastAsia="en-IN"/>
+        </w:rPr>
+        <w:t>Static</w:t>
+      </w:r>
+      <w:r>
+        <w:rPr>
+          <w:rFonts w:ascii="Verdana" w:eastAsia="Times New Roman" w:hAnsi="Verdana" w:cs="Times New Roman"/>
+          <w:sz w:val="20"/>
+          <w:szCs w:val="20"/>
+          <w:lang w:eastAsia="en-IN"/>
+        </w:rPr>
+        <w:t>: Value can be initialized once.</w:t>
+      </w:r>
+    </w:p>
+    <w:p>
+      <w:pPr>
+        <w:spacing w:after="0" w:line="360" w:lineRule="auto"/>
+        <w:rPr>
+          <w:rFonts w:ascii="Verdana" w:eastAsia="Times New Roman" w:hAnsi="Verdana" w:cs="Times New Roman"/>
+          <w:sz w:val="20"/>
+          <w:szCs w:val="20"/>
+          <w:lang w:eastAsia="en-IN"/>
+        </w:rPr>
+      </w:pPr>
+      <w:r>
+        <w:rPr>
+          <w:rFonts w:ascii="Verdana" w:eastAsia="Times New Roman" w:hAnsi="Verdana" w:cs="Times New Roman"/>
+          <w:sz w:val="20"/>
+          <w:szCs w:val="20"/>
+          <w:lang w:eastAsia="en-IN"/>
+        </w:rPr>
+        <w:t>Static</w:t>
+      </w:r>
+      <w:r>
+        <w:rPr>
+          <w:rFonts w:ascii="Verdana" w:eastAsia="Times New Roman" w:hAnsi="Verdana" w:cs="Times New Roman"/>
+          <w:b/>
+          <w:bCs/>
+          <w:sz w:val="20"/>
+          <w:szCs w:val="20"/>
+          <w:lang w:eastAsia="en-IN"/>
+        </w:rPr>
+        <w:t>:</w:t>
+      </w:r>
+      <w:r>
+        <w:rPr>
+          <w:rFonts w:ascii="Verdana" w:eastAsia="Times New Roman" w:hAnsi="Verdana" w:cs="Times New Roman"/>
+          <w:b/>
+          <w:bCs/>
+          <w:sz w:val="20"/>
+          <w:szCs w:val="20"/>
+          <w:lang w:eastAsia="en-IN"/>
+        </w:rPr>
+        <w:t xml:space="preserve"> </w:t>
+      </w:r>
+      <w:r>
+        <w:rPr>
+          <w:rFonts w:ascii="Open Sans" w:hAnsi="Open Sans" w:cs="Open Sans"/>
+          <w:color w:val="212121"/>
+          <w:shd w:val="clear" w:color="auto" w:fill="FFFFFF"/>
+        </w:rPr>
+        <w:t xml:space="preserve">“A Static </w:t>
+      </w:r>
+      <w:proofErr w:type="spellStart"/>
+      <w:r>
+        <w:rPr>
+          <w:rFonts w:ascii="Open Sans" w:hAnsi="Open Sans" w:cs="Open Sans"/>
+          <w:color w:val="212121"/>
+          <w:shd w:val="clear" w:color="auto" w:fill="FFFFFF"/>
+        </w:rPr>
+        <w:t>Readonly</w:t>
+      </w:r>
+      <w:proofErr w:type="spellEnd"/>
+      <w:r>
+        <w:rPr>
+          <w:rFonts w:ascii="Open Sans" w:hAnsi="Open Sans" w:cs="Open Sans"/>
+          <w:color w:val="212121"/>
+          <w:shd w:val="clear" w:color="auto" w:fill="FFFFFF"/>
+        </w:rPr>
+        <w:t xml:space="preserve"> type variable's value can be assigned at runtime or assigned at compile time and changed at runtime. But this variable's value can only be changed in the static constructor. And cannot be changed further. It can change only once at runtime. “</w:t>
       </w:r>
     </w:p>
     <w:p>
@@ -9106,208 +9212,7 @@
           <w:lang w:eastAsia="en-IN"/>
         </w:rPr>
       </w:pPr>
-    </w:p>
-    <w:p>
-      <w:pPr>
-        <w:spacing w:after="0" w:line="360" w:lineRule="auto"/>
-        <w:rPr>
-          <w:rFonts w:ascii="Times New Roman" w:eastAsia="Times New Roman" w:hAnsi="Times New Roman" w:cs="Times New Roman"/>
-          <w:sz w:val="24"/>
-          <w:szCs w:val="24"/>
-          <w:lang w:eastAsia="en-IN"/>
-        </w:rPr>
-      </w:pPr>
-      <w:r>
-        <w:rPr>
-          <w:rFonts w:ascii="Verdana" w:eastAsia="Times New Roman" w:hAnsi="Verdana" w:cs="Times New Roman"/>
-          <w:b/>
-          <w:bCs/>
-          <w:sz w:val="20"/>
-          <w:szCs w:val="20"/>
-          <w:lang w:eastAsia="en-IN"/>
-        </w:rPr>
-        <w:t>Read-only</w:t>
-      </w:r>
-      <w:r>
-        <w:rPr>
-          <w:rFonts w:ascii="Verdana" w:eastAsia="Times New Roman" w:hAnsi="Verdana" w:cs="Times New Roman"/>
-          <w:sz w:val="20"/>
-          <w:szCs w:val="20"/>
-          <w:lang w:eastAsia="en-IN"/>
-        </w:rPr>
-        <w:t>: The value will be initialized only once from the constructor of the class.</w:t>
-      </w:r>
-    </w:p>
-    <w:p>
-      <w:pPr>
-        <w:spacing w:after="0" w:line="360" w:lineRule="auto"/>
-        <w:rPr>
-          <w:rFonts w:ascii="Open Sans" w:hAnsi="Open Sans" w:cs="Open Sans"/>
-          <w:color w:val="212121"/>
-          <w:shd w:val="clear" w:color="auto" w:fill="FFFFFF"/>
-        </w:rPr>
-      </w:pPr>
-      <w:r>
-        <w:rPr>
-          <w:rFonts w:ascii="Open Sans" w:hAnsi="Open Sans" w:cs="Open Sans"/>
-          <w:color w:val="212121"/>
-          <w:shd w:val="clear" w:color="auto" w:fill="FFFFFF"/>
-        </w:rPr>
-        <w:t>“</w:t>
-      </w:r>
-      <w:proofErr w:type="spellStart"/>
-      <w:r>
-        <w:rPr>
-          <w:rFonts w:ascii="Open Sans" w:hAnsi="Open Sans" w:cs="Open Sans"/>
-          <w:color w:val="212121"/>
-          <w:shd w:val="clear" w:color="auto" w:fill="FFFFFF"/>
-        </w:rPr>
-        <w:t>Readonly</w:t>
-      </w:r>
-      <w:proofErr w:type="spellEnd"/>
-      <w:r>
-        <w:rPr>
-          <w:rFonts w:ascii="Open Sans" w:hAnsi="Open Sans" w:cs="Open Sans"/>
-          <w:color w:val="212121"/>
-          <w:shd w:val="clear" w:color="auto" w:fill="FFFFFF"/>
-        </w:rPr>
-        <w:t xml:space="preserve"> is the keyword whose value we can change during runtime or we can assign it at run time but only through the non-static constructor. Not even a method”</w:t>
-      </w:r>
-    </w:p>
-    <w:p>
-      <w:pPr>
-        <w:spacing w:after="0" w:line="360" w:lineRule="auto"/>
-        <w:rPr>
-          <w:rFonts w:ascii="Verdana" w:eastAsia="Times New Roman" w:hAnsi="Verdana" w:cs="Times New Roman"/>
-          <w:b/>
-          <w:bCs/>
-          <w:sz w:val="20"/>
-          <w:szCs w:val="20"/>
-          <w:lang w:eastAsia="en-IN"/>
-        </w:rPr>
-      </w:pPr>
-    </w:p>
-    <w:p>
-      <w:pPr>
-        <w:spacing w:after="0" w:line="360" w:lineRule="auto"/>
-        <w:rPr>
-          <w:rFonts w:ascii="Verdana" w:eastAsia="Times New Roman" w:hAnsi="Verdana" w:cs="Times New Roman"/>
-          <w:sz w:val="20"/>
-          <w:szCs w:val="20"/>
-          <w:lang w:eastAsia="en-IN"/>
-        </w:rPr>
-      </w:pPr>
-      <w:r>
-        <w:rPr>
-          <w:rFonts w:ascii="Verdana" w:eastAsia="Times New Roman" w:hAnsi="Verdana" w:cs="Times New Roman"/>
-          <w:b/>
-          <w:bCs/>
-          <w:sz w:val="20"/>
-          <w:szCs w:val="20"/>
-          <w:lang w:eastAsia="en-IN"/>
-        </w:rPr>
-        <w:t>Static</w:t>
-      </w:r>
-      <w:r>
-        <w:rPr>
-          <w:rFonts w:ascii="Verdana" w:eastAsia="Times New Roman" w:hAnsi="Verdana" w:cs="Times New Roman"/>
-          <w:sz w:val="20"/>
-          <w:szCs w:val="20"/>
-          <w:lang w:eastAsia="en-IN"/>
-        </w:rPr>
-        <w:t>: Value can be initialized once.</w:t>
-      </w:r>
-    </w:p>
-    <w:p>
-      <w:pPr>
-        <w:spacing w:after="0" w:line="360" w:lineRule="auto"/>
-        <w:rPr>
-          <w:rFonts w:ascii="Verdana" w:eastAsia="Times New Roman" w:hAnsi="Verdana" w:cs="Times New Roman"/>
-          <w:sz w:val="20"/>
-          <w:szCs w:val="20"/>
-          <w:lang w:eastAsia="en-IN"/>
-        </w:rPr>
-      </w:pPr>
-      <w:r>
-        <w:rPr>
-          <w:rFonts w:ascii="Verdana" w:eastAsia="Times New Roman" w:hAnsi="Verdana" w:cs="Times New Roman"/>
-          <w:sz w:val="20"/>
-          <w:szCs w:val="20"/>
-          <w:lang w:eastAsia="en-IN"/>
-        </w:rPr>
-        <w:t>Static</w:t>
-      </w:r>
-      <w:r>
-        <w:rPr>
-          <w:rFonts w:ascii="Verdana" w:eastAsia="Times New Roman" w:hAnsi="Verdana" w:cs="Times New Roman"/>
-          <w:b/>
-          <w:bCs/>
-          <w:sz w:val="20"/>
-          <w:szCs w:val="20"/>
-          <w:lang w:eastAsia="en-IN"/>
-        </w:rPr>
-        <w:t>:</w:t>
-      </w:r>
-      <w:r>
-        <w:rPr>
-          <w:rFonts w:ascii="Verdana" w:eastAsia="Times New Roman" w:hAnsi="Verdana" w:cs="Times New Roman"/>
-          <w:b/>
-          <w:bCs/>
-          <w:sz w:val="20"/>
-          <w:szCs w:val="20"/>
-          <w:lang w:eastAsia="en-IN"/>
-        </w:rPr>
-        <w:t xml:space="preserve"> </w:t>
-      </w:r>
-      <w:r>
-        <w:rPr>
-          <w:rFonts w:ascii="Open Sans" w:hAnsi="Open Sans" w:cs="Open Sans"/>
-          <w:color w:val="212121"/>
-          <w:shd w:val="clear" w:color="auto" w:fill="FFFFFF"/>
-        </w:rPr>
-        <w:t xml:space="preserve">“A Static </w:t>
-      </w:r>
-      <w:proofErr w:type="spellStart"/>
-      <w:r>
-        <w:rPr>
-          <w:rFonts w:ascii="Open Sans" w:hAnsi="Open Sans" w:cs="Open Sans"/>
-          <w:color w:val="212121"/>
-          <w:shd w:val="clear" w:color="auto" w:fill="FFFFFF"/>
-        </w:rPr>
-        <w:t>Readonly</w:t>
-      </w:r>
-      <w:proofErr w:type="spellEnd"/>
-      <w:r>
-        <w:rPr>
-          <w:rFonts w:ascii="Open Sans" w:hAnsi="Open Sans" w:cs="Open Sans"/>
-          <w:color w:val="212121"/>
-          <w:shd w:val="clear" w:color="auto" w:fill="FFFFFF"/>
-        </w:rPr>
-        <w:t xml:space="preserve"> type variable's value can be assigned at runtime or assigned at compile time and changed at runtime. But this variable's value can only be changed in the static constructor. And cannot be changed further. It can change only once at runtime. “</w:t>
-      </w:r>
-    </w:p>
-    <w:p>
-      <w:pPr>
-        <w:spacing w:after="0" w:line="360" w:lineRule="auto"/>
-        <w:rPr>
-          <w:rFonts w:ascii="Times New Roman" w:eastAsia="Times New Roman" w:hAnsi="Times New Roman" w:cs="Times New Roman"/>
-          <w:sz w:val="24"/>
-          <w:szCs w:val="24"/>
-          <w:lang w:eastAsia="en-IN"/>
-        </w:rPr>
-      </w:pPr>
-    </w:p>
-    <w:p>
-      <w:pPr>
-        <w:spacing w:after="0" w:line="360" w:lineRule="auto"/>
-        <w:rPr>
-          <w:rFonts w:ascii="Times New Roman" w:eastAsia="Times New Roman" w:hAnsi="Times New Roman" w:cs="Times New Roman"/>
-          <w:sz w:val="24"/>
-          <w:szCs w:val="24"/>
-          <w:lang w:eastAsia="en-IN"/>
-        </w:rPr>
-      </w:pPr>
-      <w:hyperlink r:id="rId16" w:history="1">
+      <w:hyperlink r:id="rId18" w:history="1">
         <w:r>
           <w:rPr>
             <w:rStyle w:val="Hyperlink"/>
@@ -9379,27 +9284,7 @@
           <w:sz w:val="26"/>
           <w:szCs w:val="26"/>
         </w:rPr>
-        <w:t xml:space="preserve">Constant fields or local variables must be assigned a value at the time of declaration and after that, they cannot be modified. By </w:t>
-      </w:r>
-      <w:proofErr w:type="gramStart"/>
-      <w:r>
-        <w:rPr>
-          <w:rFonts w:ascii="Segoe UI" w:hAnsi="Segoe UI" w:cs="Segoe UI"/>
-          <w:color w:val="161616"/>
-          <w:sz w:val="26"/>
-          <w:szCs w:val="26"/>
-        </w:rPr>
-        <w:t>default</w:t>
-      </w:r>
-      <w:proofErr w:type="gramEnd"/>
-      <w:r>
-        <w:rPr>
-          <w:rFonts w:ascii="Segoe UI" w:hAnsi="Segoe UI" w:cs="Segoe UI"/>
-          <w:color w:val="161616"/>
-          <w:sz w:val="26"/>
-          <w:szCs w:val="26"/>
-        </w:rPr>
-        <w:t xml:space="preserve"> constant are static, hence you cannot define a constant type as static.</w:t>
+        <w:t>Constant fields or local variables must be assigned a value at the time of declaration and after that, they cannot be modified. By default constant are static, hence you cannot define a constant type as static.</w:t>
       </w:r>
     </w:p>
     <w:p>
@@ -9420,7 +9305,6 @@
           <w:szCs w:val="26"/>
           <w:shd w:val="clear" w:color="auto" w:fill="FCFCFC"/>
         </w:rPr>
-        <w:lastRenderedPageBreak/>
         <w:t xml:space="preserve">A </w:t>
       </w:r>
       <w:proofErr w:type="spellStart"/>
@@ -9875,6 +9759,7 @@
           <w:sz w:val="36"/>
           <w:szCs w:val="36"/>
         </w:rPr>
+        <w:lastRenderedPageBreak/>
         <w:t>Key points about Static keyword</w:t>
       </w:r>
     </w:p>
@@ -9950,7 +9835,6 @@
           <w:rFonts w:ascii="Segoe UI" w:hAnsi="Segoe UI" w:cs="Segoe UI"/>
           <w:color w:val="161616"/>
         </w:rPr>
-        <w:lastRenderedPageBreak/>
         <w:t>A static constructor can't be parameterized. Access modifiers cannot be applied on Static constructor, it is always a public default constructor which is used to initialize static fields of the class.</w:t>
       </w:r>
     </w:p>
@@ -10764,7 +10648,7 @@
         </w:rPr>
         <w:t xml:space="preserve"> is suitable for</w:t>
       </w:r>
-      <w:hyperlink r:id="rId17" w:tgtFrame="_blank" w:history="1">
+      <w:hyperlink r:id="rId19" w:tgtFrame="_blank" w:history="1">
         <w:r>
           <w:rPr>
             <w:rStyle w:val="Hyperlink"/>
@@ -10807,6 +10691,7 @@
           <w:rFonts w:ascii="Segoe UI" w:hAnsi="Segoe UI" w:cs="Segoe UI"/>
           <w:color w:val="161616"/>
         </w:rPr>
+        <w:lastRenderedPageBreak/>
         <w:t>IQueryable</w:t>
       </w:r>
       <w:proofErr w:type="spellEnd"/>
@@ -10924,7 +10809,6 @@
           <w:rFonts w:ascii="Segoe UI" w:hAnsi="Segoe UI" w:cs="Segoe UI"/>
           <w:color w:val="161616"/>
         </w:rPr>
-        <w:lastRenderedPageBreak/>
         <w:t xml:space="preserve">Extension methods support by </w:t>
       </w:r>
       <w:proofErr w:type="spellStart"/>
@@ -11058,7 +10942,7 @@
           <w:color w:val="161616"/>
         </w:rPr>
       </w:pPr>
-      <w:hyperlink r:id="rId18" w:history="1">
+      <w:hyperlink r:id="rId20" w:history="1">
         <w:r>
           <w:rPr>
             <w:rStyle w:val="Hyperlink"/>
@@ -11760,21 +11644,6 @@
         </w:rPr>
         <w:t>ar</w:t>
       </w:r>
-    </w:p>
-    <w:p>
-      <w:pPr>
-        <w:shd w:val="clear" w:color="auto" w:fill="FFFFFF"/>
-        <w:spacing w:after="0" w:line="240" w:lineRule="auto"/>
-        <w:textAlignment w:val="baseline"/>
-        <w:rPr>
-          <w:rFonts w:ascii="Arial" w:eastAsia="Times New Roman" w:hAnsi="Arial" w:cs="Arial"/>
-          <w:color w:val="273239"/>
-          <w:spacing w:val="2"/>
-          <w:sz w:val="26"/>
-          <w:szCs w:val="26"/>
-          <w:lang w:eastAsia="en-IN"/>
-        </w:rPr>
-      </w:pPr>
     </w:p>
     <w:tbl>
       <w:tblPr>
@@ -12012,6 +11881,7 @@
                 <w:szCs w:val="25"/>
                 <w:lang w:eastAsia="en-IN"/>
               </w:rPr>
+              <w:lastRenderedPageBreak/>
               <w:t>The variables are declared using var keyword are statically typed.</w:t>
             </w:r>
           </w:p>
@@ -12102,7 +11972,6 @@
                 <w:szCs w:val="25"/>
                 <w:lang w:eastAsia="en-IN"/>
               </w:rPr>
-              <w:lastRenderedPageBreak/>
               <w:t>The type of the variable is decided by the compiler at compile time.</w:t>
             </w:r>
           </w:p>
@@ -12283,31 +12152,7 @@
                 <w:szCs w:val="25"/>
                 <w:lang w:eastAsia="en-IN"/>
               </w:rPr>
-              <w:t xml:space="preserve">If the variable does not </w:t>
-            </w:r>
-            <w:proofErr w:type="gramStart"/>
-            <w:r>
-              <w:rPr>
-                <w:rFonts w:ascii="Arial" w:eastAsia="Times New Roman" w:hAnsi="Arial" w:cs="Arial"/>
-                <w:color w:val="273239"/>
-                <w:spacing w:val="2"/>
-                <w:sz w:val="25"/>
-                <w:szCs w:val="25"/>
-                <w:lang w:eastAsia="en-IN"/>
-              </w:rPr>
-              <w:t>initialized</w:t>
-            </w:r>
-            <w:proofErr w:type="gramEnd"/>
-            <w:r>
-              <w:rPr>
-                <w:rFonts w:ascii="Arial" w:eastAsia="Times New Roman" w:hAnsi="Arial" w:cs="Arial"/>
-                <w:color w:val="273239"/>
-                <w:spacing w:val="2"/>
-                <w:sz w:val="25"/>
-                <w:szCs w:val="25"/>
-                <w:lang w:eastAsia="en-IN"/>
-              </w:rPr>
-              <w:t xml:space="preserve"> it throw an error.</w:t>
+              <w:t>If the variable does not initialized it throw an error.</w:t>
             </w:r>
           </w:p>
         </w:tc>
@@ -12351,31 +12196,7 @@
                 <w:szCs w:val="25"/>
                 <w:lang w:eastAsia="en-IN"/>
               </w:rPr>
-              <w:t xml:space="preserve">If the variable does not </w:t>
-            </w:r>
-            <w:proofErr w:type="gramStart"/>
-            <w:r>
-              <w:rPr>
-                <w:rFonts w:ascii="Arial" w:eastAsia="Times New Roman" w:hAnsi="Arial" w:cs="Arial"/>
-                <w:color w:val="273239"/>
-                <w:spacing w:val="2"/>
-                <w:sz w:val="25"/>
-                <w:szCs w:val="25"/>
-                <w:lang w:eastAsia="en-IN"/>
-              </w:rPr>
-              <w:t>initialized</w:t>
-            </w:r>
-            <w:proofErr w:type="gramEnd"/>
-            <w:r>
-              <w:rPr>
-                <w:rFonts w:ascii="Arial" w:eastAsia="Times New Roman" w:hAnsi="Arial" w:cs="Arial"/>
-                <w:color w:val="273239"/>
-                <w:spacing w:val="2"/>
-                <w:sz w:val="25"/>
-                <w:szCs w:val="25"/>
-                <w:lang w:eastAsia="en-IN"/>
-              </w:rPr>
-              <w:t xml:space="preserve"> it will not throw an error.</w:t>
+              <w:t>If the variable does not initialized it will not throw an error.</w:t>
             </w:r>
           </w:p>
         </w:tc>
@@ -12421,31 +12242,7 @@
                 <w:szCs w:val="25"/>
                 <w:lang w:eastAsia="en-IN"/>
               </w:rPr>
-              <w:t xml:space="preserve">It </w:t>
-            </w:r>
-            <w:proofErr w:type="gramStart"/>
-            <w:r>
-              <w:rPr>
-                <w:rFonts w:ascii="Arial" w:eastAsia="Times New Roman" w:hAnsi="Arial" w:cs="Arial"/>
-                <w:color w:val="273239"/>
-                <w:spacing w:val="2"/>
-                <w:sz w:val="25"/>
-                <w:szCs w:val="25"/>
-                <w:lang w:eastAsia="en-IN"/>
-              </w:rPr>
-              <w:t>support</w:t>
-            </w:r>
-            <w:proofErr w:type="gramEnd"/>
-            <w:r>
-              <w:rPr>
-                <w:rFonts w:ascii="Arial" w:eastAsia="Times New Roman" w:hAnsi="Arial" w:cs="Arial"/>
-                <w:color w:val="273239"/>
-                <w:spacing w:val="2"/>
-                <w:sz w:val="25"/>
-                <w:szCs w:val="25"/>
-                <w:lang w:eastAsia="en-IN"/>
-              </w:rPr>
-              <w:t xml:space="preserve"> </w:t>
+              <w:t xml:space="preserve">It support </w:t>
             </w:r>
             <w:proofErr w:type="spellStart"/>
             <w:r>
@@ -13235,31 +13032,9 @@
           <w:sz w:val="26"/>
           <w:szCs w:val="26"/>
         </w:rPr>
-        <w:t> </w:t>
-      </w:r>
-      <w:proofErr w:type="gramStart"/>
-      <w:r>
-        <w:rPr>
-          <w:rFonts w:ascii="Arial" w:hAnsi="Arial" w:cs="Arial"/>
-          <w:color w:val="273239"/>
-          <w:spacing w:val="2"/>
-          <w:sz w:val="26"/>
-          <w:szCs w:val="26"/>
-        </w:rPr>
-        <w:t>languages(</w:t>
-      </w:r>
-      <w:proofErr w:type="gramEnd"/>
-      <w:r>
-        <w:rPr>
-          <w:rFonts w:ascii="Arial" w:hAnsi="Arial" w:cs="Arial"/>
-          <w:color w:val="273239"/>
-          <w:spacing w:val="2"/>
-          <w:sz w:val="26"/>
-          <w:szCs w:val="26"/>
-        </w:rPr>
-        <w:t>like </w:t>
-      </w:r>
-      <w:hyperlink r:id="rId19" w:tgtFrame="_blank" w:history="1">
+        <w:t> languages(like </w:t>
+      </w:r>
+      <w:hyperlink r:id="rId21" w:tgtFrame="_blank" w:history="1">
         <w:r>
           <w:rPr>
             <w:rStyle w:val="Hyperlink"/>
@@ -13280,7 +13055,7 @@
           <w:sz w:val="26"/>
           <w:szCs w:val="26"/>
         </w:rPr>
-        <w:t xml:space="preserve">, VB.NET, etc.) to generate queries to retrieve data from the data source. For example, a program may get information from the student records or accessing employee records, etc. In, past years, such type of data is stored in a separate database from the application, and you need to learn different types of query language to access such type of data </w:t>
+        <w:t xml:space="preserve">, VB.NET, etc.) to generate queries to retrieve data from the data source. For example, a program may get information from </w:t>
       </w:r>
       <w:r>
         <w:rPr>
@@ -13291,29 +13066,7 @@
           <w:szCs w:val="26"/>
         </w:rPr>
         <w:lastRenderedPageBreak/>
-        <w:t xml:space="preserve">like SQL, XML, etc. And </w:t>
-      </w:r>
-      <w:proofErr w:type="gramStart"/>
-      <w:r>
-        <w:rPr>
-          <w:rFonts w:ascii="Arial" w:hAnsi="Arial" w:cs="Arial"/>
-          <w:color w:val="273239"/>
-          <w:spacing w:val="2"/>
-          <w:sz w:val="26"/>
-          <w:szCs w:val="26"/>
-        </w:rPr>
-        <w:t>also</w:t>
-      </w:r>
-      <w:proofErr w:type="gramEnd"/>
-      <w:r>
-        <w:rPr>
-          <w:rFonts w:ascii="Arial" w:hAnsi="Arial" w:cs="Arial"/>
-          <w:color w:val="273239"/>
-          <w:spacing w:val="2"/>
-          <w:sz w:val="26"/>
-          <w:szCs w:val="26"/>
-        </w:rPr>
-        <w:t xml:space="preserve"> you cannot create a query using C# language or any other </w:t>
+        <w:t>the student records or accessing employee records, etc. In, past years, such type of data is stored in a separate database from the application, and you need to learn different types of query language to access such type of data like SQL, XML, etc. And also you cannot create a query using C# language or any other </w:t>
       </w:r>
       <w:r>
         <w:rPr>
@@ -13614,6 +13367,16 @@
           <w:tab w:val="left" w:pos="936"/>
         </w:tabs>
         <w:rPr>
+          <w:lang w:eastAsia="en-IN"/>
+        </w:rPr>
+      </w:pPr>
+    </w:p>
+    <w:p>
+      <w:pPr>
+        <w:tabs>
+          <w:tab w:val="left" w:pos="936"/>
+        </w:tabs>
+        <w:rPr>
           <w:rFonts w:ascii="Verdana" w:hAnsi="Verdana"/>
           <w:b/>
           <w:bCs/>
@@ -13655,31 +13418,7 @@
           <w:sz w:val="20"/>
           <w:szCs w:val="20"/>
         </w:rPr>
-        <w:t xml:space="preserve">What is Sealed Class in C#? or </w:t>
-      </w:r>
-      <w:proofErr w:type="gramStart"/>
-      <w:r>
-        <w:rPr>
-          <w:rFonts w:ascii="Verdana" w:hAnsi="Verdana"/>
-          <w:b/>
-          <w:bCs/>
-          <w:color w:val="FF0000"/>
-          <w:sz w:val="20"/>
-          <w:szCs w:val="20"/>
-        </w:rPr>
-        <w:t>How</w:t>
-      </w:r>
-      <w:proofErr w:type="gramEnd"/>
-      <w:r>
-        <w:rPr>
-          <w:rFonts w:ascii="Verdana" w:hAnsi="Verdana"/>
-          <w:b/>
-          <w:bCs/>
-          <w:color w:val="FF0000"/>
-          <w:sz w:val="20"/>
-          <w:szCs w:val="20"/>
-        </w:rPr>
-        <w:t xml:space="preserve"> to stop </w:t>
+        <w:t xml:space="preserve">What is Sealed Class in C#? or How to stop </w:t>
       </w:r>
       <w:proofErr w:type="spellStart"/>
       <w:r>
@@ -13751,29 +13490,7 @@
           <w:szCs w:val="24"/>
           <w:lang w:eastAsia="en-IN"/>
         </w:rPr>
-        <w:t xml:space="preserve">ealed classes are used to restrict the inheritance feature of </w:t>
-      </w:r>
-      <w:proofErr w:type="gramStart"/>
-      <w:r>
-        <w:rPr>
-          <w:rFonts w:ascii="Open Sans" w:eastAsia="Times New Roman" w:hAnsi="Open Sans" w:cs="Open Sans"/>
-          <w:color w:val="212121"/>
-          <w:sz w:val="24"/>
-          <w:szCs w:val="24"/>
-          <w:lang w:eastAsia="en-IN"/>
-        </w:rPr>
-        <w:t>object oriented</w:t>
-      </w:r>
-      <w:proofErr w:type="gramEnd"/>
-      <w:r>
-        <w:rPr>
-          <w:rFonts w:ascii="Open Sans" w:eastAsia="Times New Roman" w:hAnsi="Open Sans" w:cs="Open Sans"/>
-          <w:color w:val="212121"/>
-          <w:sz w:val="24"/>
-          <w:szCs w:val="24"/>
-          <w:lang w:eastAsia="en-IN"/>
-        </w:rPr>
-        <w:t xml:space="preserve"> programming. Once a class is defined as a </w:t>
+        <w:t>ealed classes are used to restrict the inheritance feature of object oriented programming. Once a class is defined as a </w:t>
       </w:r>
       <w:r>
         <w:rPr>
@@ -14097,6 +13814,20 @@
       <w:pPr>
         <w:spacing w:after="240" w:line="240" w:lineRule="auto"/>
         <w:rPr>
+          <w:rFonts w:ascii="Verdana" w:eastAsia="Times New Roman" w:hAnsi="Verdana" w:cs="Times New Roman"/>
+          <w:b/>
+          <w:bCs/>
+          <w:color w:val="FF0000"/>
+          <w:sz w:val="20"/>
+          <w:szCs w:val="20"/>
+          <w:lang w:eastAsia="en-IN"/>
+        </w:rPr>
+      </w:pPr>
+    </w:p>
+    <w:p>
+      <w:pPr>
+        <w:spacing w:after="240" w:line="240" w:lineRule="auto"/>
+        <w:rPr>
           <w:rFonts w:ascii="Times New Roman" w:eastAsia="Times New Roman" w:hAnsi="Times New Roman" w:cs="Times New Roman"/>
           <w:color w:val="FF0000"/>
           <w:sz w:val="24"/>
@@ -14114,6 +13845,7 @@
           <w:szCs w:val="20"/>
           <w:lang w:eastAsia="en-IN"/>
         </w:rPr>
+        <w:lastRenderedPageBreak/>
         <w:t>=&gt;</w:t>
       </w:r>
       <w:r>
@@ -14235,7 +13967,6 @@
           <w:szCs w:val="20"/>
           <w:lang w:eastAsia="en-IN"/>
         </w:rPr>
-        <w:lastRenderedPageBreak/>
         <w:t>=&gt;</w:t>
       </w:r>
       <w:r>
@@ -14545,7 +14276,6 @@
         <w:t>Floating point types(</w:t>
       </w:r>
       <w:proofErr w:type="spellStart"/>
-      <w:proofErr w:type="gramStart"/>
       <w:r>
         <w:rPr>
           <w:rFonts w:ascii="Times New Roman" w:eastAsia="Times New Roman" w:hAnsi="Times New Roman" w:cs="Times New Roman"/>
@@ -14556,7 +14286,6 @@
         <w:t>flaot,double</w:t>
       </w:r>
       <w:proofErr w:type="spellEnd"/>
-      <w:proofErr w:type="gramEnd"/>
       <w:r>
         <w:rPr>
           <w:rFonts w:ascii="Times New Roman" w:eastAsia="Times New Roman" w:hAnsi="Times New Roman" w:cs="Times New Roman"/>
@@ -14805,19 +14534,8 @@
           <w:szCs w:val="24"/>
           <w:lang w:eastAsia="en-IN"/>
         </w:rPr>
-        <w:t xml:space="preserve">The string </w:t>
-      </w:r>
-      <w:proofErr w:type="gramStart"/>
-      <w:r>
-        <w:rPr>
-          <w:rFonts w:ascii="Times New Roman" w:eastAsia="Times New Roman" w:hAnsi="Times New Roman" w:cs="Times New Roman"/>
-          <w:sz w:val="24"/>
-          <w:szCs w:val="24"/>
-          <w:lang w:eastAsia="en-IN"/>
-        </w:rPr>
-        <w:t>type</w:t>
-      </w:r>
-      <w:proofErr w:type="gramEnd"/>
+        <w:t>The string type</w:t>
+      </w:r>
     </w:p>
     <w:p>
       <w:pPr>
@@ -15017,6 +14735,7 @@
           <w:szCs w:val="20"/>
           <w:lang w:eastAsia="en-IN"/>
         </w:rPr>
+        <w:lastRenderedPageBreak/>
         <w:t>Public partial class employee</w:t>
       </w:r>
     </w:p>
@@ -15060,7 +14779,6 @@
         <w:t xml:space="preserve">Public void </w:t>
       </w:r>
       <w:proofErr w:type="spellStart"/>
-      <w:proofErr w:type="gramStart"/>
       <w:r>
         <w:rPr>
           <w:rFonts w:ascii="Verdana" w:eastAsia="Times New Roman" w:hAnsi="Verdana" w:cs="Times New Roman"/>
@@ -15078,17 +14796,7 @@
           <w:szCs w:val="20"/>
           <w:lang w:eastAsia="en-IN"/>
         </w:rPr>
-        <w:t>(</w:t>
-      </w:r>
-      <w:proofErr w:type="gramEnd"/>
-      <w:r>
-        <w:rPr>
-          <w:rFonts w:ascii="Verdana" w:eastAsia="Times New Roman" w:hAnsi="Verdana" w:cs="Times New Roman"/>
-          <w:sz w:val="20"/>
-          <w:szCs w:val="20"/>
-          <w:lang w:eastAsia="en-IN"/>
-        </w:rPr>
-        <w:t>)</w:t>
+        <w:t>()</w:t>
       </w:r>
     </w:p>
     <w:p>
@@ -15198,7 +14906,6 @@
           <w:szCs w:val="20"/>
           <w:lang w:eastAsia="en-IN"/>
         </w:rPr>
-        <w:lastRenderedPageBreak/>
         <w:t>Public void function ()</w:t>
       </w:r>
     </w:p>
@@ -15335,7 +15042,7 @@
           <w:shd w:val="clear" w:color="auto" w:fill="FFFFFF"/>
         </w:rPr>
       </w:pPr>
-      <w:hyperlink r:id="rId20" w:history="1">
+      <w:hyperlink r:id="rId22" w:history="1">
         <w:r>
           <w:rPr>
             <w:rStyle w:val="Hyperlink"/>
@@ -15377,8 +15084,8 @@
         <w:tblLook w:val="04A0" w:firstRow="1" w:lastRow="0" w:firstColumn="1" w:lastColumn="0" w:noHBand="0" w:noVBand="1"/>
       </w:tblPr>
       <w:tblGrid>
-        <w:gridCol w:w="2478"/>
-        <w:gridCol w:w="6532"/>
+        <w:gridCol w:w="2479"/>
+        <w:gridCol w:w="6531"/>
       </w:tblGrid>
       <w:tr>
         <w:tc>
@@ -15842,7 +15549,7 @@
         </w:rPr>
         <w:br/>
       </w:r>
-      <w:hyperlink r:id="rId21" w:history="1">
+      <w:hyperlink r:id="rId23" w:history="1">
         <w:r>
           <w:rPr>
             <w:rStyle w:val="Hyperlink"/>
@@ -16613,7 +16320,6 @@
           <w:sz w:val="32"/>
           <w:szCs w:val="32"/>
         </w:rPr>
-        <w:lastRenderedPageBreak/>
         <w:t>Each object in C# is derived from </w:t>
       </w:r>
       <w:r>
@@ -16624,53 +16330,15 @@
           <w:sz w:val="32"/>
           <w:szCs w:val="32"/>
         </w:rPr>
-        <w:t xml:space="preserve">object </w:t>
-      </w:r>
-      <w:proofErr w:type="gramStart"/>
-      <w:r>
-        <w:rPr>
-          <w:b/>
-          <w:bCs/>
+        <w:t>object type</w:t>
+      </w:r>
+      <w:r>
+        <w:rPr>
           <w:color w:val="000000"/>
           <w:sz w:val="32"/>
           <w:szCs w:val="32"/>
         </w:rPr>
-        <w:t>type</w:t>
-      </w:r>
-      <w:r>
-        <w:rPr>
-          <w:color w:val="000000"/>
-          <w:sz w:val="32"/>
-          <w:szCs w:val="32"/>
-        </w:rPr>
-        <w:t> ,</w:t>
-      </w:r>
-      <w:proofErr w:type="gramEnd"/>
-      <w:r>
-        <w:rPr>
-          <w:color w:val="000000"/>
-          <w:sz w:val="32"/>
-          <w:szCs w:val="32"/>
-        </w:rPr>
-        <w:t xml:space="preserve"> either directly or indirectly. It is </w:t>
-      </w:r>
-      <w:proofErr w:type="gramStart"/>
-      <w:r>
-        <w:rPr>
-          <w:color w:val="000000"/>
-          <w:sz w:val="32"/>
-          <w:szCs w:val="32"/>
-        </w:rPr>
-        <w:t>compile</w:t>
-      </w:r>
-      <w:proofErr w:type="gramEnd"/>
-      <w:r>
-        <w:rPr>
-          <w:color w:val="000000"/>
-          <w:sz w:val="32"/>
-          <w:szCs w:val="32"/>
-        </w:rPr>
-        <w:t xml:space="preserve"> time variable and require boxing and unboxing for conversion and it makes it slow. You can change value type to reference type and vice versa.</w:t>
+        <w:t> , either directly or indirectly. It is compile time variable and require boxing and unboxing for conversion and it makes it slow. You can change value type to reference type and vice versa.</w:t>
       </w:r>
     </w:p>
     <w:p>
@@ -16712,19 +16380,19 @@
           <w:szCs w:val="32"/>
           <w:shd w:val="clear" w:color="auto" w:fill="FFFFFF"/>
         </w:rPr>
-        <w:t xml:space="preserve"> (un-boxing) is required to get original type when the value of variable is retrieved in order to use it. It's actually increasing the overhead when we do this both </w:t>
-      </w:r>
-      <w:proofErr w:type="gramStart"/>
-      <w:r>
-        <w:rPr>
+        <w:t> (un-boxing) is required to get original type when the value of variable is retrieved in order to use it. It's actually increasing the overhead when we do this both operation. Allows to perform operation of given type once it gets cast any user defined or </w:t>
+      </w:r>
+      <w:r>
+        <w:rPr>
+          <w:b/>
+          <w:bCs/>
           <w:color w:val="000000"/>
           <w:sz w:val="32"/>
           <w:szCs w:val="32"/>
           <w:shd w:val="clear" w:color="auto" w:fill="FFFFFF"/>
         </w:rPr>
-        <w:t>operation</w:t>
-      </w:r>
-      <w:proofErr w:type="gramEnd"/>
+        <w:t>primitive data type</w:t>
+      </w:r>
       <w:r>
         <w:rPr>
           <w:color w:val="000000"/>
@@ -16732,137 +16400,85 @@
           <w:szCs w:val="32"/>
           <w:shd w:val="clear" w:color="auto" w:fill="FFFFFF"/>
         </w:rPr>
-        <w:t>. Allows to perform operation of given type once it gets cast any user defined or </w:t>
-      </w:r>
-      <w:r>
-        <w:rPr>
-          <w:b/>
-          <w:bCs/>
+        <w:t> . Also, Object type is useful when it doesn't have more information about the data type.</w:t>
+      </w:r>
+    </w:p>
+    <w:p>
+      <w:pPr>
+        <w:pStyle w:val="Heading2"/>
+        <w:shd w:val="clear" w:color="auto" w:fill="FFFFFF"/>
+        <w:rPr>
+          <w:color w:val="008000"/>
+          <w:sz w:val="28"/>
+          <w:szCs w:val="28"/>
+        </w:rPr>
+      </w:pPr>
+      <w:r>
+        <w:rPr>
+          <w:rFonts w:ascii="Verdana" w:hAnsi="Verdana"/>
+          <w:b/>
+          <w:bCs/>
+          <w:color w:val="E36C0A"/>
+          <w:sz w:val="28"/>
+          <w:szCs w:val="28"/>
+        </w:rPr>
+        <w:t>Dynamic</w:t>
+      </w:r>
+    </w:p>
+    <w:p>
+      <w:pPr>
+        <w:pStyle w:val="NormalWeb"/>
+        <w:shd w:val="clear" w:color="auto" w:fill="FFFFFF"/>
+        <w:jc w:val="both"/>
+        <w:rPr>
           <w:color w:val="000000"/>
           <w:sz w:val="32"/>
           <w:szCs w:val="32"/>
-          <w:shd w:val="clear" w:color="auto" w:fill="FFFFFF"/>
-        </w:rPr>
-        <w:t xml:space="preserve">primitive data </w:t>
-      </w:r>
-      <w:proofErr w:type="gramStart"/>
-      <w:r>
-        <w:rPr>
-          <w:b/>
-          <w:bCs/>
+        </w:rPr>
+      </w:pPr>
+      <w:r>
+        <w:rPr>
           <w:color w:val="000000"/>
           <w:sz w:val="32"/>
           <w:szCs w:val="32"/>
-          <w:shd w:val="clear" w:color="auto" w:fill="FFFFFF"/>
-        </w:rPr>
-        <w:t>type</w:t>
-      </w:r>
-      <w:r>
-        <w:rPr>
+        </w:rPr>
+        <w:t>Dynamic is run time variable and not require </w:t>
+      </w:r>
+      <w:r>
+        <w:rPr>
+          <w:b/>
+          <w:bCs/>
           <w:color w:val="000000"/>
           <w:sz w:val="32"/>
           <w:szCs w:val="32"/>
-          <w:shd w:val="clear" w:color="auto" w:fill="FFFFFF"/>
-        </w:rPr>
-        <w:t> .</w:t>
-      </w:r>
-      <w:proofErr w:type="gramEnd"/>
+        </w:rPr>
+        <w:t>boxing</w:t>
+      </w:r>
       <w:r>
         <w:rPr>
           <w:color w:val="000000"/>
           <w:sz w:val="32"/>
           <w:szCs w:val="32"/>
-          <w:shd w:val="clear" w:color="auto" w:fill="FFFFFF"/>
-        </w:rPr>
-        <w:t xml:space="preserve"> Also, Object type is useful when it doesn't have more information about the data type.</w:t>
-      </w:r>
-    </w:p>
-    <w:p>
-      <w:pPr>
-        <w:pStyle w:val="Heading2"/>
-        <w:shd w:val="clear" w:color="auto" w:fill="FFFFFF"/>
-        <w:rPr>
-          <w:color w:val="008000"/>
-          <w:sz w:val="28"/>
-          <w:szCs w:val="28"/>
-        </w:rPr>
-      </w:pPr>
-      <w:r>
-        <w:rPr>
-          <w:rFonts w:ascii="Verdana" w:hAnsi="Verdana"/>
-          <w:b/>
-          <w:bCs/>
-          <w:color w:val="E36C0A"/>
-          <w:sz w:val="28"/>
-          <w:szCs w:val="28"/>
-        </w:rPr>
-        <w:t>Dynamic</w:t>
-      </w:r>
-    </w:p>
-    <w:p>
-      <w:pPr>
-        <w:pStyle w:val="NormalWeb"/>
-        <w:shd w:val="clear" w:color="auto" w:fill="FFFFFF"/>
-        <w:jc w:val="both"/>
-        <w:rPr>
+        </w:rPr>
+        <w:t> and </w:t>
+      </w:r>
+      <w:r>
+        <w:rPr>
+          <w:b/>
+          <w:bCs/>
           <w:color w:val="000000"/>
           <w:sz w:val="32"/>
           <w:szCs w:val="32"/>
         </w:rPr>
-      </w:pPr>
+        <w:t>unboxing</w:t>
+      </w:r>
       <w:r>
         <w:rPr>
           <w:color w:val="000000"/>
           <w:sz w:val="32"/>
           <w:szCs w:val="32"/>
         </w:rPr>
-        <w:t>Dynamic is run time variable and not require </w:t>
-      </w:r>
-      <w:r>
-        <w:rPr>
-          <w:b/>
-          <w:bCs/>
-          <w:color w:val="000000"/>
-          <w:sz w:val="32"/>
-          <w:szCs w:val="32"/>
-        </w:rPr>
-        <w:t>boxing</w:t>
-      </w:r>
-      <w:r>
-        <w:rPr>
-          <w:color w:val="000000"/>
-          <w:sz w:val="32"/>
-          <w:szCs w:val="32"/>
-        </w:rPr>
-        <w:t> and </w:t>
-      </w:r>
-      <w:proofErr w:type="gramStart"/>
-      <w:r>
-        <w:rPr>
-          <w:b/>
-          <w:bCs/>
-          <w:color w:val="000000"/>
-          <w:sz w:val="32"/>
-          <w:szCs w:val="32"/>
-        </w:rPr>
-        <w:t>unboxing</w:t>
-      </w:r>
-      <w:r>
-        <w:rPr>
-          <w:color w:val="000000"/>
-          <w:sz w:val="32"/>
-          <w:szCs w:val="32"/>
-        </w:rPr>
-        <w:t> .</w:t>
-      </w:r>
-      <w:proofErr w:type="gramEnd"/>
-      <w:r>
-        <w:rPr>
-          <w:color w:val="000000"/>
-          <w:sz w:val="32"/>
-          <w:szCs w:val="32"/>
-        </w:rPr>
-        <w:t xml:space="preserve"> You can assign and value to dynamic and also can change value type stored in same. All errors on dynamic can be discovered at run time only. We </w:t>
+        <w:t xml:space="preserve"> . You can assign and value to dynamic and also can change value type stored in same. All errors on dynamic can be discovered at run time only. We </w:t>
       </w:r>
       <w:proofErr w:type="spellStart"/>
       <w:r>
@@ -16996,6 +16612,48 @@
     </w:p>
     <w:p>
       <w:pPr>
+        <w:pStyle w:val="NormalWeb"/>
+        <w:shd w:val="clear" w:color="auto" w:fill="FFFFFF"/>
+        <w:spacing w:before="0" w:beforeAutospacing="0" w:after="0" w:afterAutospacing="0"/>
+        <w:textAlignment w:val="baseline"/>
+        <w:rPr>
+          <w:rFonts w:ascii="Segoe UI" w:hAnsi="Segoe UI" w:cs="Segoe UI"/>
+          <w:color w:val="525960"/>
+          <w:sz w:val="23"/>
+          <w:szCs w:val="23"/>
+        </w:rPr>
+      </w:pPr>
+    </w:p>
+    <w:p>
+      <w:pPr>
+        <w:pStyle w:val="NormalWeb"/>
+        <w:shd w:val="clear" w:color="auto" w:fill="FFFFFF"/>
+        <w:spacing w:before="0" w:beforeAutospacing="0" w:after="0" w:afterAutospacing="0"/>
+        <w:textAlignment w:val="baseline"/>
+        <w:rPr>
+          <w:rFonts w:ascii="Segoe UI" w:hAnsi="Segoe UI" w:cs="Segoe UI"/>
+          <w:color w:val="525960"/>
+          <w:sz w:val="23"/>
+          <w:szCs w:val="23"/>
+        </w:rPr>
+      </w:pPr>
+    </w:p>
+    <w:p>
+      <w:pPr>
+        <w:pStyle w:val="NormalWeb"/>
+        <w:shd w:val="clear" w:color="auto" w:fill="FFFFFF"/>
+        <w:spacing w:before="0" w:beforeAutospacing="0" w:after="0" w:afterAutospacing="0"/>
+        <w:textAlignment w:val="baseline"/>
+        <w:rPr>
+          <w:rFonts w:ascii="Segoe UI" w:hAnsi="Segoe UI" w:cs="Segoe UI"/>
+          <w:color w:val="525960"/>
+          <w:sz w:val="23"/>
+          <w:szCs w:val="23"/>
+        </w:rPr>
+      </w:pPr>
+    </w:p>
+    <w:p>
+      <w:pPr>
         <w:tabs>
           <w:tab w:val="left" w:pos="936"/>
         </w:tabs>
@@ -17033,6 +16691,7 @@
           <w:szCs w:val="20"/>
           <w:lang w:eastAsia="en-IN"/>
         </w:rPr>
+        <w:lastRenderedPageBreak/>
         <w:t>=&gt;</w:t>
       </w:r>
       <w:r>
@@ -17056,31 +16715,7 @@
           <w:sz w:val="20"/>
           <w:szCs w:val="20"/>
         </w:rPr>
-        <w:t xml:space="preserve">What Are Access Modifiers </w:t>
-      </w:r>
-      <w:proofErr w:type="gramStart"/>
-      <w:r>
-        <w:rPr>
-          <w:rFonts w:ascii="Verdana" w:hAnsi="Verdana"/>
-          <w:b/>
-          <w:bCs/>
-          <w:color w:val="FF0000"/>
-          <w:sz w:val="20"/>
-          <w:szCs w:val="20"/>
-        </w:rPr>
-        <w:t>In</w:t>
-      </w:r>
-      <w:proofErr w:type="gramEnd"/>
-      <w:r>
-        <w:rPr>
-          <w:rFonts w:ascii="Verdana" w:hAnsi="Verdana"/>
-          <w:b/>
-          <w:bCs/>
-          <w:color w:val="FF0000"/>
-          <w:sz w:val="20"/>
-          <w:szCs w:val="20"/>
-        </w:rPr>
-        <w:t xml:space="preserve"> C#</w:t>
+        <w:t>What Are Access Modifiers In C#</w:t>
       </w:r>
     </w:p>
     <w:tbl>
@@ -17102,8 +16737,8 @@
         <w:tblLook w:val="04A0" w:firstRow="1" w:lastRow="0" w:firstColumn="1" w:lastColumn="0" w:noHBand="0" w:noVBand="1"/>
       </w:tblPr>
       <w:tblGrid>
-        <w:gridCol w:w="1437"/>
-        <w:gridCol w:w="7573"/>
+        <w:gridCol w:w="1438"/>
+        <w:gridCol w:w="7572"/>
       </w:tblGrid>
       <w:tr>
         <w:tc>
@@ -17434,7 +17069,6 @@
                 <w:szCs w:val="24"/>
                 <w:lang w:eastAsia="en-IN"/>
               </w:rPr>
-              <w:lastRenderedPageBreak/>
               <w:t>internal</w:t>
             </w:r>
           </w:p>
@@ -18005,18 +17639,8 @@
           <w:sz w:val="26"/>
           <w:szCs w:val="26"/>
         </w:rPr>
-        <w:t xml:space="preserve">Let us discuss this concept with the help of an example. Suppose you have a class or a structure which contains three methods and you want to add two new methods in this class or structure, you did not have the source code of the class/structure, or do not have permissions from the class/structure, or the class is a sealed class, but you still want to add new methods in it, then you can use the concept extension method to add the new method in the existing class/structure. Now you create a new class which is static and contain the two methods which you want to add in the existing class, now bind this class with the existing class. After binding you will see the existing </w:t>
-      </w:r>
-      <w:r>
-        <w:rPr>
-          <w:rFonts w:ascii="Arial" w:hAnsi="Arial" w:cs="Arial"/>
-          <w:color w:val="273239"/>
-          <w:spacing w:val="2"/>
-          <w:sz w:val="26"/>
-          <w:szCs w:val="26"/>
-        </w:rPr>
         <w:lastRenderedPageBreak/>
-        <w:t>class can access the two new added methods. As shown in the below program.</w:t>
+        <w:t>Let us discuss this concept with the help of an example. Suppose you have a class or a structure which contains three methods and you want to add two new methods in this class or structure, you did not have the source code of the class/structure, or do not have permissions from the class/structure, or the class is a sealed class, but you still want to add new methods in it, then you can use the concept extension method to add the new method in the existing class/structure. Now you create a new class which is static and contain the two methods which you want to add in the existing class, now bind this class with the existing class. After binding you will see the existing class can access the two new added methods. As shown in the below program.</w:t>
       </w:r>
     </w:p>
     <w:p>
@@ -18103,9 +17727,9 @@
           <w:sz w:val="27"/>
           <w:szCs w:val="27"/>
         </w:rPr>
-        <w:t xml:space="preserve">Methods </w:t>
-      </w:r>
-      <w:proofErr w:type="gramStart"/>
+        <w:t xml:space="preserve">Methods dispose() and finalize() are the methods of C# which are invoked to free the unmanaged resources held by an object. The dispose() method is defined inside the interface </w:t>
+      </w:r>
+      <w:proofErr w:type="spellStart"/>
       <w:r>
         <w:rPr>
           <w:rFonts w:ascii="Lato" w:hAnsi="Lato"/>
@@ -18113,9 +17737,9 @@
           <w:sz w:val="27"/>
           <w:szCs w:val="27"/>
         </w:rPr>
-        <w:t>dispose(</w:t>
-      </w:r>
-      <w:proofErr w:type="gramEnd"/>
+        <w:t>IDisposable</w:t>
+      </w:r>
+      <w:proofErr w:type="spellEnd"/>
       <w:r>
         <w:rPr>
           <w:rFonts w:ascii="Lato" w:hAnsi="Lato"/>
@@ -18123,67 +17747,7 @@
           <w:sz w:val="27"/>
           <w:szCs w:val="27"/>
         </w:rPr>
-        <w:t xml:space="preserve">) and finalize() are the methods of C# which are invoked to free the unmanaged resources held by an object. The </w:t>
-      </w:r>
-      <w:proofErr w:type="gramStart"/>
-      <w:r>
-        <w:rPr>
-          <w:rFonts w:ascii="Lato" w:hAnsi="Lato"/>
-          <w:color w:val="222222"/>
-          <w:sz w:val="27"/>
-          <w:szCs w:val="27"/>
-        </w:rPr>
-        <w:t>dispose(</w:t>
-      </w:r>
-      <w:proofErr w:type="gramEnd"/>
-      <w:r>
-        <w:rPr>
-          <w:rFonts w:ascii="Lato" w:hAnsi="Lato"/>
-          <w:color w:val="222222"/>
-          <w:sz w:val="27"/>
-          <w:szCs w:val="27"/>
-        </w:rPr>
-        <w:t xml:space="preserve">) method is defined inside the interface </w:t>
-      </w:r>
-      <w:proofErr w:type="spellStart"/>
-      <w:r>
-        <w:rPr>
-          <w:rFonts w:ascii="Lato" w:hAnsi="Lato"/>
-          <w:color w:val="222222"/>
-          <w:sz w:val="27"/>
-          <w:szCs w:val="27"/>
-        </w:rPr>
-        <w:t>IDisposable</w:t>
-      </w:r>
-      <w:proofErr w:type="spellEnd"/>
-      <w:r>
-        <w:rPr>
-          <w:rFonts w:ascii="Lato" w:hAnsi="Lato"/>
-          <w:color w:val="222222"/>
-          <w:sz w:val="27"/>
-          <w:szCs w:val="27"/>
-        </w:rPr>
-        <w:t xml:space="preserve"> whereas, the method finalize() is defined inside the class object. The main difference between </w:t>
-      </w:r>
-      <w:proofErr w:type="gramStart"/>
-      <w:r>
-        <w:rPr>
-          <w:rFonts w:ascii="Lato" w:hAnsi="Lato"/>
-          <w:color w:val="222222"/>
-          <w:sz w:val="27"/>
-          <w:szCs w:val="27"/>
-        </w:rPr>
-        <w:t>dispose(</w:t>
-      </w:r>
-      <w:proofErr w:type="gramEnd"/>
-      <w:r>
-        <w:rPr>
-          <w:rFonts w:ascii="Lato" w:hAnsi="Lato"/>
-          <w:color w:val="222222"/>
-          <w:sz w:val="27"/>
-          <w:szCs w:val="27"/>
-        </w:rPr>
-        <w:t>) and finalize() is that the method </w:t>
+        <w:t xml:space="preserve"> whereas, the method finalize() is defined inside the class object. The main difference between dispose() and finalize() is that the method </w:t>
       </w:r>
       <w:r>
         <w:rPr>
@@ -18385,7 +17949,7 @@
           <w:szCs w:val="20"/>
         </w:rPr>
       </w:pPr>
-      <w:hyperlink r:id="rId22" w:history="1">
+      <w:hyperlink r:id="rId24" w:history="1">
         <w:r>
           <w:rPr>
             <w:rStyle w:val="Hyperlink"/>
@@ -18633,7 +18197,7 @@
           <w:szCs w:val="20"/>
         </w:rPr>
       </w:pPr>
-      <w:hyperlink r:id="rId23" w:tgtFrame="_blank" w:tooltip="stylecop.codeplex.com" w:history="1">
+      <w:hyperlink r:id="rId25" w:tgtFrame="_blank" w:tooltip="stylecop.codeplex.com" w:history="1">
         <w:proofErr w:type="spellStart"/>
         <w:r>
           <w:rPr>
@@ -18778,6 +18342,7 @@
           <w:szCs w:val="20"/>
           <w:lang w:eastAsia="en-IN"/>
         </w:rPr>
+        <w:lastRenderedPageBreak/>
         <w:t>=&gt;</w:t>
       </w:r>
       <w:r>
@@ -19226,33 +18791,7 @@
           <w:szCs w:val="20"/>
           <w:lang w:eastAsia="en-IN"/>
         </w:rPr>
-        <w:t xml:space="preserve">Difference between the Equality Operator (==) and </w:t>
-      </w:r>
-      <w:proofErr w:type="gramStart"/>
-      <w:r>
-        <w:rPr>
-          <w:rFonts w:ascii="Verdana" w:eastAsia="Times New Roman" w:hAnsi="Verdana" w:cs="Times New Roman"/>
-          <w:b/>
-          <w:bCs/>
-          <w:color w:val="FF0000"/>
-          <w:sz w:val="20"/>
-          <w:szCs w:val="20"/>
-          <w:lang w:eastAsia="en-IN"/>
-        </w:rPr>
-        <w:t>Equals(</w:t>
-      </w:r>
-      <w:proofErr w:type="gramEnd"/>
-      <w:r>
-        <w:rPr>
-          <w:rFonts w:ascii="Verdana" w:eastAsia="Times New Roman" w:hAnsi="Verdana" w:cs="Times New Roman"/>
-          <w:b/>
-          <w:bCs/>
-          <w:color w:val="FF0000"/>
-          <w:sz w:val="20"/>
-          <w:szCs w:val="20"/>
-          <w:lang w:eastAsia="en-IN"/>
-        </w:rPr>
-        <w:t>) Method in C#?</w:t>
+        <w:t>Difference between the Equality Operator (==) and Equals() Method in C#?</w:t>
       </w:r>
     </w:p>
     <w:p>
@@ -19418,7 +18957,6 @@
         <w:t>Console.WriteLine</w:t>
       </w:r>
       <w:proofErr w:type="spellEnd"/>
-      <w:proofErr w:type="gramStart"/>
       <w:r>
         <w:rPr>
           <w:rStyle w:val="HTMLCode"/>
@@ -19426,17 +18964,61 @@
           <w:bdr w:val="none" w:sz="0" w:space="0" w:color="auto" w:frame="1"/>
           <w:shd w:val="clear" w:color="auto" w:fill="F5F8FF"/>
         </w:rPr>
-        <w:t>( x</w:t>
-      </w:r>
-      <w:proofErr w:type="gramEnd"/>
-      <w:r>
+        <w:t>( x == y);</w:t>
+      </w:r>
+    </w:p>
+    <w:p>
+      <w:pPr>
+        <w:pStyle w:val="HTMLPreformatted"/>
+        <w:shd w:val="clear" w:color="auto" w:fill="F5F8FF"/>
+        <w:wordWrap w:val="0"/>
+        <w:textAlignment w:val="baseline"/>
         <w:rPr>
           <w:rStyle w:val="HTMLCode"/>
           <w:color w:val="444444"/>
           <w:bdr w:val="none" w:sz="0" w:space="0" w:color="auto" w:frame="1"/>
           <w:shd w:val="clear" w:color="auto" w:fill="F5F8FF"/>
         </w:rPr>
-        <w:t xml:space="preserve"> == y);</w:t>
+      </w:pPr>
+      <w:proofErr w:type="spellStart"/>
+      <w:r>
+        <w:rPr>
+          <w:rStyle w:val="HTMLCode"/>
+          <w:color w:val="444444"/>
+          <w:bdr w:val="none" w:sz="0" w:space="0" w:color="auto" w:frame="1"/>
+          <w:shd w:val="clear" w:color="auto" w:fill="F5F8FF"/>
+        </w:rPr>
+        <w:t>Console.WriteLine</w:t>
+      </w:r>
+      <w:proofErr w:type="spellEnd"/>
+      <w:r>
+        <w:rPr>
+          <w:rStyle w:val="HTMLCode"/>
+          <w:color w:val="444444"/>
+          <w:bdr w:val="none" w:sz="0" w:space="0" w:color="auto" w:frame="1"/>
+          <w:shd w:val="clear" w:color="auto" w:fill="F5F8FF"/>
+        </w:rPr>
+        <w:t>(</w:t>
+      </w:r>
+      <w:proofErr w:type="spellStart"/>
+      <w:r>
+        <w:rPr>
+          <w:rStyle w:val="HTMLCode"/>
+          <w:color w:val="444444"/>
+          <w:bdr w:val="none" w:sz="0" w:space="0" w:color="auto" w:frame="1"/>
+          <w:shd w:val="clear" w:color="auto" w:fill="F5F8FF"/>
+        </w:rPr>
+        <w:t>x.Equals</w:t>
+      </w:r>
+      <w:proofErr w:type="spellEnd"/>
+      <w:r>
+        <w:rPr>
+          <w:rStyle w:val="HTMLCode"/>
+          <w:color w:val="444444"/>
+          <w:bdr w:val="none" w:sz="0" w:space="0" w:color="auto" w:frame="1"/>
+          <w:shd w:val="clear" w:color="auto" w:fill="F5F8FF"/>
+        </w:rPr>
+        <w:t>(y));</w:t>
       </w:r>
     </w:p>
     <w:p>
@@ -19452,7 +19034,6 @@
           <w:shd w:val="clear" w:color="auto" w:fill="F5F8FF"/>
         </w:rPr>
       </w:pPr>
-      <w:proofErr w:type="spellStart"/>
       <w:r>
         <w:rPr>
           <w:rStyle w:val="HTMLCode"/>
@@ -19460,20 +19041,22 @@
           <w:bdr w:val="none" w:sz="0" w:space="0" w:color="auto" w:frame="1"/>
           <w:shd w:val="clear" w:color="auto" w:fill="F5F8FF"/>
         </w:rPr>
-        <w:t>Console.WriteLine</w:t>
-      </w:r>
-      <w:proofErr w:type="spellEnd"/>
-      <w:r>
+        <w:t>Output:</w:t>
+      </w:r>
+    </w:p>
+    <w:p>
+      <w:pPr>
+        <w:pStyle w:val="HTMLPreformatted"/>
+        <w:shd w:val="clear" w:color="auto" w:fill="F5F8FF"/>
+        <w:wordWrap w:val="0"/>
+        <w:textAlignment w:val="baseline"/>
         <w:rPr>
           <w:rStyle w:val="HTMLCode"/>
           <w:color w:val="444444"/>
           <w:bdr w:val="none" w:sz="0" w:space="0" w:color="auto" w:frame="1"/>
           <w:shd w:val="clear" w:color="auto" w:fill="F5F8FF"/>
         </w:rPr>
-        <w:t>(</w:t>
-      </w:r>
-      <w:proofErr w:type="spellStart"/>
-      <w:proofErr w:type="gramStart"/>
+      </w:pPr>
       <w:r>
         <w:rPr>
           <w:rStyle w:val="HTMLCode"/>
@@ -19481,10 +19064,19 @@
           <w:bdr w:val="none" w:sz="0" w:space="0" w:color="auto" w:frame="1"/>
           <w:shd w:val="clear" w:color="auto" w:fill="F5F8FF"/>
         </w:rPr>
-        <w:t>x.Equals</w:t>
-      </w:r>
-      <w:proofErr w:type="spellEnd"/>
-      <w:proofErr w:type="gramEnd"/>
+        <w:t>True</w:t>
+      </w:r>
+    </w:p>
+    <w:p>
+      <w:pPr>
+        <w:pStyle w:val="HTMLPreformatted"/>
+        <w:shd w:val="clear" w:color="auto" w:fill="F5F8FF"/>
+        <w:wordWrap w:val="0"/>
+        <w:textAlignment w:val="baseline"/>
+        <w:rPr>
+          <w:color w:val="333333"/>
+        </w:rPr>
+      </w:pPr>
       <w:r>
         <w:rPr>
           <w:rStyle w:val="HTMLCode"/>
@@ -19492,72 +19084,6 @@
           <w:bdr w:val="none" w:sz="0" w:space="0" w:color="auto" w:frame="1"/>
           <w:shd w:val="clear" w:color="auto" w:fill="F5F8FF"/>
         </w:rPr>
-        <w:t>(y));</w:t>
-      </w:r>
-    </w:p>
-    <w:p>
-      <w:pPr>
-        <w:pStyle w:val="HTMLPreformatted"/>
-        <w:shd w:val="clear" w:color="auto" w:fill="F5F8FF"/>
-        <w:wordWrap w:val="0"/>
-        <w:textAlignment w:val="baseline"/>
-        <w:rPr>
-          <w:rStyle w:val="HTMLCode"/>
-          <w:color w:val="444444"/>
-          <w:bdr w:val="none" w:sz="0" w:space="0" w:color="auto" w:frame="1"/>
-          <w:shd w:val="clear" w:color="auto" w:fill="F5F8FF"/>
-        </w:rPr>
-      </w:pPr>
-      <w:r>
-        <w:rPr>
-          <w:rStyle w:val="HTMLCode"/>
-          <w:color w:val="444444"/>
-          <w:bdr w:val="none" w:sz="0" w:space="0" w:color="auto" w:frame="1"/>
-          <w:shd w:val="clear" w:color="auto" w:fill="F5F8FF"/>
-        </w:rPr>
-        <w:t>Output:</w:t>
-      </w:r>
-    </w:p>
-    <w:p>
-      <w:pPr>
-        <w:pStyle w:val="HTMLPreformatted"/>
-        <w:shd w:val="clear" w:color="auto" w:fill="F5F8FF"/>
-        <w:wordWrap w:val="0"/>
-        <w:textAlignment w:val="baseline"/>
-        <w:rPr>
-          <w:rStyle w:val="HTMLCode"/>
-          <w:color w:val="444444"/>
-          <w:bdr w:val="none" w:sz="0" w:space="0" w:color="auto" w:frame="1"/>
-          <w:shd w:val="clear" w:color="auto" w:fill="F5F8FF"/>
-        </w:rPr>
-      </w:pPr>
-      <w:r>
-        <w:rPr>
-          <w:rStyle w:val="HTMLCode"/>
-          <w:color w:val="444444"/>
-          <w:bdr w:val="none" w:sz="0" w:space="0" w:color="auto" w:frame="1"/>
-          <w:shd w:val="clear" w:color="auto" w:fill="F5F8FF"/>
-        </w:rPr>
-        <w:t>True</w:t>
-      </w:r>
-    </w:p>
-    <w:p>
-      <w:pPr>
-        <w:pStyle w:val="HTMLPreformatted"/>
-        <w:shd w:val="clear" w:color="auto" w:fill="F5F8FF"/>
-        <w:wordWrap w:val="0"/>
-        <w:textAlignment w:val="baseline"/>
-        <w:rPr>
-          <w:color w:val="333333"/>
-        </w:rPr>
-      </w:pPr>
-      <w:r>
-        <w:rPr>
-          <w:rStyle w:val="HTMLCode"/>
-          <w:color w:val="444444"/>
-          <w:bdr w:val="none" w:sz="0" w:space="0" w:color="auto" w:frame="1"/>
-          <w:shd w:val="clear" w:color="auto" w:fill="F5F8FF"/>
-        </w:rPr>
         <w:t>True</w:t>
       </w:r>
     </w:p>
@@ -19601,7 +19127,6 @@
         </w:rPr>
         <w:br/>
       </w:r>
-      <w:proofErr w:type="gramStart"/>
       <w:r>
         <w:rPr>
           <w:rStyle w:val="Strong"/>
@@ -19609,9 +19134,29 @@
           <w:color w:val="373E3F"/>
           <w:bdr w:val="none" w:sz="0" w:space="0" w:color="auto" w:frame="1"/>
         </w:rPr>
-        <w:t>Equals(</w:t>
-      </w:r>
-      <w:proofErr w:type="gramEnd"/>
+        <w:t>Equals() method:</w:t>
+      </w:r>
+      <w:r>
+        <w:rPr>
+          <w:rFonts w:ascii="Segoe UI" w:hAnsi="Segoe UI" w:cs="Segoe UI"/>
+          <w:color w:val="373E3F"/>
+        </w:rPr>
+        <w:t> Equals method is used to compare the values carried by the objects. int x=10, int y=10. If x==y is compared then, the values carried by x and y are compared which is equal and therefore they return true. </w:t>
+      </w:r>
+      <w:r>
+        <w:rPr>
+          <w:rFonts w:ascii="Segoe UI" w:hAnsi="Segoe UI" w:cs="Segoe UI"/>
+          <w:color w:val="373E3F"/>
+        </w:rPr>
+        <w:br/>
+      </w:r>
+      <w:r>
+        <w:rPr>
+          <w:rFonts w:ascii="Segoe UI" w:hAnsi="Segoe UI" w:cs="Segoe UI"/>
+          <w:color w:val="373E3F"/>
+        </w:rPr>
+        <w:br/>
+      </w:r>
       <w:r>
         <w:rPr>
           <w:rStyle w:val="Strong"/>
@@ -19619,14 +19164,14 @@
           <w:color w:val="373E3F"/>
           <w:bdr w:val="none" w:sz="0" w:space="0" w:color="auto" w:frame="1"/>
         </w:rPr>
-        <w:t>) method:</w:t>
+        <w:t>Equality operator:</w:t>
       </w:r>
       <w:r>
         <w:rPr>
           <w:rFonts w:ascii="Segoe UI" w:hAnsi="Segoe UI" w:cs="Segoe UI"/>
           <w:color w:val="373E3F"/>
         </w:rPr>
-        <w:t> Equals method is used to compare the values carried by the objects. int x=10, int y=10. If x==y is compared then, the values carried by x and y are compared which is equal and therefore they return true. </w:t>
+        <w:t> Compares by reference</w:t>
       </w:r>
       <w:r>
         <w:rPr>
@@ -19640,6 +19185,7 @@
           <w:rFonts w:ascii="Segoe UI" w:hAnsi="Segoe UI" w:cs="Segoe UI"/>
           <w:color w:val="373E3F"/>
         </w:rPr>
+        <w:lastRenderedPageBreak/>
         <w:br/>
       </w:r>
       <w:r>
@@ -19649,48 +19195,7 @@
           <w:color w:val="373E3F"/>
           <w:bdr w:val="none" w:sz="0" w:space="0" w:color="auto" w:frame="1"/>
         </w:rPr>
-        <w:t>Equality operator:</w:t>
-      </w:r>
-      <w:r>
-        <w:rPr>
-          <w:rFonts w:ascii="Segoe UI" w:hAnsi="Segoe UI" w:cs="Segoe UI"/>
-          <w:color w:val="373E3F"/>
-        </w:rPr>
-        <w:t> Compares by reference</w:t>
-      </w:r>
-      <w:r>
-        <w:rPr>
-          <w:rFonts w:ascii="Segoe UI" w:hAnsi="Segoe UI" w:cs="Segoe UI"/>
-          <w:color w:val="373E3F"/>
-        </w:rPr>
-        <w:br/>
-      </w:r>
-      <w:r>
-        <w:rPr>
-          <w:rFonts w:ascii="Segoe UI" w:hAnsi="Segoe UI" w:cs="Segoe UI"/>
-          <w:color w:val="373E3F"/>
-        </w:rPr>
-        <w:br/>
-      </w:r>
-      <w:proofErr w:type="gramStart"/>
-      <w:r>
-        <w:rPr>
-          <w:rStyle w:val="Strong"/>
-          <w:rFonts w:ascii="Segoe UI" w:hAnsi="Segoe UI" w:cs="Segoe UI"/>
-          <w:color w:val="373E3F"/>
-          <w:bdr w:val="none" w:sz="0" w:space="0" w:color="auto" w:frame="1"/>
-        </w:rPr>
-        <w:t>Equals(</w:t>
-      </w:r>
-      <w:proofErr w:type="gramEnd"/>
-      <w:r>
-        <w:rPr>
-          <w:rStyle w:val="Strong"/>
-          <w:rFonts w:ascii="Segoe UI" w:hAnsi="Segoe UI" w:cs="Segoe UI"/>
-          <w:color w:val="373E3F"/>
-          <w:bdr w:val="none" w:sz="0" w:space="0" w:color="auto" w:frame="1"/>
-        </w:rPr>
-        <w:t>):</w:t>
+        <w:t>Equals():</w:t>
       </w:r>
       <w:r>
         <w:rPr>
@@ -19783,7 +19288,6 @@
         </w:rPr>
         <w:t xml:space="preserve"> </w:t>
       </w:r>
-      <w:proofErr w:type="gramStart"/>
       <w:r>
         <w:rPr>
           <w:rFonts w:ascii="Verdana" w:eastAsia="Times New Roman" w:hAnsi="Verdana" w:cs="Times New Roman"/>
@@ -19806,20 +19310,7 @@
           <w:szCs w:val="20"/>
           <w:lang w:eastAsia="en-IN"/>
         </w:rPr>
-        <w:t xml:space="preserve"> is</w:t>
-      </w:r>
-      <w:proofErr w:type="gramEnd"/>
-      <w:r>
-        <w:rPr>
-          <w:rFonts w:ascii="Verdana" w:eastAsia="Times New Roman" w:hAnsi="Verdana" w:cs="Times New Roman"/>
-          <w:b/>
-          <w:bCs/>
-          <w:color w:val="FF0000"/>
-          <w:sz w:val="20"/>
-          <w:szCs w:val="20"/>
-          <w:lang w:eastAsia="en-IN"/>
-        </w:rPr>
-        <w:t xml:space="preserve"> a managed and unmanaged code?</w:t>
+        <w:t xml:space="preserve"> is a managed and unmanaged code?</w:t>
       </w:r>
     </w:p>
     <w:p>
@@ -19854,13 +19345,6 @@
           <w:color w:val="373E3F"/>
         </w:rPr>
         <w:br/>
-      </w:r>
-      <w:r>
-        <w:rPr>
-          <w:rFonts w:ascii="Segoe UI" w:hAnsi="Segoe UI" w:cs="Segoe UI"/>
-          <w:color w:val="373E3F"/>
-        </w:rPr>
-        <w:lastRenderedPageBreak/>
         <w:t>Managed code runs on the managed runtime environment than the operating system itself. </w:t>
       </w:r>
       <w:r>
@@ -20539,6 +20023,7 @@
           <w:szCs w:val="20"/>
           <w:lang w:eastAsia="en-IN"/>
         </w:rPr>
+        <w:lastRenderedPageBreak/>
         <w:t>=&gt;</w:t>
       </w:r>
       <w:r>
@@ -20612,9 +20097,8 @@
           <w:sz w:val="20"/>
           <w:szCs w:val="20"/>
         </w:rPr>
-        <w:t xml:space="preserve">What </w:t>
-      </w:r>
-      <w:proofErr w:type="gramStart"/>
+        <w:t xml:space="preserve">What is </w:t>
+      </w:r>
       <w:r>
         <w:rPr>
           <w:rFonts w:ascii="Verdana" w:hAnsi="Verdana"/>
@@ -20624,9 +20108,8 @@
           <w:sz w:val="20"/>
           <w:szCs w:val="20"/>
         </w:rPr>
-        <w:t>is</w:t>
-      </w:r>
-      <w:proofErr w:type="gramEnd"/>
+        <w:t>Delegates</w:t>
+      </w:r>
       <w:r>
         <w:rPr>
           <w:rFonts w:ascii="Verdana" w:hAnsi="Verdana"/>
@@ -20636,6 +20119,28 @@
           <w:sz w:val="20"/>
           <w:szCs w:val="20"/>
         </w:rPr>
+        <w:t>? Types</w:t>
+      </w:r>
+      <w:r>
+        <w:rPr>
+          <w:rFonts w:ascii="Verdana" w:hAnsi="Verdana"/>
+          <w:b/>
+          <w:bCs/>
+          <w:color w:val="FF0000"/>
+          <w:sz w:val="20"/>
+          <w:szCs w:val="20"/>
+        </w:rPr>
+        <w:t>?</w:t>
+      </w:r>
+      <w:r>
+        <w:rPr>
+          <w:rFonts w:ascii="Verdana" w:hAnsi="Verdana"/>
+          <w:b/>
+          <w:bCs/>
+          <w:color w:val="FF0000"/>
+          <w:sz w:val="20"/>
+          <w:szCs w:val="20"/>
+        </w:rPr>
         <w:t xml:space="preserve"> </w:t>
       </w:r>
       <w:r>
@@ -20647,9 +20152,14 @@
           <w:sz w:val="20"/>
           <w:szCs w:val="20"/>
         </w:rPr>
-        <w:t>Delegates</w:t>
-      </w:r>
-      <w:r>
+        <w:t>Events?</w:t>
+      </w:r>
+    </w:p>
+    <w:p>
+      <w:pPr>
+        <w:tabs>
+          <w:tab w:val="left" w:pos="936"/>
+        </w:tabs>
         <w:rPr>
           <w:rFonts w:ascii="Verdana" w:hAnsi="Verdana"/>
           <w:b/>
@@ -20658,57 +20168,8 @@
           <w:sz w:val="20"/>
           <w:szCs w:val="20"/>
         </w:rPr>
-        <w:t>? Types</w:t>
-      </w:r>
-      <w:r>
-        <w:rPr>
-          <w:rFonts w:ascii="Verdana" w:hAnsi="Verdana"/>
-          <w:b/>
-          <w:bCs/>
-          <w:color w:val="FF0000"/>
-          <w:sz w:val="20"/>
-          <w:szCs w:val="20"/>
-        </w:rPr>
-        <w:t>?</w:t>
-      </w:r>
-      <w:r>
-        <w:rPr>
-          <w:rFonts w:ascii="Verdana" w:hAnsi="Verdana"/>
-          <w:b/>
-          <w:bCs/>
-          <w:color w:val="FF0000"/>
-          <w:sz w:val="20"/>
-          <w:szCs w:val="20"/>
-        </w:rPr>
-        <w:t xml:space="preserve"> </w:t>
-      </w:r>
-      <w:r>
-        <w:rPr>
-          <w:rFonts w:ascii="Verdana" w:hAnsi="Verdana"/>
-          <w:b/>
-          <w:bCs/>
-          <w:color w:val="FF0000"/>
-          <w:sz w:val="20"/>
-          <w:szCs w:val="20"/>
-        </w:rPr>
-        <w:t>Events?</w:t>
-      </w:r>
-    </w:p>
-    <w:p>
-      <w:pPr>
-        <w:tabs>
-          <w:tab w:val="left" w:pos="936"/>
-        </w:tabs>
-        <w:rPr>
-          <w:rFonts w:ascii="Verdana" w:hAnsi="Verdana"/>
-          <w:b/>
-          <w:bCs/>
-          <w:color w:val="FF0000"/>
-          <w:sz w:val="20"/>
-          <w:szCs w:val="20"/>
-        </w:rPr>
-      </w:pPr>
-      <w:hyperlink r:id="rId24" w:history="1">
+      </w:pPr>
+      <w:hyperlink r:id="rId26" w:history="1">
         <w:r>
           <w:rPr>
             <w:rStyle w:val="Hyperlink"/>
@@ -20736,7 +20197,7 @@
           <w:szCs w:val="20"/>
         </w:rPr>
       </w:pPr>
-      <w:hyperlink r:id="rId25" w:history="1">
+      <w:hyperlink r:id="rId27" w:history="1">
         <w:r>
           <w:rPr>
             <w:rStyle w:val="Hyperlink"/>
@@ -20786,30 +20247,7 @@
           <w:szCs w:val="21"/>
           <w:shd w:val="clear" w:color="auto" w:fill="FFFFFF"/>
         </w:rPr>
-        <w:lastRenderedPageBreak/>
-        <w:t xml:space="preserve">A </w:t>
-      </w:r>
-      <w:proofErr w:type="gramStart"/>
-      <w:r>
-        <w:rPr>
-          <w:rFonts w:ascii="Segoe UI" w:hAnsi="Segoe UI" w:cs="Segoe UI"/>
-          <w:color w:val="111111"/>
-          <w:sz w:val="21"/>
-          <w:szCs w:val="21"/>
-          <w:shd w:val="clear" w:color="auto" w:fill="FFFFFF"/>
-        </w:rPr>
-        <w:t>delegate(</w:t>
-      </w:r>
-      <w:proofErr w:type="gramEnd"/>
-      <w:r>
-        <w:rPr>
-          <w:rFonts w:ascii="Segoe UI" w:hAnsi="Segoe UI" w:cs="Segoe UI"/>
-          <w:color w:val="111111"/>
-          <w:sz w:val="21"/>
-          <w:szCs w:val="21"/>
-          <w:shd w:val="clear" w:color="auto" w:fill="FFFFFF"/>
-        </w:rPr>
-        <w:t>known as function pointer in C/C++) is a references type that invokes single/multiple method(s) through the delegate instance. It holds a reference of the methods. Delegate types are sealed and immutable type.</w:t>
+        <w:t>A delegate(known as function pointer in C/C++) is a references type that invokes single/multiple method(s) through the delegate instance. It holds a reference of the methods. Delegate types are sealed and immutable type.</w:t>
       </w:r>
     </w:p>
     <w:p>
@@ -21029,31 +20467,7 @@
           <w:sz w:val="20"/>
           <w:szCs w:val="20"/>
         </w:rPr>
-        <w:t xml:space="preserve">SOLID Principles </w:t>
-      </w:r>
-      <w:proofErr w:type="gramStart"/>
-      <w:r>
-        <w:rPr>
-          <w:rFonts w:ascii="Verdana" w:hAnsi="Verdana"/>
-          <w:b/>
-          <w:bCs/>
-          <w:color w:val="FF0000"/>
-          <w:sz w:val="20"/>
-          <w:szCs w:val="20"/>
-        </w:rPr>
-        <w:t>In</w:t>
-      </w:r>
-      <w:proofErr w:type="gramEnd"/>
-      <w:r>
-        <w:rPr>
-          <w:rFonts w:ascii="Verdana" w:hAnsi="Verdana"/>
-          <w:b/>
-          <w:bCs/>
-          <w:color w:val="FF0000"/>
-          <w:sz w:val="20"/>
-          <w:szCs w:val="20"/>
-        </w:rPr>
-        <w:t xml:space="preserve"> C#?</w:t>
+        <w:t>SOLID Principles In C#?</w:t>
       </w:r>
     </w:p>
     <w:p>
@@ -21235,7 +20649,7 @@
           <w:lang w:eastAsia="en-IN"/>
         </w:rPr>
       </w:pPr>
-      <w:hyperlink r:id="rId26" w:history="1">
+      <w:hyperlink r:id="rId28" w:history="1">
         <w:r>
           <w:rPr>
             <w:rStyle w:val="Hyperlink"/>
@@ -21260,45 +20674,6 @@
           <w:lang w:eastAsia="en-IN"/>
         </w:rPr>
       </w:pPr>
-    </w:p>
-    <w:p>
-      <w:pPr>
-        <w:shd w:val="clear" w:color="auto" w:fill="FFFFFF"/>
-        <w:spacing w:before="100" w:beforeAutospacing="1" w:after="100" w:afterAutospacing="1" w:line="240" w:lineRule="auto"/>
-        <w:rPr>
-          <w:rFonts w:ascii="Open Sans" w:eastAsia="Times New Roman" w:hAnsi="Open Sans" w:cs="Open Sans"/>
-          <w:color w:val="212121"/>
-          <w:sz w:val="24"/>
-          <w:szCs w:val="24"/>
-          <w:lang w:eastAsia="en-IN"/>
-        </w:rPr>
-      </w:pPr>
-    </w:p>
-    <w:p>
-      <w:pPr>
-        <w:shd w:val="clear" w:color="auto" w:fill="FFFFFF"/>
-        <w:spacing w:before="100" w:beforeAutospacing="1" w:after="100" w:afterAutospacing="1" w:line="240" w:lineRule="auto"/>
-        <w:rPr>
-          <w:rFonts w:ascii="Open Sans" w:eastAsia="Times New Roman" w:hAnsi="Open Sans" w:cs="Open Sans"/>
-          <w:color w:val="212121"/>
-          <w:sz w:val="24"/>
-          <w:szCs w:val="24"/>
-          <w:lang w:eastAsia="en-IN"/>
-        </w:rPr>
-      </w:pPr>
-    </w:p>
-    <w:p>
-      <w:pPr>
-        <w:shd w:val="clear" w:color="auto" w:fill="FFFFFF"/>
-        <w:spacing w:before="100" w:beforeAutospacing="1" w:after="100" w:afterAutospacing="1" w:line="240" w:lineRule="auto"/>
-        <w:rPr>
-          <w:rFonts w:ascii="Open Sans" w:eastAsia="Times New Roman" w:hAnsi="Open Sans" w:cs="Open Sans"/>
-          <w:color w:val="212121"/>
-          <w:sz w:val="24"/>
-          <w:szCs w:val="24"/>
-          <w:lang w:eastAsia="en-IN"/>
-        </w:rPr>
-      </w:pPr>
       <w:r>
         <w:rPr>
           <w:rFonts w:ascii="Open Sans" w:eastAsia="Times New Roman" w:hAnsi="Open Sans" w:cs="Open Sans"/>
@@ -21409,6 +20784,7 @@
           <w:szCs w:val="24"/>
           <w:lang w:eastAsia="en-IN"/>
         </w:rPr>
+        <w:lastRenderedPageBreak/>
         <w:t>OCP</w:t>
       </w:r>
       <w:r>
@@ -21440,7 +20816,6 @@
           <w:szCs w:val="24"/>
           <w:lang w:eastAsia="en-IN"/>
         </w:rPr>
-        <w:lastRenderedPageBreak/>
         <w:t>T</w:t>
       </w:r>
       <w:r>
@@ -21515,25 +20890,33 @@
           <w:color w:val="212121"/>
           <w:shd w:val="clear" w:color="auto" w:fill="FFFFFF"/>
         </w:rPr>
-        <w:t xml:space="preserve"> Substitution Principle (LSP) states that "you should be able to use any derived class instead of a parent class and have it </w:t>
-      </w:r>
-      <w:proofErr w:type="gramStart"/>
+        <w:t xml:space="preserve"> Substitution Principle (LSP) states that "you should be able to use any derived class instead of a parent class and have it behave in the same manner without modification"</w:t>
+      </w:r>
       <w:r>
         <w:rPr>
           <w:rFonts w:ascii="Open Sans" w:hAnsi="Open Sans" w:cs="Open Sans"/>
           <w:color w:val="212121"/>
           <w:shd w:val="clear" w:color="auto" w:fill="FFFFFF"/>
         </w:rPr>
-        <w:t>behave</w:t>
-      </w:r>
-      <w:proofErr w:type="gramEnd"/>
+        <w:br/>
+      </w:r>
       <w:r>
         <w:rPr>
           <w:rFonts w:ascii="Open Sans" w:hAnsi="Open Sans" w:cs="Open Sans"/>
           <w:color w:val="212121"/>
           <w:shd w:val="clear" w:color="auto" w:fill="FFFFFF"/>
         </w:rPr>
-        <w:t xml:space="preserve"> in the same manner without modification"</w:t>
+        <w:br/>
+      </w:r>
+      <w:r>
+        <w:rPr>
+          <w:rFonts w:ascii="Open Sans" w:hAnsi="Open Sans" w:cs="Open Sans"/>
+          <w:b/>
+          <w:bCs/>
+          <w:color w:val="212121"/>
+          <w:shd w:val="clear" w:color="auto" w:fill="FFFFFF"/>
+        </w:rPr>
+        <w:t>ISP</w:t>
       </w:r>
       <w:r>
         <w:rPr>
@@ -21541,70 +20924,26 @@
           <w:color w:val="212121"/>
           <w:shd w:val="clear" w:color="auto" w:fill="FFFFFF"/>
         </w:rPr>
-        <w:br/>
-      </w:r>
-      <w:r>
+        <w:t>:</w:t>
+      </w:r>
+    </w:p>
+    <w:p>
+      <w:pPr>
+        <w:shd w:val="clear" w:color="auto" w:fill="FFFFFF"/>
+        <w:spacing w:before="100" w:beforeAutospacing="1" w:after="100" w:afterAutospacing="1" w:line="240" w:lineRule="auto"/>
         <w:rPr>
           <w:rFonts w:ascii="Open Sans" w:hAnsi="Open Sans" w:cs="Open Sans"/>
           <w:color w:val="212121"/>
           <w:shd w:val="clear" w:color="auto" w:fill="FFFFFF"/>
         </w:rPr>
-        <w:br/>
-      </w:r>
-      <w:r>
-        <w:rPr>
-          <w:rFonts w:ascii="Open Sans" w:hAnsi="Open Sans" w:cs="Open Sans"/>
-          <w:b/>
-          <w:bCs/>
-          <w:color w:val="212121"/>
-          <w:shd w:val="clear" w:color="auto" w:fill="FFFFFF"/>
-        </w:rPr>
-        <w:t>ISP</w:t>
-      </w:r>
+      </w:pPr>
       <w:r>
         <w:rPr>
           <w:rFonts w:ascii="Open Sans" w:hAnsi="Open Sans" w:cs="Open Sans"/>
           <w:color w:val="212121"/>
           <w:shd w:val="clear" w:color="auto" w:fill="FFFFFF"/>
         </w:rPr>
-        <w:t>:</w:t>
-      </w:r>
-    </w:p>
-    <w:p>
-      <w:pPr>
-        <w:shd w:val="clear" w:color="auto" w:fill="FFFFFF"/>
-        <w:spacing w:before="100" w:beforeAutospacing="1" w:after="100" w:afterAutospacing="1" w:line="240" w:lineRule="auto"/>
-        <w:rPr>
-          <w:rFonts w:ascii="Open Sans" w:hAnsi="Open Sans" w:cs="Open Sans"/>
-          <w:color w:val="212121"/>
-          <w:shd w:val="clear" w:color="auto" w:fill="FFFFFF"/>
-        </w:rPr>
-      </w:pPr>
-      <w:r>
-        <w:rPr>
-          <w:rFonts w:ascii="Open Sans" w:hAnsi="Open Sans" w:cs="Open Sans"/>
-          <w:color w:val="212121"/>
-          <w:shd w:val="clear" w:color="auto" w:fill="FFFFFF"/>
-        </w:rPr>
-        <w:t>The Interface Segregation Principle states "</w:t>
-      </w:r>
-      <w:proofErr w:type="gramStart"/>
-      <w:r>
-        <w:rPr>
-          <w:rFonts w:ascii="Open Sans" w:hAnsi="Open Sans" w:cs="Open Sans"/>
-          <w:color w:val="212121"/>
-          <w:shd w:val="clear" w:color="auto" w:fill="FFFFFF"/>
-        </w:rPr>
-        <w:t>that clients</w:t>
-      </w:r>
-      <w:proofErr w:type="gramEnd"/>
-      <w:r>
-        <w:rPr>
-          <w:rFonts w:ascii="Open Sans" w:hAnsi="Open Sans" w:cs="Open Sans"/>
-          <w:color w:val="212121"/>
-          <w:shd w:val="clear" w:color="auto" w:fill="FFFFFF"/>
-        </w:rPr>
-        <w:t xml:space="preserve"> should not be forced to implement interfaces they don't use. Instead of one fat interface, many small interfaces are preferred based on groups of methods, each one serving one submodule.".</w:t>
+        <w:t>The Interface Segregation Principle states "that clients should not be forced to implement interfaces they don't use. Instead of one fat interface, many small interfaces are preferred based on groups of methods, each one serving one submodule.".</w:t>
       </w:r>
     </w:p>
     <w:p>
@@ -21718,7 +21057,7 @@
           <w:szCs w:val="20"/>
         </w:rPr>
       </w:pPr>
-      <w:hyperlink r:id="rId27" w:history="1">
+      <w:hyperlink r:id="rId29" w:history="1">
         <w:r>
           <w:rPr>
             <w:rStyle w:val="Hyperlink"/>
@@ -21870,7 +21209,7 @@
           <w:szCs w:val="20"/>
         </w:rPr>
       </w:pPr>
-      <w:hyperlink r:id="rId28" w:history="1">
+      <w:hyperlink r:id="rId30" w:history="1">
         <w:r>
           <w:rPr>
             <w:rStyle w:val="Hyperlink"/>
@@ -22219,6 +21558,7 @@
           <w:szCs w:val="20"/>
           <w:lang w:eastAsia="en-IN"/>
         </w:rPr>
+        <w:lastRenderedPageBreak/>
         <w:t>=&gt;</w:t>
       </w:r>
       <w:r>
@@ -22270,7 +21610,7 @@
           <w:szCs w:val="20"/>
         </w:rPr>
       </w:pPr>
-      <w:hyperlink r:id="rId29" w:history="1">
+      <w:hyperlink r:id="rId31" w:history="1">
         <w:r>
           <w:rPr>
             <w:rStyle w:val="Hyperlink"/>
@@ -22298,7 +21638,7 @@
           <w:szCs w:val="20"/>
         </w:rPr>
       </w:pPr>
-      <w:hyperlink r:id="rId30" w:history="1">
+      <w:hyperlink r:id="rId32" w:history="1">
         <w:r>
           <w:rPr>
             <w:rStyle w:val="Hyperlink"/>
@@ -22428,7 +21768,7 @@
           <w:lang w:eastAsia="en-IN"/>
         </w:rPr>
       </w:pPr>
-      <w:hyperlink r:id="rId31" w:history="1">
+      <w:hyperlink r:id="rId33" w:history="1">
         <w:r>
           <w:rPr>
             <w:rStyle w:val="Hyperlink"/>
@@ -22810,23 +22150,8 @@
           <w:szCs w:val="28"/>
           <w:lang w:eastAsia="en-IN"/>
         </w:rPr>
-        <w:t xml:space="preserve">Types of </w:t>
-      </w:r>
-      <w:proofErr w:type="gramStart"/>
-      <w:r>
-        <w:rPr>
-          <w:rFonts w:ascii="Arial" w:eastAsia="Times New Roman" w:hAnsi="Arial" w:cs="Arial"/>
-          <w:b/>
-          <w:bCs/>
-          <w:color w:val="273239"/>
-          <w:spacing w:val="2"/>
-          <w:sz w:val="28"/>
-          <w:szCs w:val="28"/>
-          <w:lang w:eastAsia="en-IN"/>
-        </w:rPr>
-        <w:t>Constructor</w:t>
-      </w:r>
-      <w:proofErr w:type="gramEnd"/>
+        <w:t>Types of Constructor</w:t>
+      </w:r>
     </w:p>
     <w:p>
       <w:pPr>
@@ -24073,6 +23398,7 @@
           <w:szCs w:val="20"/>
           <w:lang w:eastAsia="en-IN"/>
         </w:rPr>
+        <w:lastRenderedPageBreak/>
         <w:t xml:space="preserve"> </w:t>
       </w:r>
       <w:r>
@@ -24131,7 +23457,6 @@
           <w:szCs w:val="27"/>
           <w:lang w:eastAsia="en-IN"/>
         </w:rPr>
-        <w:lastRenderedPageBreak/>
         <w:t>In MVC, there are twelve types of results in where “</w:t>
       </w:r>
       <w:proofErr w:type="spellStart"/>
@@ -24489,20 +23814,6 @@
           <w:szCs w:val="20"/>
         </w:rPr>
       </w:pPr>
-    </w:p>
-    <w:p>
-      <w:pPr>
-        <w:shd w:val="clear" w:color="auto" w:fill="FFFFFF"/>
-        <w:spacing w:before="100" w:beforeAutospacing="1" w:after="100" w:afterAutospacing="1" w:line="240" w:lineRule="auto"/>
-        <w:rPr>
-          <w:rFonts w:ascii="Verdana" w:hAnsi="Verdana"/>
-          <w:b/>
-          <w:bCs/>
-          <w:color w:val="E36C0A"/>
-          <w:sz w:val="20"/>
-          <w:szCs w:val="20"/>
-        </w:rPr>
-      </w:pPr>
       <w:r>
         <w:rPr>
           <w:rFonts w:ascii="Verdana" w:eastAsia="Times New Roman" w:hAnsi="Verdana" w:cs="Times New Roman"/>
@@ -24678,45 +23989,6 @@
           <w:rFonts w:ascii="Verdana" w:hAnsi="Verdana"/>
           <w:b/>
           <w:bCs/>
-          <w:color w:val="E36C0A"/>
-          <w:sz w:val="20"/>
-          <w:szCs w:val="20"/>
-        </w:rPr>
-      </w:pPr>
-    </w:p>
-    <w:p>
-      <w:pPr>
-        <w:shd w:val="clear" w:color="auto" w:fill="FFFFFF"/>
-        <w:spacing w:before="100" w:beforeAutospacing="1" w:after="100" w:afterAutospacing="1" w:line="240" w:lineRule="auto"/>
-        <w:rPr>
-          <w:rFonts w:ascii="Verdana" w:hAnsi="Verdana"/>
-          <w:b/>
-          <w:bCs/>
-          <w:color w:val="E36C0A"/>
-          <w:sz w:val="20"/>
-          <w:szCs w:val="20"/>
-        </w:rPr>
-      </w:pPr>
-      <w:r>
-        <w:rPr>
-          <w:rFonts w:ascii="Verdana" w:hAnsi="Verdana"/>
-          <w:b/>
-          <w:bCs/>
-          <w:color w:val="E36C0A"/>
-          <w:sz w:val="20"/>
-          <w:szCs w:val="20"/>
-        </w:rPr>
-        <w:t xml:space="preserve"> </w:t>
-      </w:r>
-    </w:p>
-    <w:p>
-      <w:pPr>
-        <w:shd w:val="clear" w:color="auto" w:fill="FFFFFF"/>
-        <w:spacing w:before="100" w:beforeAutospacing="1" w:after="100" w:afterAutospacing="1" w:line="240" w:lineRule="auto"/>
-        <w:rPr>
-          <w:rFonts w:ascii="Verdana" w:hAnsi="Verdana"/>
-          <w:b/>
-          <w:bCs/>
           <w:color w:val="FF0000"/>
           <w:sz w:val="20"/>
           <w:szCs w:val="20"/>
@@ -24783,19 +24055,6 @@
     </w:p>
     <w:p>
       <w:pPr>
-        <w:shd w:val="clear" w:color="auto" w:fill="FFFFFF"/>
-        <w:spacing w:before="100" w:beforeAutospacing="1" w:after="100" w:afterAutospacing="1" w:line="240" w:lineRule="auto"/>
-        <w:rPr>
-          <w:rFonts w:ascii="Source Sans Pro" w:hAnsi="Source Sans Pro"/>
-          <w:color w:val="222222"/>
-          <w:sz w:val="27"/>
-          <w:szCs w:val="27"/>
-          <w:shd w:val="clear" w:color="auto" w:fill="FFFFFF"/>
-        </w:rPr>
-      </w:pPr>
-    </w:p>
-    <w:p>
-      <w:pPr>
         <w:spacing w:after="240" w:line="240" w:lineRule="auto"/>
         <w:rPr>
           <w:rFonts w:ascii="Times New Roman" w:eastAsia="Times New Roman" w:hAnsi="Times New Roman" w:cs="Times New Roman"/>
@@ -24873,7 +24132,6 @@
         <w:t xml:space="preserve">Authentication means, Checking whether User is valid or not by accepting certain credentials like username and </w:t>
       </w:r>
       <w:proofErr w:type="spellStart"/>
-      <w:proofErr w:type="gramStart"/>
       <w:r>
         <w:rPr>
           <w:rFonts w:ascii="Verdana" w:eastAsia="Times New Roman" w:hAnsi="Verdana" w:cs="Times New Roman"/>
@@ -24884,7 +24142,6 @@
         <w:t>password.Authorization</w:t>
       </w:r>
       <w:proofErr w:type="spellEnd"/>
-      <w:proofErr w:type="gramEnd"/>
       <w:r>
         <w:rPr>
           <w:rFonts w:ascii="Verdana" w:eastAsia="Times New Roman" w:hAnsi="Verdana" w:cs="Times New Roman"/>
@@ -25057,7 +24314,6 @@
           <w:color w:val="696969"/>
           <w:shd w:val="clear" w:color="auto" w:fill="FFFFFF"/>
         </w:rPr>
-        <w:lastRenderedPageBreak/>
         <w:t>https://www.dotnettricks.com/learn/mvc/layouts-renderbody-rendersection-and-renderpage-in-aspnet-mvc</w:t>
       </w:r>
     </w:p>
@@ -25100,7 +24356,6 @@
         <w:t xml:space="preserve"> </w:t>
       </w:r>
       <w:proofErr w:type="spellStart"/>
-      <w:proofErr w:type="gramStart"/>
       <w:r>
         <w:rPr>
           <w:rFonts w:ascii="Verdana" w:hAnsi="Verdana"/>
@@ -25113,7 +24368,6 @@
         <w:t>RenderPartial,RenderAction</w:t>
       </w:r>
       <w:proofErr w:type="spellEnd"/>
-      <w:proofErr w:type="gramEnd"/>
       <w:r>
         <w:rPr>
           <w:rFonts w:ascii="Verdana" w:hAnsi="Verdana"/>
@@ -25137,7 +24391,7 @@
           <w:shd w:val="clear" w:color="auto" w:fill="FFFFFF"/>
         </w:rPr>
       </w:pPr>
-      <w:hyperlink r:id="rId32" w:history="1">
+      <w:hyperlink r:id="rId34" w:history="1">
         <w:r>
           <w:rPr>
             <w:rStyle w:val="Hyperlink"/>
@@ -25172,6 +24426,7 @@
           <w:szCs w:val="20"/>
           <w:lang w:eastAsia="en-IN"/>
         </w:rPr>
+        <w:lastRenderedPageBreak/>
         <w:t>=&gt;</w:t>
       </w:r>
       <w:r>
@@ -25415,15 +24670,7 @@
       </w:r>
       <w:proofErr w:type="spellEnd"/>
       <w:r>
-        <w:t xml:space="preserve"> method since the list of </w:t>
-      </w:r>
-      <w:proofErr w:type="gramStart"/>
-      <w:r>
-        <w:t>category</w:t>
-      </w:r>
-      <w:proofErr w:type="gramEnd"/>
-      <w:r>
-        <w:t xml:space="preserve"> is populated by the different model. </w:t>
+        <w:t xml:space="preserve"> method since the list of category is populated by the different model. </w:t>
       </w:r>
     </w:p>
     <w:p>
@@ -25513,9 +24760,6 @@
       </w:r>
       <w:r>
         <w:br/>
-      </w:r>
-      <w:r>
-        <w:lastRenderedPageBreak/>
         <w:t xml:space="preserve">Simple to use and no need to create any action. </w:t>
       </w:r>
       <w:r>
@@ -25567,6 +24811,7 @@
           <w:b/>
           <w:bCs/>
         </w:rPr>
+        <w:lastRenderedPageBreak/>
         <w:t>Html.Action</w:t>
       </w:r>
       <w:proofErr w:type="spellEnd"/>
@@ -25616,15 +24861,7 @@
       </w:r>
       <w:proofErr w:type="spellEnd"/>
       <w:r>
-        <w:t xml:space="preserve"> method since the list of </w:t>
-      </w:r>
-      <w:proofErr w:type="gramStart"/>
-      <w:r>
-        <w:t>category</w:t>
-      </w:r>
-      <w:proofErr w:type="gramEnd"/>
-      <w:r>
-        <w:t xml:space="preserve"> is populated by the different model. </w:t>
+        <w:t xml:space="preserve"> method since the list of category is populated by the different model. </w:t>
       </w:r>
     </w:p>
     <w:p>
@@ -26012,7 +25249,6 @@
         <w:spacing w:before="100" w:beforeAutospacing="1" w:after="100" w:afterAutospacing="1" w:line="240" w:lineRule="auto"/>
       </w:pPr>
       <w:r>
-        <w:lastRenderedPageBreak/>
         <w:t xml:space="preserve">5. Data Caching </w:t>
       </w:r>
     </w:p>
@@ -26046,54 +25282,65 @@
           <w:szCs w:val="20"/>
         </w:rPr>
       </w:pPr>
+      <w:r>
+        <w:rPr>
+          <w:rFonts w:ascii="Verdana" w:eastAsia="Times New Roman" w:hAnsi="Verdana" w:cs="Times New Roman"/>
+          <w:b/>
+          <w:bCs/>
+          <w:color w:val="FF0000"/>
+          <w:sz w:val="20"/>
+          <w:szCs w:val="20"/>
+          <w:lang w:eastAsia="en-IN"/>
+        </w:rPr>
+        <w:t>=&gt;</w:t>
+      </w:r>
+      <w:r>
+        <w:rPr>
+          <w:rFonts w:ascii="Verdana" w:eastAsia="Times New Roman" w:hAnsi="Verdana" w:cs="Times New Roman"/>
+          <w:b/>
+          <w:bCs/>
+          <w:color w:val="FF0000"/>
+          <w:sz w:val="20"/>
+          <w:szCs w:val="20"/>
+          <w:lang w:eastAsia="en-IN"/>
+        </w:rPr>
+        <w:t xml:space="preserve"> </w:t>
+      </w:r>
+      <w:r>
+        <w:rPr>
+          <w:rFonts w:ascii="Verdana" w:hAnsi="Verdana"/>
+          <w:b/>
+          <w:bCs/>
+          <w:color w:val="FF0000"/>
+          <w:sz w:val="20"/>
+          <w:szCs w:val="20"/>
+        </w:rPr>
+        <w:t>What are ASP.NET MVC Filters and Attributes?</w:t>
+      </w:r>
     </w:p>
     <w:p>
       <w:pPr>
         <w:shd w:val="clear" w:color="auto" w:fill="FFFFFF"/>
         <w:spacing w:before="100" w:beforeAutospacing="1" w:after="100" w:afterAutospacing="1" w:line="240" w:lineRule="auto"/>
-        <w:rPr>
-          <w:rFonts w:ascii="Verdana" w:hAnsi="Verdana"/>
-          <w:b/>
-          <w:bCs/>
-          <w:color w:val="E36C0A"/>
-          <w:sz w:val="20"/>
-          <w:szCs w:val="20"/>
-        </w:rPr>
-      </w:pPr>
-      <w:r>
-        <w:rPr>
-          <w:rFonts w:ascii="Verdana" w:eastAsia="Times New Roman" w:hAnsi="Verdana" w:cs="Times New Roman"/>
-          <w:b/>
-          <w:bCs/>
-          <w:color w:val="FF0000"/>
-          <w:sz w:val="20"/>
-          <w:szCs w:val="20"/>
-          <w:lang w:eastAsia="en-IN"/>
-        </w:rPr>
-        <w:t>=&gt;</w:t>
-      </w:r>
-      <w:r>
-        <w:rPr>
-          <w:rFonts w:ascii="Verdana" w:eastAsia="Times New Roman" w:hAnsi="Verdana" w:cs="Times New Roman"/>
-          <w:b/>
-          <w:bCs/>
-          <w:color w:val="FF0000"/>
-          <w:sz w:val="20"/>
-          <w:szCs w:val="20"/>
-          <w:lang w:eastAsia="en-IN"/>
-        </w:rPr>
-        <w:t xml:space="preserve"> </w:t>
-      </w:r>
-      <w:r>
-        <w:rPr>
-          <w:rFonts w:ascii="Verdana" w:hAnsi="Verdana"/>
-          <w:b/>
-          <w:bCs/>
-          <w:color w:val="FF0000"/>
-          <w:sz w:val="20"/>
-          <w:szCs w:val="20"/>
-        </w:rPr>
-        <w:t>What are ASP.NET MVC Filters and Attributes?</w:t>
+      </w:pPr>
+      <w:r>
+        <w:t xml:space="preserve">1. Authentication Filters - This filter is introduced with ASP.NET MVC5. The </w:t>
+      </w:r>
+      <w:proofErr w:type="spellStart"/>
+      <w:r>
+        <w:t>IAuthenticationFilter</w:t>
+      </w:r>
+      <w:proofErr w:type="spellEnd"/>
+      <w:r>
+        <w:t xml:space="preserve"> interface is used to create </w:t>
+      </w:r>
+      <w:proofErr w:type="spellStart"/>
+      <w:r>
+        <w:t>CustomAuthentication</w:t>
+      </w:r>
+      <w:proofErr w:type="spellEnd"/>
+      <w:r>
+        <w:t xml:space="preserve"> filter. The definition of this interface is given below</w:t>
       </w:r>
     </w:p>
     <w:p>
@@ -26102,23 +25349,16 @@
         <w:spacing w:before="100" w:beforeAutospacing="1" w:after="100" w:afterAutospacing="1" w:line="240" w:lineRule="auto"/>
       </w:pPr>
       <w:r>
-        <w:t xml:space="preserve">1. Authentication Filters - This filter is introduced with ASP.NET MVC5. The </w:t>
+        <w:lastRenderedPageBreak/>
+        <w:t xml:space="preserve">2. Authorization Filters - The ASP.NET MVC Authorize filter attribute implements the </w:t>
       </w:r>
       <w:proofErr w:type="spellStart"/>
       <w:r>
-        <w:t>IAuthenticationFilter</w:t>
+        <w:t>IAuthorizationFilter</w:t>
       </w:r>
       <w:proofErr w:type="spellEnd"/>
       <w:r>
-        <w:t xml:space="preserve"> interface is used to create </w:t>
-      </w:r>
-      <w:proofErr w:type="spellStart"/>
-      <w:r>
-        <w:t>CustomAuthentication</w:t>
-      </w:r>
-      <w:proofErr w:type="spellEnd"/>
-      <w:r>
-        <w:t xml:space="preserve"> filter. The definition of this interface is given below</w:t>
+        <w:t xml:space="preserve"> interface. The definition of this interface is given below</w:t>
       </w:r>
     </w:p>
     <w:p>
@@ -26127,15 +25367,31 @@
         <w:spacing w:before="100" w:beforeAutospacing="1" w:after="100" w:afterAutospacing="1" w:line="240" w:lineRule="auto"/>
       </w:pPr>
       <w:r>
-        <w:t xml:space="preserve">2. Authorization Filters - The ASP.NET MVC Authorize filter attribute implements the </w:t>
+        <w:t xml:space="preserve">3. Action Filters - Action filters are executed before or after an action is executed. The </w:t>
       </w:r>
       <w:proofErr w:type="spellStart"/>
       <w:r>
-        <w:t>IAuthorizationFilter</w:t>
+        <w:t>IActionFilter</w:t>
       </w:r>
       <w:proofErr w:type="spellEnd"/>
       <w:r>
-        <w:t xml:space="preserve"> interface. The definition of this interface is given below</w:t>
+        <w:t xml:space="preserve"> interface is used to create an Action Filter which provides two methods </w:t>
+      </w:r>
+      <w:proofErr w:type="spellStart"/>
+      <w:r>
+        <w:t>OnActionExecuting</w:t>
+      </w:r>
+      <w:proofErr w:type="spellEnd"/>
+      <w:r>
+        <w:t xml:space="preserve"> and </w:t>
+      </w:r>
+      <w:proofErr w:type="spellStart"/>
+      <w:r>
+        <w:t>OnActionExecuted</w:t>
+      </w:r>
+      <w:proofErr w:type="spellEnd"/>
+      <w:r>
+        <w:t xml:space="preserve"> which will be executed before or after an action is executed respectively.</w:t>
       </w:r>
     </w:p>
     <w:p>
@@ -26144,31 +25400,103 @@
         <w:spacing w:before="100" w:beforeAutospacing="1" w:after="100" w:afterAutospacing="1" w:line="240" w:lineRule="auto"/>
       </w:pPr>
       <w:r>
-        <w:t xml:space="preserve">3. Action Filters - Action filters are executed before or after an action is executed. The </w:t>
+        <w:t xml:space="preserve">4. Result Filters - Result filters are executed before or after generating the result for an action. The Action Result type can be </w:t>
       </w:r>
       <w:proofErr w:type="spellStart"/>
       <w:r>
-        <w:t>IActionFilter</w:t>
+        <w:t>ViewResult</w:t>
       </w:r>
       <w:proofErr w:type="spellEnd"/>
       <w:r>
-        <w:t xml:space="preserve"> interface is used to create an Action Filter which provides two methods </w:t>
+        <w:t xml:space="preserve">, </w:t>
       </w:r>
       <w:proofErr w:type="spellStart"/>
       <w:r>
-        <w:t>OnActionExecuting</w:t>
+        <w:t>PartialViewResult</w:t>
       </w:r>
       <w:proofErr w:type="spellEnd"/>
       <w:r>
+        <w:t xml:space="preserve">, </w:t>
+      </w:r>
+      <w:proofErr w:type="spellStart"/>
+      <w:r>
+        <w:t>RedirectToRouteResult</w:t>
+      </w:r>
+      <w:proofErr w:type="spellEnd"/>
+      <w:r>
+        <w:t xml:space="preserve">, </w:t>
+      </w:r>
+      <w:proofErr w:type="spellStart"/>
+      <w:r>
+        <w:t>RedirectResult</w:t>
+      </w:r>
+      <w:proofErr w:type="spellEnd"/>
+      <w:r>
+        <w:t xml:space="preserve">, </w:t>
+      </w:r>
+      <w:proofErr w:type="spellStart"/>
+      <w:r>
+        <w:t>ContentResult</w:t>
+      </w:r>
+      <w:proofErr w:type="spellEnd"/>
+      <w:r>
+        <w:t xml:space="preserve">, </w:t>
+      </w:r>
+      <w:proofErr w:type="spellStart"/>
+      <w:r>
+        <w:t>JsonResult</w:t>
+      </w:r>
+      <w:proofErr w:type="spellEnd"/>
+      <w:r>
+        <w:t xml:space="preserve">, </w:t>
+      </w:r>
+      <w:proofErr w:type="spellStart"/>
+      <w:r>
+        <w:t>FileResult</w:t>
+      </w:r>
+      <w:proofErr w:type="spellEnd"/>
+      <w:r>
         <w:t xml:space="preserve"> and </w:t>
       </w:r>
       <w:proofErr w:type="spellStart"/>
       <w:r>
-        <w:t>OnActionExecuted</w:t>
+        <w:t>EmptyResult</w:t>
       </w:r>
       <w:proofErr w:type="spellEnd"/>
       <w:r>
-        <w:t xml:space="preserve"> which will be executed before or after an action is executed respectively.</w:t>
+        <w:t xml:space="preserve"> which derives from the </w:t>
+      </w:r>
+      <w:proofErr w:type="spellStart"/>
+      <w:r>
+        <w:t>ActionResult</w:t>
+      </w:r>
+      <w:proofErr w:type="spellEnd"/>
+      <w:r>
+        <w:t xml:space="preserve"> class. Result filters are called after the Action filters. The </w:t>
+      </w:r>
+      <w:proofErr w:type="spellStart"/>
+      <w:r>
+        <w:t>IResultFilter</w:t>
+      </w:r>
+      <w:proofErr w:type="spellEnd"/>
+      <w:r>
+        <w:t xml:space="preserve"> interface is used to create a Result Filter which provides two methods </w:t>
+      </w:r>
+      <w:proofErr w:type="spellStart"/>
+      <w:r>
+        <w:t>OnResultExecuting</w:t>
+      </w:r>
+      <w:proofErr w:type="spellEnd"/>
+      <w:r>
+        <w:t xml:space="preserve"> and </w:t>
+      </w:r>
+      <w:proofErr w:type="spellStart"/>
+      <w:r>
+        <w:t>OnResultExecuted</w:t>
+      </w:r>
+      <w:proofErr w:type="spellEnd"/>
+      <w:r>
+        <w:t xml:space="preserve"> which will be executed before or after generating the result for an action respectively.</w:t>
       </w:r>
     </w:p>
     <w:p>
@@ -26177,103 +25505,23 @@
         <w:spacing w:before="100" w:beforeAutospacing="1" w:after="100" w:afterAutospacing="1" w:line="240" w:lineRule="auto"/>
       </w:pPr>
       <w:r>
-        <w:t xml:space="preserve">4. Result Filters - Result filters are executed before or after generating the result for an action. The Action Result type can be </w:t>
+        <w:t xml:space="preserve">5. Exception Filters - Exception filters are executed when exception occurs during the actions execution or filters execution. The </w:t>
       </w:r>
       <w:proofErr w:type="spellStart"/>
       <w:r>
-        <w:t>ViewResult</w:t>
+        <w:t>IExceptionFilter</w:t>
       </w:r>
       <w:proofErr w:type="spellEnd"/>
       <w:r>
-        <w:t xml:space="preserve">, </w:t>
+        <w:t xml:space="preserve"> interface is used to create an Exception Filter which provides </w:t>
       </w:r>
       <w:proofErr w:type="spellStart"/>
       <w:r>
-        <w:t>PartialViewResult</w:t>
+        <w:t>OnException</w:t>
       </w:r>
       <w:proofErr w:type="spellEnd"/>
       <w:r>
-        <w:t xml:space="preserve">, </w:t>
-      </w:r>
-      <w:proofErr w:type="spellStart"/>
-      <w:r>
-        <w:t>RedirectToRouteResult</w:t>
-      </w:r>
-      <w:proofErr w:type="spellEnd"/>
-      <w:r>
-        <w:t xml:space="preserve">, </w:t>
-      </w:r>
-      <w:proofErr w:type="spellStart"/>
-      <w:r>
-        <w:t>RedirectResult</w:t>
-      </w:r>
-      <w:proofErr w:type="spellEnd"/>
-      <w:r>
-        <w:t xml:space="preserve">, </w:t>
-      </w:r>
-      <w:proofErr w:type="spellStart"/>
-      <w:r>
-        <w:t>ContentResult</w:t>
-      </w:r>
-      <w:proofErr w:type="spellEnd"/>
-      <w:r>
-        <w:t xml:space="preserve">, </w:t>
-      </w:r>
-      <w:proofErr w:type="spellStart"/>
-      <w:r>
-        <w:t>JsonResult</w:t>
-      </w:r>
-      <w:proofErr w:type="spellEnd"/>
-      <w:r>
-        <w:t xml:space="preserve">, </w:t>
-      </w:r>
-      <w:proofErr w:type="spellStart"/>
-      <w:r>
-        <w:t>FileResult</w:t>
-      </w:r>
-      <w:proofErr w:type="spellEnd"/>
-      <w:r>
-        <w:t xml:space="preserve"> and </w:t>
-      </w:r>
-      <w:proofErr w:type="spellStart"/>
-      <w:r>
-        <w:t>EmptyResult</w:t>
-      </w:r>
-      <w:proofErr w:type="spellEnd"/>
-      <w:r>
-        <w:t xml:space="preserve"> which derives from the </w:t>
-      </w:r>
-      <w:proofErr w:type="spellStart"/>
-      <w:r>
-        <w:t>ActionResult</w:t>
-      </w:r>
-      <w:proofErr w:type="spellEnd"/>
-      <w:r>
-        <w:t xml:space="preserve"> class. Result filters are called after the Action filters. The </w:t>
-      </w:r>
-      <w:proofErr w:type="spellStart"/>
-      <w:r>
-        <w:t>IResultFilter</w:t>
-      </w:r>
-      <w:proofErr w:type="spellEnd"/>
-      <w:r>
-        <w:t xml:space="preserve"> interface is used to create a Result Filter which provides two methods </w:t>
-      </w:r>
-      <w:proofErr w:type="spellStart"/>
-      <w:r>
-        <w:t>OnResultExecuting</w:t>
-      </w:r>
-      <w:proofErr w:type="spellEnd"/>
-      <w:r>
-        <w:t xml:space="preserve"> and </w:t>
-      </w:r>
-      <w:proofErr w:type="spellStart"/>
-      <w:r>
-        <w:t>OnResultExecuted</w:t>
-      </w:r>
-      <w:proofErr w:type="spellEnd"/>
-      <w:r>
-        <w:t xml:space="preserve"> which will be executed before or after generating the result for an action respectively.</w:t>
+        <w:t xml:space="preserve"> method which will be executed when exception occurs during the actions execution or filters execution.</w:t>
       </w:r>
     </w:p>
     <w:p>
@@ -26281,183 +25529,155 @@
         <w:shd w:val="clear" w:color="auto" w:fill="FFFFFF"/>
         <w:spacing w:before="100" w:beforeAutospacing="1" w:after="100" w:afterAutospacing="1" w:line="240" w:lineRule="auto"/>
       </w:pPr>
-      <w:r>
-        <w:t xml:space="preserve">5. Exception Filters - Exception filters are executed when exception occurs during the </w:t>
-      </w:r>
-      <w:proofErr w:type="gramStart"/>
-      <w:r>
-        <w:t>actions</w:t>
-      </w:r>
-      <w:proofErr w:type="gramEnd"/>
-      <w:r>
-        <w:t xml:space="preserve"> execution or filters execution. The </w:t>
-      </w:r>
-      <w:proofErr w:type="spellStart"/>
-      <w:r>
-        <w:t>IExceptionFilter</w:t>
-      </w:r>
-      <w:proofErr w:type="spellEnd"/>
-      <w:r>
-        <w:t xml:space="preserve"> interface is used to create an Exception Filter which provides </w:t>
-      </w:r>
-      <w:proofErr w:type="spellStart"/>
-      <w:r>
-        <w:t>OnException</w:t>
-      </w:r>
-      <w:proofErr w:type="spellEnd"/>
-      <w:r>
-        <w:t xml:space="preserve"> method which will be executed when exception occurs during the </w:t>
-      </w:r>
-      <w:proofErr w:type="gramStart"/>
-      <w:r>
-        <w:t>actions</w:t>
-      </w:r>
-      <w:proofErr w:type="gramEnd"/>
-      <w:r>
-        <w:t xml:space="preserve"> execution or filters execution.</w:t>
-      </w:r>
     </w:p>
     <w:p>
       <w:pPr>
         <w:shd w:val="clear" w:color="auto" w:fill="FFFFFF"/>
         <w:spacing w:before="100" w:beforeAutospacing="1" w:after="100" w:afterAutospacing="1" w:line="240" w:lineRule="auto"/>
-      </w:pPr>
+        <w:rPr>
+          <w:rFonts w:ascii="Verdana" w:hAnsi="Verdana"/>
+          <w:b/>
+          <w:bCs/>
+          <w:color w:val="FF0000"/>
+          <w:sz w:val="20"/>
+          <w:szCs w:val="20"/>
+        </w:rPr>
+      </w:pPr>
+      <w:r>
+        <w:rPr>
+          <w:rFonts w:ascii="Verdana" w:eastAsia="Times New Roman" w:hAnsi="Verdana" w:cs="Times New Roman"/>
+          <w:b/>
+          <w:bCs/>
+          <w:color w:val="FF0000"/>
+          <w:sz w:val="20"/>
+          <w:szCs w:val="20"/>
+          <w:lang w:eastAsia="en-IN"/>
+        </w:rPr>
+        <w:t>=&gt;</w:t>
+      </w:r>
+      <w:r>
+        <w:rPr>
+          <w:rFonts w:ascii="Verdana" w:eastAsia="Times New Roman" w:hAnsi="Verdana" w:cs="Times New Roman"/>
+          <w:b/>
+          <w:bCs/>
+          <w:color w:val="FF0000"/>
+          <w:sz w:val="20"/>
+          <w:szCs w:val="20"/>
+          <w:lang w:eastAsia="en-IN"/>
+        </w:rPr>
+        <w:t xml:space="preserve"> </w:t>
+      </w:r>
+      <w:r>
+        <w:rPr>
+          <w:rFonts w:ascii="Verdana" w:hAnsi="Verdana"/>
+          <w:b/>
+          <w:bCs/>
+          <w:color w:val="FF0000"/>
+          <w:sz w:val="20"/>
+          <w:szCs w:val="20"/>
+        </w:rPr>
+        <w:t>When Exception filters are executed in ASP.NET MVC?</w:t>
+      </w:r>
     </w:p>
     <w:p>
       <w:pPr>
         <w:shd w:val="clear" w:color="auto" w:fill="FFFFFF"/>
         <w:spacing w:before="100" w:beforeAutospacing="1" w:after="100" w:afterAutospacing="1" w:line="240" w:lineRule="auto"/>
-      </w:pPr>
+        <w:rPr>
+          <w:rFonts w:ascii="Verdana" w:hAnsi="Verdana"/>
+          <w:b/>
+          <w:bCs/>
+          <w:color w:val="FF0000"/>
+          <w:sz w:val="20"/>
+          <w:szCs w:val="20"/>
+        </w:rPr>
+      </w:pPr>
+      <w:r>
+        <w:rPr>
+          <w:rFonts w:ascii="Verdana" w:hAnsi="Verdana"/>
+          <w:b/>
+          <w:bCs/>
+          <w:color w:val="FF0000"/>
+          <w:sz w:val="20"/>
+          <w:szCs w:val="20"/>
+        </w:rPr>
+        <w:t xml:space="preserve">And </w:t>
+      </w:r>
+      <w:r>
+        <w:rPr>
+          <w:rFonts w:ascii="Verdana" w:hAnsi="Verdana"/>
+          <w:b/>
+          <w:bCs/>
+          <w:color w:val="FF0000"/>
+          <w:sz w:val="20"/>
+          <w:szCs w:val="20"/>
+        </w:rPr>
+        <w:t>What is the order of execution of filters in ASP.NET MVC?</w:t>
+      </w:r>
     </w:p>
     <w:p>
       <w:pPr>
         <w:shd w:val="clear" w:color="auto" w:fill="FFFFFF"/>
         <w:spacing w:before="100" w:beforeAutospacing="1" w:after="100" w:afterAutospacing="1" w:line="240" w:lineRule="auto"/>
-      </w:pPr>
+        <w:rPr>
+          <w:rFonts w:ascii="Verdana" w:hAnsi="Verdana"/>
+          <w:b/>
+          <w:bCs/>
+          <w:color w:val="FF0000"/>
+          <w:sz w:val="20"/>
+          <w:szCs w:val="20"/>
+        </w:rPr>
+      </w:pPr>
+      <w:r>
+        <w:t>Exception filters are executed if there is an unhandled exception thrown during the execution of the ASP.NET MVC pipelin</w:t>
+      </w:r>
+      <w:r>
+        <w:t>e</w:t>
+      </w:r>
     </w:p>
     <w:p>
       <w:pPr>
         <w:shd w:val="clear" w:color="auto" w:fill="FFFFFF"/>
         <w:spacing w:before="100" w:beforeAutospacing="1" w:after="100" w:afterAutospacing="1" w:line="240" w:lineRule="auto"/>
       </w:pPr>
+      <w:r>
+        <w:t>All ASP.NET MVC filter are executed in an order.</w:t>
+      </w:r>
     </w:p>
     <w:p>
       <w:pPr>
         <w:shd w:val="clear" w:color="auto" w:fill="FFFFFF"/>
         <w:spacing w:before="100" w:beforeAutospacing="1" w:after="100" w:afterAutospacing="1" w:line="240" w:lineRule="auto"/>
-        <w:rPr>
-          <w:rFonts w:ascii="Verdana" w:hAnsi="Verdana"/>
-          <w:b/>
-          <w:bCs/>
-          <w:color w:val="FF0000"/>
-          <w:sz w:val="20"/>
-          <w:szCs w:val="20"/>
-        </w:rPr>
-      </w:pPr>
-      <w:r>
-        <w:rPr>
-          <w:rFonts w:ascii="Verdana" w:eastAsia="Times New Roman" w:hAnsi="Verdana" w:cs="Times New Roman"/>
-          <w:b/>
-          <w:bCs/>
-          <w:color w:val="FF0000"/>
-          <w:sz w:val="20"/>
-          <w:szCs w:val="20"/>
-          <w:lang w:eastAsia="en-IN"/>
-        </w:rPr>
-        <w:t>=&gt;</w:t>
-      </w:r>
-      <w:r>
-        <w:rPr>
-          <w:rFonts w:ascii="Verdana" w:eastAsia="Times New Roman" w:hAnsi="Verdana" w:cs="Times New Roman"/>
-          <w:b/>
-          <w:bCs/>
-          <w:color w:val="FF0000"/>
-          <w:sz w:val="20"/>
-          <w:szCs w:val="20"/>
-          <w:lang w:eastAsia="en-IN"/>
-        </w:rPr>
-        <w:t xml:space="preserve"> </w:t>
-      </w:r>
-      <w:r>
-        <w:rPr>
-          <w:rFonts w:ascii="Verdana" w:hAnsi="Verdana"/>
-          <w:b/>
-          <w:bCs/>
-          <w:color w:val="FF0000"/>
-          <w:sz w:val="20"/>
-          <w:szCs w:val="20"/>
-        </w:rPr>
-        <w:t>When Exception filters are executed in ASP.NET MVC?</w:t>
+      </w:pPr>
+      <w:r>
+        <w:t xml:space="preserve"> The correct order of execution is given below: </w:t>
       </w:r>
     </w:p>
     <w:p>
       <w:pPr>
         <w:shd w:val="clear" w:color="auto" w:fill="FFFFFF"/>
         <w:spacing w:before="100" w:beforeAutospacing="1" w:after="100" w:afterAutospacing="1" w:line="240" w:lineRule="auto"/>
-        <w:rPr>
-          <w:rFonts w:ascii="Verdana" w:hAnsi="Verdana"/>
-          <w:b/>
-          <w:bCs/>
-          <w:color w:val="FF0000"/>
-          <w:sz w:val="20"/>
-          <w:szCs w:val="20"/>
-        </w:rPr>
-      </w:pPr>
-      <w:r>
-        <w:rPr>
-          <w:rFonts w:ascii="Verdana" w:hAnsi="Verdana"/>
-          <w:b/>
-          <w:bCs/>
-          <w:color w:val="FF0000"/>
-          <w:sz w:val="20"/>
-          <w:szCs w:val="20"/>
-        </w:rPr>
-        <w:t xml:space="preserve">And </w:t>
-      </w:r>
-      <w:r>
-        <w:rPr>
-          <w:rFonts w:ascii="Verdana" w:hAnsi="Verdana"/>
-          <w:b/>
-          <w:bCs/>
-          <w:color w:val="FF0000"/>
-          <w:sz w:val="20"/>
-          <w:szCs w:val="20"/>
-        </w:rPr>
-        <w:t>What is the order of execution of filters in ASP.NET MVC?</w:t>
+      </w:pPr>
+      <w:r>
+        <w:t>1. Authentication filters</w:t>
       </w:r>
     </w:p>
     <w:p>
       <w:pPr>
         <w:shd w:val="clear" w:color="auto" w:fill="FFFFFF"/>
         <w:spacing w:before="100" w:beforeAutospacing="1" w:after="100" w:afterAutospacing="1" w:line="240" w:lineRule="auto"/>
-        <w:rPr>
-          <w:rFonts w:ascii="Verdana" w:hAnsi="Verdana"/>
-          <w:b/>
-          <w:bCs/>
-          <w:color w:val="FF0000"/>
-          <w:sz w:val="20"/>
-          <w:szCs w:val="20"/>
-        </w:rPr>
-      </w:pPr>
+      </w:pPr>
+      <w:r>
+        <w:t>2. Authorization filters</w:t>
+      </w:r>
     </w:p>
     <w:p>
       <w:pPr>
         <w:shd w:val="clear" w:color="auto" w:fill="FFFFFF"/>
         <w:spacing w:before="100" w:beforeAutospacing="1" w:after="100" w:afterAutospacing="1" w:line="240" w:lineRule="auto"/>
-        <w:rPr>
-          <w:rFonts w:ascii="Verdana" w:hAnsi="Verdana"/>
-          <w:b/>
-          <w:bCs/>
-          <w:color w:val="FF0000"/>
-          <w:sz w:val="20"/>
-          <w:szCs w:val="20"/>
-        </w:rPr>
-      </w:pPr>
-      <w:r>
-        <w:t>Exception filters are executed if there is an unhandled exception thrown during the execution of the ASP.NET MVC pipelin</w:t>
-      </w:r>
-      <w:r>
-        <w:t>e</w:t>
+      </w:pPr>
+      <w:r>
+        <w:t>3. Action filters</w:t>
       </w:r>
     </w:p>
     <w:p>
@@ -26466,61 +25686,8 @@
         <w:spacing w:before="100" w:beforeAutospacing="1" w:after="100" w:afterAutospacing="1" w:line="240" w:lineRule="auto"/>
       </w:pPr>
       <w:r>
-        <w:t>All ASP.NET MVC filter are executed in an order.</w:t>
-      </w:r>
-    </w:p>
-    <w:p>
-      <w:pPr>
-        <w:shd w:val="clear" w:color="auto" w:fill="FFFFFF"/>
-        <w:spacing w:before="100" w:beforeAutospacing="1" w:after="100" w:afterAutospacing="1" w:line="240" w:lineRule="auto"/>
-      </w:pPr>
-      <w:r>
-        <w:t xml:space="preserve"> The correct order of execution is given below: </w:t>
-      </w:r>
-    </w:p>
-    <w:p>
-      <w:pPr>
-        <w:shd w:val="clear" w:color="auto" w:fill="FFFFFF"/>
-        <w:spacing w:before="100" w:beforeAutospacing="1" w:after="100" w:afterAutospacing="1" w:line="240" w:lineRule="auto"/>
-      </w:pPr>
-      <w:r>
-        <w:lastRenderedPageBreak/>
-        <w:t>1. Authentication filters</w:t>
-      </w:r>
-    </w:p>
-    <w:p>
-      <w:pPr>
-        <w:shd w:val="clear" w:color="auto" w:fill="FFFFFF"/>
-        <w:spacing w:before="100" w:beforeAutospacing="1" w:after="100" w:afterAutospacing="1" w:line="240" w:lineRule="auto"/>
-      </w:pPr>
-      <w:r>
-        <w:t>2. Authorization filters</w:t>
-      </w:r>
-    </w:p>
-    <w:p>
-      <w:pPr>
-        <w:shd w:val="clear" w:color="auto" w:fill="FFFFFF"/>
-        <w:spacing w:before="100" w:beforeAutospacing="1" w:after="100" w:afterAutospacing="1" w:line="240" w:lineRule="auto"/>
-      </w:pPr>
-      <w:r>
-        <w:t>3. Action filters</w:t>
-      </w:r>
-    </w:p>
-    <w:p>
-      <w:pPr>
-        <w:shd w:val="clear" w:color="auto" w:fill="FFFFFF"/>
-        <w:spacing w:before="100" w:beforeAutospacing="1" w:after="100" w:afterAutospacing="1" w:line="240" w:lineRule="auto"/>
-      </w:pPr>
-      <w:r>
         <w:t>4. Result filters</w:t>
       </w:r>
-    </w:p>
-    <w:p>
-      <w:pPr>
-        <w:tabs>
-          <w:tab w:val="left" w:pos="936"/>
-        </w:tabs>
-      </w:pPr>
       <w:r>
         <w:t xml:space="preserve"> </w:t>
       </w:r>
@@ -26733,17 +25900,6 @@
         </w:rPr>
         <w:t>Custom HTML helpers</w:t>
       </w:r>
-    </w:p>
-    <w:p>
-      <w:pPr>
-        <w:tabs>
-          <w:tab w:val="left" w:pos="936"/>
-        </w:tabs>
-        <w:rPr>
-          <w:color w:val="FF0000"/>
-          <w:lang w:eastAsia="en-IN"/>
-        </w:rPr>
-      </w:pPr>
     </w:p>
     <w:sectPr>
       <w:pgSz w:w="11906" w:h="16838"/>
@@ -33268,154 +32424,154 @@
       </w:rPr>
     </w:lvl>
   </w:abstractNum>
-  <w:num w:numId="1">
+  <w:num w:numId="1" w16cid:durableId="441920357">
     <w:abstractNumId w:val="48"/>
   </w:num>
-  <w:num w:numId="2">
+  <w:num w:numId="2" w16cid:durableId="388768112">
     <w:abstractNumId w:val="0"/>
   </w:num>
-  <w:num w:numId="3">
+  <w:num w:numId="3" w16cid:durableId="417293296">
     <w:abstractNumId w:val="15"/>
   </w:num>
-  <w:num w:numId="4">
+  <w:num w:numId="4" w16cid:durableId="17052991">
     <w:abstractNumId w:val="41"/>
   </w:num>
-  <w:num w:numId="5">
+  <w:num w:numId="5" w16cid:durableId="1298415103">
     <w:abstractNumId w:val="35"/>
   </w:num>
-  <w:num w:numId="6">
+  <w:num w:numId="6" w16cid:durableId="1151337323">
     <w:abstractNumId w:val="31"/>
   </w:num>
-  <w:num w:numId="7">
+  <w:num w:numId="7" w16cid:durableId="1991129425">
     <w:abstractNumId w:val="36"/>
   </w:num>
-  <w:num w:numId="8">
+  <w:num w:numId="8" w16cid:durableId="1524787167">
     <w:abstractNumId w:val="17"/>
   </w:num>
-  <w:num w:numId="9">
+  <w:num w:numId="9" w16cid:durableId="69498355">
     <w:abstractNumId w:val="2"/>
   </w:num>
-  <w:num w:numId="10">
+  <w:num w:numId="10" w16cid:durableId="1012417608">
     <w:abstractNumId w:val="30"/>
   </w:num>
-  <w:num w:numId="11">
+  <w:num w:numId="11" w16cid:durableId="1074467962">
     <w:abstractNumId w:val="33"/>
   </w:num>
-  <w:num w:numId="12">
+  <w:num w:numId="12" w16cid:durableId="85393621">
     <w:abstractNumId w:val="12"/>
   </w:num>
-  <w:num w:numId="13">
+  <w:num w:numId="13" w16cid:durableId="306713409">
     <w:abstractNumId w:val="5"/>
   </w:num>
-  <w:num w:numId="14">
+  <w:num w:numId="14" w16cid:durableId="218905723">
     <w:abstractNumId w:val="28"/>
   </w:num>
-  <w:num w:numId="15">
+  <w:num w:numId="15" w16cid:durableId="646857407">
     <w:abstractNumId w:val="22"/>
   </w:num>
-  <w:num w:numId="16">
+  <w:num w:numId="16" w16cid:durableId="1275358273">
     <w:abstractNumId w:val="4"/>
   </w:num>
-  <w:num w:numId="17">
+  <w:num w:numId="17" w16cid:durableId="288441695">
     <w:abstractNumId w:val="40"/>
   </w:num>
-  <w:num w:numId="18">
+  <w:num w:numId="18" w16cid:durableId="1086728563">
     <w:abstractNumId w:val="21"/>
   </w:num>
-  <w:num w:numId="19">
+  <w:num w:numId="19" w16cid:durableId="1359235338">
     <w:abstractNumId w:val="20"/>
   </w:num>
-  <w:num w:numId="20">
+  <w:num w:numId="20" w16cid:durableId="1488666411">
     <w:abstractNumId w:val="39"/>
   </w:num>
-  <w:num w:numId="21">
+  <w:num w:numId="21" w16cid:durableId="127868226">
     <w:abstractNumId w:val="1"/>
   </w:num>
-  <w:num w:numId="22">
+  <w:num w:numId="22" w16cid:durableId="1954625779">
     <w:abstractNumId w:val="14"/>
   </w:num>
-  <w:num w:numId="23">
+  <w:num w:numId="23" w16cid:durableId="1678144821">
     <w:abstractNumId w:val="32"/>
   </w:num>
-  <w:num w:numId="24">
+  <w:num w:numId="24" w16cid:durableId="764887022">
     <w:abstractNumId w:val="27"/>
   </w:num>
-  <w:num w:numId="25">
+  <w:num w:numId="25" w16cid:durableId="528295198">
     <w:abstractNumId w:val="38"/>
   </w:num>
-  <w:num w:numId="26">
+  <w:num w:numId="26" w16cid:durableId="546912977">
     <w:abstractNumId w:val="9"/>
   </w:num>
-  <w:num w:numId="27">
+  <w:num w:numId="27" w16cid:durableId="1157187413">
     <w:abstractNumId w:val="19"/>
   </w:num>
-  <w:num w:numId="28">
+  <w:num w:numId="28" w16cid:durableId="138572818">
     <w:abstractNumId w:val="16"/>
   </w:num>
-  <w:num w:numId="29">
+  <w:num w:numId="29" w16cid:durableId="1068454511">
     <w:abstractNumId w:val="45"/>
   </w:num>
-  <w:num w:numId="30">
+  <w:num w:numId="30" w16cid:durableId="589581150">
     <w:abstractNumId w:val="3"/>
   </w:num>
-  <w:num w:numId="31">
+  <w:num w:numId="31" w16cid:durableId="761297792">
     <w:abstractNumId w:val="11"/>
   </w:num>
-  <w:num w:numId="32">
+  <w:num w:numId="32" w16cid:durableId="691418272">
     <w:abstractNumId w:val="7"/>
   </w:num>
-  <w:num w:numId="33">
+  <w:num w:numId="33" w16cid:durableId="1280604706">
     <w:abstractNumId w:val="23"/>
   </w:num>
-  <w:num w:numId="34">
+  <w:num w:numId="34" w16cid:durableId="1757091355">
     <w:abstractNumId w:val="43"/>
   </w:num>
-  <w:num w:numId="35">
+  <w:num w:numId="35" w16cid:durableId="1910459716">
     <w:abstractNumId w:val="42"/>
   </w:num>
-  <w:num w:numId="36">
+  <w:num w:numId="36" w16cid:durableId="1514148755">
     <w:abstractNumId w:val="49"/>
   </w:num>
-  <w:num w:numId="37">
+  <w:num w:numId="37" w16cid:durableId="287976759">
     <w:abstractNumId w:val="34"/>
   </w:num>
-  <w:num w:numId="38">
+  <w:num w:numId="38" w16cid:durableId="991523656">
     <w:abstractNumId w:val="24"/>
   </w:num>
-  <w:num w:numId="39">
+  <w:num w:numId="39" w16cid:durableId="1176113457">
     <w:abstractNumId w:val="26"/>
   </w:num>
-  <w:num w:numId="40">
+  <w:num w:numId="40" w16cid:durableId="295181828">
     <w:abstractNumId w:val="46"/>
   </w:num>
-  <w:num w:numId="41">
+  <w:num w:numId="41" w16cid:durableId="295256919">
     <w:abstractNumId w:val="44"/>
   </w:num>
-  <w:num w:numId="42">
+  <w:num w:numId="42" w16cid:durableId="618418528">
     <w:abstractNumId w:val="29"/>
   </w:num>
-  <w:num w:numId="43">
+  <w:num w:numId="43" w16cid:durableId="1960793891">
     <w:abstractNumId w:val="25"/>
   </w:num>
-  <w:num w:numId="44">
+  <w:num w:numId="44" w16cid:durableId="136260751">
     <w:abstractNumId w:val="18"/>
   </w:num>
-  <w:num w:numId="45">
+  <w:num w:numId="45" w16cid:durableId="1002898915">
     <w:abstractNumId w:val="6"/>
   </w:num>
-  <w:num w:numId="46">
+  <w:num w:numId="46" w16cid:durableId="1529176859">
     <w:abstractNumId w:val="13"/>
   </w:num>
-  <w:num w:numId="47">
+  <w:num w:numId="47" w16cid:durableId="1990591776">
     <w:abstractNumId w:val="37"/>
   </w:num>
-  <w:num w:numId="48">
+  <w:num w:numId="48" w16cid:durableId="1475950527">
     <w:abstractNumId w:val="47"/>
   </w:num>
-  <w:num w:numId="49">
+  <w:num w:numId="49" w16cid:durableId="1104689065">
     <w:abstractNumId w:val="8"/>
   </w:num>
-  <w:num w:numId="50">
+  <w:num w:numId="50" w16cid:durableId="1261600401">
     <w:abstractNumId w:val="10"/>
   </w:num>
 </w:numbering>
